--- a/BAB I.docx
+++ b/BAB I.docx
@@ -22,7 +22,30 @@
           <w:sz w:val="28"/>
           <w:szCs w:val="28"/>
         </w:rPr>
-        <w:t>BAB I PENDAHULUAN</w:t>
+        <w:t xml:space="preserve">BAB I </w:t>
+      </w:r>
+    </w:p>
+    <w:p>
+      <w:pPr>
+        <w:pStyle w:val="Title"/>
+        <w:jc w:val="center"/>
+        <w:rPr>
+          <w:rFonts w:ascii="Times New Roman" w:hAnsi="Times New Roman" w:cs="Times New Roman"/>
+          <w:b/>
+          <w:bCs/>
+          <w:sz w:val="28"/>
+          <w:szCs w:val="28"/>
+        </w:rPr>
+      </w:pPr>
+      <w:r>
+        <w:rPr>
+          <w:rFonts w:ascii="Times New Roman" w:hAnsi="Times New Roman" w:cs="Times New Roman"/>
+          <w:b/>
+          <w:bCs/>
+          <w:sz w:val="28"/>
+          <w:szCs w:val="28"/>
+        </w:rPr>
+        <w:t>PENDAHULUAN</w:t>
       </w:r>
     </w:p>
     <w:sectPr>

--- a/BAB I.docx
+++ b/BAB I.docx
@@ -4,7 +4,11 @@
   <w:body>
     <w:p>
       <w:pPr>
-        <w:pStyle w:val="Title"/>
+        <w:pStyle w:val="ListParagraph"/>
+        <w:numPr>
+          <w:ilvl w:val="0"/>
+          <w:numId w:val="3"/>
+        </w:numPr>
         <w:jc w:val="center"/>
         <w:rPr>
           <w:rFonts w:ascii="Times New Roman" w:hAnsi="Times New Roman" w:cs="Times New Roman"/>
@@ -22,12 +26,13 @@
           <w:sz w:val="28"/>
           <w:szCs w:val="28"/>
         </w:rPr>
-        <w:t xml:space="preserve">BAB I </w:t>
+        <w:t>PENDAHULUAN</w:t>
       </w:r>
     </w:p>
     <w:p>
       <w:pPr>
-        <w:pStyle w:val="Title"/>
+        <w:pStyle w:val="ListParagraph"/>
+        <w:ind w:left="360"/>
         <w:jc w:val="center"/>
         <w:rPr>
           <w:rFonts w:ascii="Times New Roman" w:hAnsi="Times New Roman" w:cs="Times New Roman"/>
@@ -37,7 +42,11 @@
           <w:szCs w:val="28"/>
         </w:rPr>
       </w:pPr>
-      <w:r>
+    </w:p>
+    <w:p>
+      <w:pPr>
+        <w:pStyle w:val="ListParagraph"/>
+        <w:ind w:left="360"/>
         <w:rPr>
           <w:rFonts w:ascii="Times New Roman" w:hAnsi="Times New Roman" w:cs="Times New Roman"/>
           <w:b/>
@@ -45,17 +54,6926 @@
           <w:sz w:val="28"/>
           <w:szCs w:val="28"/>
         </w:rPr>
-        <w:t>PENDAHULUAN</w:t>
+      </w:pPr>
+    </w:p>
+    <w:p>
+      <w:pPr>
+        <w:pStyle w:val="ListParagraph"/>
+        <w:numPr>
+          <w:ilvl w:val="1"/>
+          <w:numId w:val="3"/>
+        </w:numPr>
+        <w:ind w:left="709" w:hanging="709"/>
+        <w:rPr>
+          <w:rFonts w:ascii="Times New Roman" w:hAnsi="Times New Roman" w:cs="Times New Roman"/>
+          <w:b/>
+          <w:bCs/>
+          <w:sz w:val="24"/>
+          <w:szCs w:val="24"/>
+        </w:rPr>
+      </w:pPr>
+      <w:proofErr w:type="spellStart"/>
+      <w:r>
+        <w:rPr>
+          <w:rFonts w:ascii="Times New Roman" w:hAnsi="Times New Roman" w:cs="Times New Roman"/>
+          <w:b/>
+          <w:bCs/>
+          <w:sz w:val="24"/>
+          <w:szCs w:val="24"/>
+        </w:rPr>
+        <w:t>Latar</w:t>
+      </w:r>
+      <w:proofErr w:type="spellEnd"/>
+      <w:r>
+        <w:rPr>
+          <w:rFonts w:ascii="Times New Roman" w:hAnsi="Times New Roman" w:cs="Times New Roman"/>
+          <w:b/>
+          <w:bCs/>
+          <w:sz w:val="24"/>
+          <w:szCs w:val="24"/>
+        </w:rPr>
+        <w:t xml:space="preserve"> </w:t>
+      </w:r>
+      <w:proofErr w:type="spellStart"/>
+      <w:r>
+        <w:rPr>
+          <w:rFonts w:ascii="Times New Roman" w:hAnsi="Times New Roman" w:cs="Times New Roman"/>
+          <w:b/>
+          <w:bCs/>
+          <w:sz w:val="24"/>
+          <w:szCs w:val="24"/>
+        </w:rPr>
+        <w:t>Belakang</w:t>
+      </w:r>
+      <w:proofErr w:type="spellEnd"/>
+    </w:p>
+    <w:p>
+      <w:pPr>
+        <w:spacing w:after="0" w:line="360" w:lineRule="auto"/>
+        <w:ind w:firstLine="720"/>
+        <w:jc w:val="both"/>
+        <w:rPr>
+          <w:rFonts w:ascii="Times New Roman" w:hAnsi="Times New Roman" w:cs="Times New Roman"/>
+          <w:sz w:val="24"/>
+          <w:szCs w:val="24"/>
+        </w:rPr>
+      </w:pPr>
+      <w:proofErr w:type="spellStart"/>
+      <w:r>
+        <w:rPr>
+          <w:rFonts w:ascii="Times New Roman" w:hAnsi="Times New Roman" w:cs="Times New Roman"/>
+          <w:sz w:val="24"/>
+          <w:szCs w:val="24"/>
+        </w:rPr>
+        <w:t>Teknologi</w:t>
+      </w:r>
+      <w:proofErr w:type="spellEnd"/>
+      <w:r>
+        <w:rPr>
+          <w:rFonts w:ascii="Times New Roman" w:hAnsi="Times New Roman" w:cs="Times New Roman"/>
+          <w:sz w:val="24"/>
+          <w:szCs w:val="24"/>
+        </w:rPr>
+        <w:t xml:space="preserve"> </w:t>
+      </w:r>
+      <w:proofErr w:type="spellStart"/>
+      <w:r>
+        <w:rPr>
+          <w:rFonts w:ascii="Times New Roman" w:hAnsi="Times New Roman" w:cs="Times New Roman"/>
+          <w:sz w:val="24"/>
+          <w:szCs w:val="24"/>
+        </w:rPr>
+        <w:t>kian</w:t>
+      </w:r>
+      <w:proofErr w:type="spellEnd"/>
+      <w:r>
+        <w:rPr>
+          <w:rFonts w:ascii="Times New Roman" w:hAnsi="Times New Roman" w:cs="Times New Roman"/>
+          <w:sz w:val="24"/>
+          <w:szCs w:val="24"/>
+        </w:rPr>
+        <w:t xml:space="preserve"> </w:t>
+      </w:r>
+      <w:proofErr w:type="spellStart"/>
+      <w:r>
+        <w:rPr>
+          <w:rFonts w:ascii="Times New Roman" w:hAnsi="Times New Roman" w:cs="Times New Roman"/>
+          <w:sz w:val="24"/>
+          <w:szCs w:val="24"/>
+        </w:rPr>
+        <w:t>berkembang</w:t>
+      </w:r>
+      <w:proofErr w:type="spellEnd"/>
+      <w:r>
+        <w:rPr>
+          <w:rFonts w:ascii="Times New Roman" w:hAnsi="Times New Roman" w:cs="Times New Roman"/>
+          <w:sz w:val="24"/>
+          <w:szCs w:val="24"/>
+        </w:rPr>
+        <w:t xml:space="preserve"> </w:t>
+      </w:r>
+      <w:proofErr w:type="spellStart"/>
+      <w:r>
+        <w:rPr>
+          <w:rFonts w:ascii="Times New Roman" w:hAnsi="Times New Roman" w:cs="Times New Roman"/>
+          <w:sz w:val="24"/>
+          <w:szCs w:val="24"/>
+        </w:rPr>
+        <w:t>pesat</w:t>
+      </w:r>
+      <w:proofErr w:type="spellEnd"/>
+      <w:r>
+        <w:rPr>
+          <w:rFonts w:ascii="Times New Roman" w:hAnsi="Times New Roman" w:cs="Times New Roman"/>
+          <w:sz w:val="24"/>
+          <w:szCs w:val="24"/>
+        </w:rPr>
+        <w:t xml:space="preserve"> </w:t>
+      </w:r>
+      <w:proofErr w:type="spellStart"/>
+      <w:r>
+        <w:rPr>
+          <w:rFonts w:ascii="Times New Roman" w:hAnsi="Times New Roman" w:cs="Times New Roman"/>
+          <w:sz w:val="24"/>
+          <w:szCs w:val="24"/>
+        </w:rPr>
+        <w:t>seiring</w:t>
+      </w:r>
+      <w:proofErr w:type="spellEnd"/>
+      <w:r>
+        <w:rPr>
+          <w:rFonts w:ascii="Times New Roman" w:hAnsi="Times New Roman" w:cs="Times New Roman"/>
+          <w:sz w:val="24"/>
+          <w:szCs w:val="24"/>
+        </w:rPr>
+        <w:t xml:space="preserve"> </w:t>
+      </w:r>
+      <w:proofErr w:type="spellStart"/>
+      <w:r>
+        <w:rPr>
+          <w:rFonts w:ascii="Times New Roman" w:hAnsi="Times New Roman" w:cs="Times New Roman"/>
+          <w:sz w:val="24"/>
+          <w:szCs w:val="24"/>
+        </w:rPr>
+        <w:t>perkembangan</w:t>
+      </w:r>
+      <w:proofErr w:type="spellEnd"/>
+      <w:r>
+        <w:rPr>
+          <w:rFonts w:ascii="Times New Roman" w:hAnsi="Times New Roman" w:cs="Times New Roman"/>
+          <w:sz w:val="24"/>
+          <w:szCs w:val="24"/>
+        </w:rPr>
+        <w:t xml:space="preserve"> zaman dan </w:t>
+      </w:r>
+      <w:proofErr w:type="spellStart"/>
+      <w:r>
+        <w:rPr>
+          <w:rFonts w:ascii="Times New Roman" w:hAnsi="Times New Roman" w:cs="Times New Roman"/>
+          <w:sz w:val="24"/>
+          <w:szCs w:val="24"/>
+        </w:rPr>
+        <w:t>kondisi</w:t>
+      </w:r>
+      <w:proofErr w:type="spellEnd"/>
+      <w:r>
+        <w:rPr>
+          <w:rFonts w:ascii="Times New Roman" w:hAnsi="Times New Roman" w:cs="Times New Roman"/>
+          <w:sz w:val="24"/>
+          <w:szCs w:val="24"/>
+        </w:rPr>
+        <w:t xml:space="preserve"> </w:t>
+      </w:r>
+      <w:proofErr w:type="spellStart"/>
+      <w:r>
+        <w:rPr>
+          <w:rFonts w:ascii="Times New Roman" w:hAnsi="Times New Roman" w:cs="Times New Roman"/>
+          <w:sz w:val="24"/>
+          <w:szCs w:val="24"/>
+        </w:rPr>
+        <w:t>masyarakat</w:t>
+      </w:r>
+      <w:proofErr w:type="spellEnd"/>
+      <w:r>
+        <w:rPr>
+          <w:rFonts w:ascii="Times New Roman" w:hAnsi="Times New Roman" w:cs="Times New Roman"/>
+          <w:sz w:val="24"/>
+          <w:szCs w:val="24"/>
+        </w:rPr>
+        <w:t xml:space="preserve"> yang </w:t>
+      </w:r>
+      <w:proofErr w:type="spellStart"/>
+      <w:r>
+        <w:rPr>
+          <w:rFonts w:ascii="Times New Roman" w:hAnsi="Times New Roman" w:cs="Times New Roman"/>
+          <w:sz w:val="24"/>
+          <w:szCs w:val="24"/>
+        </w:rPr>
+        <w:t>memaksanya</w:t>
+      </w:r>
+      <w:proofErr w:type="spellEnd"/>
+      <w:r>
+        <w:rPr>
+          <w:rFonts w:ascii="Times New Roman" w:hAnsi="Times New Roman" w:cs="Times New Roman"/>
+          <w:sz w:val="24"/>
+          <w:szCs w:val="24"/>
+        </w:rPr>
+        <w:t xml:space="preserve">. </w:t>
+      </w:r>
+      <w:proofErr w:type="spellStart"/>
+      <w:r>
+        <w:rPr>
+          <w:rFonts w:ascii="Times New Roman" w:hAnsi="Times New Roman" w:cs="Times New Roman"/>
+          <w:sz w:val="24"/>
+          <w:szCs w:val="24"/>
+        </w:rPr>
+        <w:t>Adanya</w:t>
+      </w:r>
+      <w:proofErr w:type="spellEnd"/>
+      <w:r>
+        <w:rPr>
+          <w:rFonts w:ascii="Times New Roman" w:hAnsi="Times New Roman" w:cs="Times New Roman"/>
+          <w:sz w:val="24"/>
+          <w:szCs w:val="24"/>
+        </w:rPr>
+        <w:t xml:space="preserve"> </w:t>
+      </w:r>
+      <w:proofErr w:type="spellStart"/>
+      <w:r>
+        <w:rPr>
+          <w:rFonts w:ascii="Times New Roman" w:hAnsi="Times New Roman" w:cs="Times New Roman"/>
+          <w:sz w:val="24"/>
+          <w:szCs w:val="24"/>
+        </w:rPr>
+        <w:t>tuntutan</w:t>
+      </w:r>
+      <w:proofErr w:type="spellEnd"/>
+      <w:r>
+        <w:rPr>
+          <w:rFonts w:ascii="Times New Roman" w:hAnsi="Times New Roman" w:cs="Times New Roman"/>
+          <w:sz w:val="24"/>
+          <w:szCs w:val="24"/>
+        </w:rPr>
+        <w:t xml:space="preserve"> </w:t>
+      </w:r>
+      <w:proofErr w:type="spellStart"/>
+      <w:r>
+        <w:rPr>
+          <w:rFonts w:ascii="Times New Roman" w:hAnsi="Times New Roman" w:cs="Times New Roman"/>
+          <w:sz w:val="24"/>
+          <w:szCs w:val="24"/>
+        </w:rPr>
+        <w:t>kebutuhan</w:t>
+      </w:r>
+      <w:proofErr w:type="spellEnd"/>
+      <w:r>
+        <w:rPr>
+          <w:rFonts w:ascii="Times New Roman" w:hAnsi="Times New Roman" w:cs="Times New Roman"/>
+          <w:sz w:val="24"/>
+          <w:szCs w:val="24"/>
+        </w:rPr>
+        <w:t xml:space="preserve"> </w:t>
+      </w:r>
+      <w:proofErr w:type="spellStart"/>
+      <w:r>
+        <w:rPr>
+          <w:rFonts w:ascii="Times New Roman" w:hAnsi="Times New Roman" w:cs="Times New Roman"/>
+          <w:sz w:val="24"/>
+          <w:szCs w:val="24"/>
+        </w:rPr>
+        <w:t>masyarakat</w:t>
+      </w:r>
+      <w:proofErr w:type="spellEnd"/>
+      <w:r>
+        <w:rPr>
+          <w:rFonts w:ascii="Times New Roman" w:hAnsi="Times New Roman" w:cs="Times New Roman"/>
+          <w:sz w:val="24"/>
+          <w:szCs w:val="24"/>
+        </w:rPr>
+        <w:t xml:space="preserve"> juga </w:t>
+      </w:r>
+      <w:proofErr w:type="spellStart"/>
+      <w:r>
+        <w:rPr>
+          <w:rFonts w:ascii="Times New Roman" w:hAnsi="Times New Roman" w:cs="Times New Roman"/>
+          <w:sz w:val="24"/>
+          <w:szCs w:val="24"/>
+        </w:rPr>
+        <w:t>menjadi</w:t>
+      </w:r>
+      <w:proofErr w:type="spellEnd"/>
+      <w:r>
+        <w:rPr>
+          <w:rFonts w:ascii="Times New Roman" w:hAnsi="Times New Roman" w:cs="Times New Roman"/>
+          <w:sz w:val="24"/>
+          <w:szCs w:val="24"/>
+        </w:rPr>
+        <w:t xml:space="preserve"> </w:t>
+      </w:r>
+      <w:proofErr w:type="spellStart"/>
+      <w:r>
+        <w:rPr>
+          <w:rFonts w:ascii="Times New Roman" w:hAnsi="Times New Roman" w:cs="Times New Roman"/>
+          <w:sz w:val="24"/>
+          <w:szCs w:val="24"/>
+        </w:rPr>
+        <w:t>faktor</w:t>
+      </w:r>
+      <w:proofErr w:type="spellEnd"/>
+      <w:r>
+        <w:rPr>
+          <w:rFonts w:ascii="Times New Roman" w:hAnsi="Times New Roman" w:cs="Times New Roman"/>
+          <w:sz w:val="24"/>
+          <w:szCs w:val="24"/>
+        </w:rPr>
+        <w:t xml:space="preserve"> </w:t>
+      </w:r>
+      <w:proofErr w:type="spellStart"/>
+      <w:r>
+        <w:rPr>
+          <w:rFonts w:ascii="Times New Roman" w:hAnsi="Times New Roman" w:cs="Times New Roman"/>
+          <w:sz w:val="24"/>
+          <w:szCs w:val="24"/>
+        </w:rPr>
+        <w:t>dalam</w:t>
+      </w:r>
+      <w:proofErr w:type="spellEnd"/>
+      <w:r>
+        <w:rPr>
+          <w:rFonts w:ascii="Times New Roman" w:hAnsi="Times New Roman" w:cs="Times New Roman"/>
+          <w:sz w:val="24"/>
+          <w:szCs w:val="24"/>
+        </w:rPr>
+        <w:t xml:space="preserve"> </w:t>
+      </w:r>
+      <w:proofErr w:type="spellStart"/>
+      <w:r>
+        <w:rPr>
+          <w:rFonts w:ascii="Times New Roman" w:hAnsi="Times New Roman" w:cs="Times New Roman"/>
+          <w:sz w:val="24"/>
+          <w:szCs w:val="24"/>
+        </w:rPr>
+        <w:t>perkembangan</w:t>
+      </w:r>
+      <w:proofErr w:type="spellEnd"/>
+      <w:r>
+        <w:rPr>
+          <w:rFonts w:ascii="Times New Roman" w:hAnsi="Times New Roman" w:cs="Times New Roman"/>
+          <w:sz w:val="24"/>
+          <w:szCs w:val="24"/>
+        </w:rPr>
+        <w:t xml:space="preserve"> </w:t>
+      </w:r>
+      <w:proofErr w:type="spellStart"/>
+      <w:r>
+        <w:rPr>
+          <w:rFonts w:ascii="Times New Roman" w:hAnsi="Times New Roman" w:cs="Times New Roman"/>
+          <w:sz w:val="24"/>
+          <w:szCs w:val="24"/>
+        </w:rPr>
+        <w:t>teknologi</w:t>
+      </w:r>
+      <w:proofErr w:type="spellEnd"/>
+      <w:r>
+        <w:rPr>
+          <w:rFonts w:ascii="Times New Roman" w:hAnsi="Times New Roman" w:cs="Times New Roman"/>
+          <w:sz w:val="24"/>
+          <w:szCs w:val="24"/>
+        </w:rPr>
+        <w:t xml:space="preserve">. </w:t>
+      </w:r>
+      <w:proofErr w:type="spellStart"/>
+      <w:r>
+        <w:rPr>
+          <w:rFonts w:ascii="Times New Roman" w:hAnsi="Times New Roman" w:cs="Times New Roman"/>
+          <w:sz w:val="24"/>
+          <w:szCs w:val="24"/>
+        </w:rPr>
+        <w:t>Kondisi</w:t>
+      </w:r>
+      <w:proofErr w:type="spellEnd"/>
+      <w:r>
+        <w:rPr>
+          <w:rFonts w:ascii="Times New Roman" w:hAnsi="Times New Roman" w:cs="Times New Roman"/>
+          <w:sz w:val="24"/>
+          <w:szCs w:val="24"/>
+        </w:rPr>
+        <w:t xml:space="preserve"> </w:t>
+      </w:r>
+      <w:proofErr w:type="spellStart"/>
+      <w:r>
+        <w:rPr>
+          <w:rFonts w:ascii="Times New Roman" w:hAnsi="Times New Roman" w:cs="Times New Roman"/>
+          <w:sz w:val="24"/>
+          <w:szCs w:val="24"/>
+        </w:rPr>
+        <w:t>lingkungan</w:t>
+      </w:r>
+      <w:proofErr w:type="spellEnd"/>
+      <w:r>
+        <w:rPr>
+          <w:rFonts w:ascii="Times New Roman" w:hAnsi="Times New Roman" w:cs="Times New Roman"/>
+          <w:sz w:val="24"/>
+          <w:szCs w:val="24"/>
+        </w:rPr>
+        <w:t xml:space="preserve"> yang </w:t>
+      </w:r>
+      <w:proofErr w:type="spellStart"/>
+      <w:r>
+        <w:rPr>
+          <w:rFonts w:ascii="Times New Roman" w:hAnsi="Times New Roman" w:cs="Times New Roman"/>
+          <w:sz w:val="24"/>
+          <w:szCs w:val="24"/>
+        </w:rPr>
+        <w:t>terjadi</w:t>
+      </w:r>
+      <w:proofErr w:type="spellEnd"/>
+      <w:r>
+        <w:rPr>
+          <w:rFonts w:ascii="Times New Roman" w:hAnsi="Times New Roman" w:cs="Times New Roman"/>
+          <w:sz w:val="24"/>
+          <w:szCs w:val="24"/>
+        </w:rPr>
+        <w:t xml:space="preserve"> juga </w:t>
+      </w:r>
+      <w:proofErr w:type="spellStart"/>
+      <w:r>
+        <w:rPr>
+          <w:rFonts w:ascii="Times New Roman" w:hAnsi="Times New Roman" w:cs="Times New Roman"/>
+          <w:sz w:val="24"/>
+          <w:szCs w:val="24"/>
+        </w:rPr>
+        <w:t>sangat</w:t>
+      </w:r>
+      <w:proofErr w:type="spellEnd"/>
+      <w:r>
+        <w:rPr>
+          <w:rFonts w:ascii="Times New Roman" w:hAnsi="Times New Roman" w:cs="Times New Roman"/>
+          <w:sz w:val="24"/>
+          <w:szCs w:val="24"/>
+        </w:rPr>
+        <w:t xml:space="preserve"> </w:t>
+      </w:r>
+      <w:proofErr w:type="spellStart"/>
+      <w:r>
+        <w:rPr>
+          <w:rFonts w:ascii="Times New Roman" w:hAnsi="Times New Roman" w:cs="Times New Roman"/>
+          <w:sz w:val="24"/>
+          <w:szCs w:val="24"/>
+        </w:rPr>
+        <w:t>mempengaruhi</w:t>
+      </w:r>
+      <w:proofErr w:type="spellEnd"/>
+      <w:r>
+        <w:rPr>
+          <w:rFonts w:ascii="Times New Roman" w:hAnsi="Times New Roman" w:cs="Times New Roman"/>
+          <w:sz w:val="24"/>
+          <w:szCs w:val="24"/>
+        </w:rPr>
+        <w:t xml:space="preserve">, </w:t>
+      </w:r>
+      <w:proofErr w:type="spellStart"/>
+      <w:r>
+        <w:rPr>
+          <w:rFonts w:ascii="Times New Roman" w:hAnsi="Times New Roman" w:cs="Times New Roman"/>
+          <w:sz w:val="24"/>
+          <w:szCs w:val="24"/>
+        </w:rPr>
+        <w:t>jika</w:t>
+      </w:r>
+      <w:proofErr w:type="spellEnd"/>
+      <w:r>
+        <w:rPr>
+          <w:rFonts w:ascii="Times New Roman" w:hAnsi="Times New Roman" w:cs="Times New Roman"/>
+          <w:sz w:val="24"/>
+          <w:szCs w:val="24"/>
+        </w:rPr>
+        <w:t xml:space="preserve"> di </w:t>
+      </w:r>
+      <w:proofErr w:type="spellStart"/>
+      <w:r>
+        <w:rPr>
+          <w:rFonts w:ascii="Times New Roman" w:hAnsi="Times New Roman" w:cs="Times New Roman"/>
+          <w:sz w:val="24"/>
+          <w:szCs w:val="24"/>
+        </w:rPr>
+        <w:t>lihat</w:t>
+      </w:r>
+      <w:proofErr w:type="spellEnd"/>
+      <w:r>
+        <w:rPr>
+          <w:rFonts w:ascii="Times New Roman" w:hAnsi="Times New Roman" w:cs="Times New Roman"/>
+          <w:sz w:val="24"/>
+          <w:szCs w:val="24"/>
+        </w:rPr>
+        <w:t xml:space="preserve"> </w:t>
+      </w:r>
+      <w:proofErr w:type="spellStart"/>
+      <w:r>
+        <w:rPr>
+          <w:rFonts w:ascii="Times New Roman" w:hAnsi="Times New Roman" w:cs="Times New Roman"/>
+          <w:sz w:val="24"/>
+          <w:szCs w:val="24"/>
+        </w:rPr>
+        <w:t>dari</w:t>
+      </w:r>
+      <w:proofErr w:type="spellEnd"/>
+      <w:r>
+        <w:rPr>
+          <w:rFonts w:ascii="Times New Roman" w:hAnsi="Times New Roman" w:cs="Times New Roman"/>
+          <w:sz w:val="24"/>
+          <w:szCs w:val="24"/>
+        </w:rPr>
+        <w:t xml:space="preserve"> </w:t>
+      </w:r>
+      <w:proofErr w:type="spellStart"/>
+      <w:r>
+        <w:rPr>
+          <w:rFonts w:ascii="Times New Roman" w:hAnsi="Times New Roman" w:cs="Times New Roman"/>
+          <w:sz w:val="24"/>
+          <w:szCs w:val="24"/>
+        </w:rPr>
+        <w:t>berbagai</w:t>
+      </w:r>
+      <w:proofErr w:type="spellEnd"/>
+      <w:r>
+        <w:rPr>
+          <w:rFonts w:ascii="Times New Roman" w:hAnsi="Times New Roman" w:cs="Times New Roman"/>
+          <w:sz w:val="24"/>
+          <w:szCs w:val="24"/>
+        </w:rPr>
+        <w:t xml:space="preserve"> </w:t>
+      </w:r>
+      <w:proofErr w:type="spellStart"/>
+      <w:r>
+        <w:rPr>
+          <w:rFonts w:ascii="Times New Roman" w:hAnsi="Times New Roman" w:cs="Times New Roman"/>
+          <w:sz w:val="24"/>
+          <w:szCs w:val="24"/>
+        </w:rPr>
+        <w:t>bidang</w:t>
+      </w:r>
+      <w:proofErr w:type="spellEnd"/>
+      <w:r>
+        <w:rPr>
+          <w:rFonts w:ascii="Times New Roman" w:hAnsi="Times New Roman" w:cs="Times New Roman"/>
+          <w:sz w:val="24"/>
+          <w:szCs w:val="24"/>
+        </w:rPr>
+        <w:t xml:space="preserve">. Salah </w:t>
+      </w:r>
+      <w:proofErr w:type="spellStart"/>
+      <w:r>
+        <w:rPr>
+          <w:rFonts w:ascii="Times New Roman" w:hAnsi="Times New Roman" w:cs="Times New Roman"/>
+          <w:sz w:val="24"/>
+          <w:szCs w:val="24"/>
+        </w:rPr>
+        <w:t>satu</w:t>
+      </w:r>
+      <w:proofErr w:type="spellEnd"/>
+      <w:r>
+        <w:rPr>
+          <w:rFonts w:ascii="Times New Roman" w:hAnsi="Times New Roman" w:cs="Times New Roman"/>
+          <w:sz w:val="24"/>
+          <w:szCs w:val="24"/>
+        </w:rPr>
+        <w:t xml:space="preserve"> </w:t>
+      </w:r>
+      <w:proofErr w:type="spellStart"/>
+      <w:r>
+        <w:rPr>
+          <w:rFonts w:ascii="Times New Roman" w:hAnsi="Times New Roman" w:cs="Times New Roman"/>
+          <w:sz w:val="24"/>
+          <w:szCs w:val="24"/>
+        </w:rPr>
+        <w:t>contohnya</w:t>
+      </w:r>
+      <w:proofErr w:type="spellEnd"/>
+      <w:r>
+        <w:rPr>
+          <w:rFonts w:ascii="Times New Roman" w:hAnsi="Times New Roman" w:cs="Times New Roman"/>
+          <w:sz w:val="24"/>
+          <w:szCs w:val="24"/>
+        </w:rPr>
+        <w:t xml:space="preserve"> </w:t>
+      </w:r>
+      <w:proofErr w:type="spellStart"/>
+      <w:r>
+        <w:rPr>
+          <w:rFonts w:ascii="Times New Roman" w:hAnsi="Times New Roman" w:cs="Times New Roman"/>
+          <w:sz w:val="24"/>
+          <w:szCs w:val="24"/>
+        </w:rPr>
+        <w:t>adalah</w:t>
+      </w:r>
+      <w:proofErr w:type="spellEnd"/>
+      <w:r>
+        <w:rPr>
+          <w:rFonts w:ascii="Times New Roman" w:hAnsi="Times New Roman" w:cs="Times New Roman"/>
+          <w:sz w:val="24"/>
+          <w:szCs w:val="24"/>
+        </w:rPr>
+        <w:t xml:space="preserve"> </w:t>
+      </w:r>
+      <w:proofErr w:type="spellStart"/>
+      <w:r>
+        <w:rPr>
+          <w:rFonts w:ascii="Times New Roman" w:hAnsi="Times New Roman" w:cs="Times New Roman"/>
+          <w:sz w:val="24"/>
+          <w:szCs w:val="24"/>
+        </w:rPr>
+        <w:t>dalam</w:t>
+      </w:r>
+      <w:proofErr w:type="spellEnd"/>
+      <w:r>
+        <w:rPr>
+          <w:rFonts w:ascii="Times New Roman" w:hAnsi="Times New Roman" w:cs="Times New Roman"/>
+          <w:sz w:val="24"/>
+          <w:szCs w:val="24"/>
+        </w:rPr>
+        <w:t xml:space="preserve"> </w:t>
+      </w:r>
+      <w:proofErr w:type="spellStart"/>
+      <w:r>
+        <w:rPr>
+          <w:rFonts w:ascii="Times New Roman" w:hAnsi="Times New Roman" w:cs="Times New Roman"/>
+          <w:sz w:val="24"/>
+          <w:szCs w:val="24"/>
+        </w:rPr>
+        <w:t>bidang</w:t>
+      </w:r>
+      <w:proofErr w:type="spellEnd"/>
+      <w:r>
+        <w:rPr>
+          <w:rFonts w:ascii="Times New Roman" w:hAnsi="Times New Roman" w:cs="Times New Roman"/>
+          <w:sz w:val="24"/>
+          <w:szCs w:val="24"/>
+        </w:rPr>
+        <w:t xml:space="preserve"> </w:t>
+      </w:r>
+      <w:proofErr w:type="spellStart"/>
+      <w:r>
+        <w:rPr>
+          <w:rFonts w:ascii="Times New Roman" w:hAnsi="Times New Roman" w:cs="Times New Roman"/>
+          <w:sz w:val="24"/>
+          <w:szCs w:val="24"/>
+        </w:rPr>
+        <w:t>kesehatan</w:t>
+      </w:r>
+      <w:proofErr w:type="spellEnd"/>
+      <w:r>
+        <w:rPr>
+          <w:rFonts w:ascii="Times New Roman" w:hAnsi="Times New Roman" w:cs="Times New Roman"/>
+          <w:sz w:val="24"/>
+          <w:szCs w:val="24"/>
+        </w:rPr>
+        <w:t xml:space="preserve">. </w:t>
+      </w:r>
+      <w:proofErr w:type="spellStart"/>
+      <w:r>
+        <w:rPr>
+          <w:rFonts w:ascii="Times New Roman" w:hAnsi="Times New Roman" w:cs="Times New Roman"/>
+          <w:sz w:val="24"/>
+          <w:szCs w:val="24"/>
+        </w:rPr>
+        <w:t>Pendeteksian</w:t>
+      </w:r>
+      <w:proofErr w:type="spellEnd"/>
+      <w:r>
+        <w:rPr>
+          <w:rFonts w:ascii="Times New Roman" w:hAnsi="Times New Roman" w:cs="Times New Roman"/>
+          <w:sz w:val="24"/>
+          <w:szCs w:val="24"/>
+        </w:rPr>
+        <w:t xml:space="preserve"> </w:t>
+      </w:r>
+      <w:proofErr w:type="spellStart"/>
+      <w:r>
+        <w:rPr>
+          <w:rFonts w:ascii="Times New Roman" w:hAnsi="Times New Roman" w:cs="Times New Roman"/>
+          <w:sz w:val="24"/>
+          <w:szCs w:val="24"/>
+        </w:rPr>
+        <w:t>suhu</w:t>
+      </w:r>
+      <w:proofErr w:type="spellEnd"/>
+      <w:r>
+        <w:rPr>
+          <w:rFonts w:ascii="Times New Roman" w:hAnsi="Times New Roman" w:cs="Times New Roman"/>
+          <w:sz w:val="24"/>
+          <w:szCs w:val="24"/>
+        </w:rPr>
+        <w:t xml:space="preserve"> </w:t>
+      </w:r>
+      <w:proofErr w:type="spellStart"/>
+      <w:r>
+        <w:rPr>
+          <w:rFonts w:ascii="Times New Roman" w:hAnsi="Times New Roman" w:cs="Times New Roman"/>
+          <w:sz w:val="24"/>
+          <w:szCs w:val="24"/>
+        </w:rPr>
+        <w:t>tubuh</w:t>
+      </w:r>
+      <w:proofErr w:type="spellEnd"/>
+      <w:r>
+        <w:rPr>
+          <w:rFonts w:ascii="Times New Roman" w:hAnsi="Times New Roman" w:cs="Times New Roman"/>
+          <w:sz w:val="24"/>
+          <w:szCs w:val="24"/>
+        </w:rPr>
+        <w:t xml:space="preserve"> </w:t>
+      </w:r>
+      <w:proofErr w:type="spellStart"/>
+      <w:r>
+        <w:rPr>
+          <w:rFonts w:ascii="Times New Roman" w:hAnsi="Times New Roman" w:cs="Times New Roman"/>
+          <w:sz w:val="24"/>
+          <w:szCs w:val="24"/>
+        </w:rPr>
+        <w:t>sudah</w:t>
+      </w:r>
+      <w:proofErr w:type="spellEnd"/>
+      <w:r>
+        <w:rPr>
+          <w:rFonts w:ascii="Times New Roman" w:hAnsi="Times New Roman" w:cs="Times New Roman"/>
+          <w:sz w:val="24"/>
+          <w:szCs w:val="24"/>
+        </w:rPr>
+        <w:t xml:space="preserve"> </w:t>
+      </w:r>
+      <w:proofErr w:type="spellStart"/>
+      <w:r>
+        <w:rPr>
+          <w:rFonts w:ascii="Times New Roman" w:hAnsi="Times New Roman" w:cs="Times New Roman"/>
+          <w:sz w:val="24"/>
+          <w:szCs w:val="24"/>
+        </w:rPr>
+        <w:t>dapat</w:t>
+      </w:r>
+      <w:proofErr w:type="spellEnd"/>
+      <w:r>
+        <w:rPr>
+          <w:rFonts w:ascii="Times New Roman" w:hAnsi="Times New Roman" w:cs="Times New Roman"/>
+          <w:sz w:val="24"/>
+          <w:szCs w:val="24"/>
+        </w:rPr>
+        <w:t xml:space="preserve"> di </w:t>
+      </w:r>
+      <w:proofErr w:type="spellStart"/>
+      <w:r>
+        <w:rPr>
+          <w:rFonts w:ascii="Times New Roman" w:hAnsi="Times New Roman" w:cs="Times New Roman"/>
+          <w:sz w:val="24"/>
+          <w:szCs w:val="24"/>
+        </w:rPr>
+        <w:t>lakukan</w:t>
+      </w:r>
+      <w:proofErr w:type="spellEnd"/>
+      <w:r>
+        <w:rPr>
+          <w:rFonts w:ascii="Times New Roman" w:hAnsi="Times New Roman" w:cs="Times New Roman"/>
+          <w:sz w:val="24"/>
+          <w:szCs w:val="24"/>
+        </w:rPr>
+        <w:t xml:space="preserve"> </w:t>
+      </w:r>
+      <w:proofErr w:type="spellStart"/>
+      <w:r>
+        <w:rPr>
+          <w:rFonts w:ascii="Times New Roman" w:hAnsi="Times New Roman" w:cs="Times New Roman"/>
+          <w:sz w:val="24"/>
+          <w:szCs w:val="24"/>
+        </w:rPr>
+        <w:t>dengan</w:t>
+      </w:r>
+      <w:proofErr w:type="spellEnd"/>
+      <w:r>
+        <w:rPr>
+          <w:rFonts w:ascii="Times New Roman" w:hAnsi="Times New Roman" w:cs="Times New Roman"/>
+          <w:sz w:val="24"/>
+          <w:szCs w:val="24"/>
+        </w:rPr>
+        <w:t xml:space="preserve"> </w:t>
+      </w:r>
+      <w:proofErr w:type="spellStart"/>
+      <w:r>
+        <w:rPr>
+          <w:rFonts w:ascii="Times New Roman" w:hAnsi="Times New Roman" w:cs="Times New Roman"/>
+          <w:sz w:val="24"/>
+          <w:szCs w:val="24"/>
+        </w:rPr>
+        <w:t>metode</w:t>
+      </w:r>
+      <w:proofErr w:type="spellEnd"/>
+      <w:r>
+        <w:rPr>
+          <w:rFonts w:ascii="Times New Roman" w:hAnsi="Times New Roman" w:cs="Times New Roman"/>
+          <w:sz w:val="24"/>
+          <w:szCs w:val="24"/>
+        </w:rPr>
+        <w:t xml:space="preserve"> </w:t>
+      </w:r>
+      <w:r>
+        <w:rPr>
+          <w:rFonts w:ascii="Times New Roman" w:hAnsi="Times New Roman" w:cs="Times New Roman"/>
+          <w:i/>
+          <w:iCs/>
+          <w:sz w:val="24"/>
+          <w:szCs w:val="24"/>
+        </w:rPr>
+        <w:t xml:space="preserve">non-contact </w:t>
+      </w:r>
+      <w:proofErr w:type="spellStart"/>
+      <w:r>
+        <w:rPr>
+          <w:rFonts w:ascii="Times New Roman" w:hAnsi="Times New Roman" w:cs="Times New Roman"/>
+          <w:sz w:val="24"/>
+          <w:szCs w:val="24"/>
+        </w:rPr>
+        <w:t>atau</w:t>
+      </w:r>
+      <w:proofErr w:type="spellEnd"/>
+      <w:r>
+        <w:rPr>
+          <w:rFonts w:ascii="Times New Roman" w:hAnsi="Times New Roman" w:cs="Times New Roman"/>
+          <w:sz w:val="24"/>
+          <w:szCs w:val="24"/>
+        </w:rPr>
+        <w:t xml:space="preserve"> </w:t>
+      </w:r>
+      <w:proofErr w:type="spellStart"/>
+      <w:r>
+        <w:rPr>
+          <w:rFonts w:ascii="Times New Roman" w:hAnsi="Times New Roman" w:cs="Times New Roman"/>
+          <w:sz w:val="24"/>
+          <w:szCs w:val="24"/>
+        </w:rPr>
+        <w:t>tanpa</w:t>
+      </w:r>
+      <w:proofErr w:type="spellEnd"/>
+      <w:r>
+        <w:rPr>
+          <w:rFonts w:ascii="Times New Roman" w:hAnsi="Times New Roman" w:cs="Times New Roman"/>
+          <w:sz w:val="24"/>
+          <w:szCs w:val="24"/>
+        </w:rPr>
+        <w:t xml:space="preserve"> </w:t>
+      </w:r>
+      <w:proofErr w:type="spellStart"/>
+      <w:r>
+        <w:rPr>
+          <w:rFonts w:ascii="Times New Roman" w:hAnsi="Times New Roman" w:cs="Times New Roman"/>
+          <w:sz w:val="24"/>
+          <w:szCs w:val="24"/>
+        </w:rPr>
+        <w:t>bersentuhan</w:t>
+      </w:r>
+      <w:proofErr w:type="spellEnd"/>
+      <w:r>
+        <w:rPr>
+          <w:rFonts w:ascii="Times New Roman" w:hAnsi="Times New Roman" w:cs="Times New Roman"/>
+          <w:sz w:val="24"/>
+          <w:szCs w:val="24"/>
+        </w:rPr>
+        <w:t xml:space="preserve">. </w:t>
+      </w:r>
+      <w:proofErr w:type="spellStart"/>
+      <w:r>
+        <w:rPr>
+          <w:rFonts w:ascii="Times New Roman" w:hAnsi="Times New Roman" w:cs="Times New Roman"/>
+          <w:sz w:val="24"/>
+          <w:szCs w:val="24"/>
+        </w:rPr>
+        <w:t>Perkembangan</w:t>
+      </w:r>
+      <w:proofErr w:type="spellEnd"/>
+      <w:r>
+        <w:rPr>
+          <w:rFonts w:ascii="Times New Roman" w:hAnsi="Times New Roman" w:cs="Times New Roman"/>
+          <w:sz w:val="24"/>
+          <w:szCs w:val="24"/>
+        </w:rPr>
+        <w:t xml:space="preserve"> sensor </w:t>
+      </w:r>
+      <w:proofErr w:type="spellStart"/>
+      <w:r>
+        <w:rPr>
+          <w:rFonts w:ascii="Times New Roman" w:hAnsi="Times New Roman" w:cs="Times New Roman"/>
+          <w:sz w:val="24"/>
+          <w:szCs w:val="24"/>
+        </w:rPr>
+        <w:t>suhu</w:t>
+      </w:r>
+      <w:proofErr w:type="spellEnd"/>
+      <w:r>
+        <w:rPr>
+          <w:rFonts w:ascii="Times New Roman" w:hAnsi="Times New Roman" w:cs="Times New Roman"/>
+          <w:sz w:val="24"/>
+          <w:szCs w:val="24"/>
+        </w:rPr>
+        <w:t xml:space="preserve"> </w:t>
+      </w:r>
+      <w:proofErr w:type="spellStart"/>
+      <w:r>
+        <w:rPr>
+          <w:rFonts w:ascii="Times New Roman" w:hAnsi="Times New Roman" w:cs="Times New Roman"/>
+          <w:sz w:val="24"/>
+          <w:szCs w:val="24"/>
+        </w:rPr>
+        <w:t>semakin</w:t>
+      </w:r>
+      <w:proofErr w:type="spellEnd"/>
+      <w:r>
+        <w:rPr>
+          <w:rFonts w:ascii="Times New Roman" w:hAnsi="Times New Roman" w:cs="Times New Roman"/>
+          <w:sz w:val="24"/>
+          <w:szCs w:val="24"/>
+        </w:rPr>
+        <w:t xml:space="preserve"> </w:t>
+      </w:r>
+      <w:proofErr w:type="spellStart"/>
+      <w:r>
+        <w:rPr>
+          <w:rFonts w:ascii="Times New Roman" w:hAnsi="Times New Roman" w:cs="Times New Roman"/>
+          <w:sz w:val="24"/>
+          <w:szCs w:val="24"/>
+        </w:rPr>
+        <w:t>berkembang</w:t>
+      </w:r>
+      <w:proofErr w:type="spellEnd"/>
+      <w:r>
+        <w:rPr>
+          <w:rFonts w:ascii="Times New Roman" w:hAnsi="Times New Roman" w:cs="Times New Roman"/>
+          <w:sz w:val="24"/>
+          <w:szCs w:val="24"/>
+        </w:rPr>
+        <w:t xml:space="preserve"> </w:t>
+      </w:r>
+      <w:proofErr w:type="spellStart"/>
+      <w:r>
+        <w:rPr>
+          <w:rFonts w:ascii="Times New Roman" w:hAnsi="Times New Roman" w:cs="Times New Roman"/>
+          <w:sz w:val="24"/>
+          <w:szCs w:val="24"/>
+        </w:rPr>
+        <w:t>sesuai</w:t>
+      </w:r>
+      <w:proofErr w:type="spellEnd"/>
+      <w:r>
+        <w:rPr>
+          <w:rFonts w:ascii="Times New Roman" w:hAnsi="Times New Roman" w:cs="Times New Roman"/>
+          <w:sz w:val="24"/>
+          <w:szCs w:val="24"/>
+        </w:rPr>
+        <w:t xml:space="preserve"> </w:t>
+      </w:r>
+      <w:proofErr w:type="spellStart"/>
+      <w:r>
+        <w:rPr>
+          <w:rFonts w:ascii="Times New Roman" w:hAnsi="Times New Roman" w:cs="Times New Roman"/>
+          <w:sz w:val="24"/>
+          <w:szCs w:val="24"/>
+        </w:rPr>
+        <w:t>dengan</w:t>
+      </w:r>
+      <w:proofErr w:type="spellEnd"/>
+      <w:r>
+        <w:rPr>
+          <w:rFonts w:ascii="Times New Roman" w:hAnsi="Times New Roman" w:cs="Times New Roman"/>
+          <w:sz w:val="24"/>
+          <w:szCs w:val="24"/>
+        </w:rPr>
+        <w:t xml:space="preserve"> </w:t>
+      </w:r>
+      <w:proofErr w:type="spellStart"/>
+      <w:r>
+        <w:rPr>
+          <w:rFonts w:ascii="Times New Roman" w:hAnsi="Times New Roman" w:cs="Times New Roman"/>
+          <w:sz w:val="24"/>
+          <w:szCs w:val="24"/>
+        </w:rPr>
+        <w:t>kebutuhan</w:t>
+      </w:r>
+      <w:proofErr w:type="spellEnd"/>
+      <w:r>
+        <w:rPr>
+          <w:rFonts w:ascii="Times New Roman" w:hAnsi="Times New Roman" w:cs="Times New Roman"/>
+          <w:sz w:val="24"/>
+          <w:szCs w:val="24"/>
+        </w:rPr>
+        <w:t xml:space="preserve"> </w:t>
+      </w:r>
+      <w:proofErr w:type="spellStart"/>
+      <w:r>
+        <w:rPr>
+          <w:rFonts w:ascii="Times New Roman" w:hAnsi="Times New Roman" w:cs="Times New Roman"/>
+          <w:sz w:val="24"/>
+          <w:szCs w:val="24"/>
+        </w:rPr>
+        <w:t>masyarakat</w:t>
+      </w:r>
+      <w:proofErr w:type="spellEnd"/>
+      <w:r>
+        <w:rPr>
+          <w:rFonts w:ascii="Times New Roman" w:hAnsi="Times New Roman" w:cs="Times New Roman"/>
+          <w:sz w:val="24"/>
+          <w:szCs w:val="24"/>
+        </w:rPr>
+        <w:t xml:space="preserve"> dan </w:t>
+      </w:r>
+      <w:proofErr w:type="spellStart"/>
+      <w:r>
+        <w:rPr>
+          <w:rFonts w:ascii="Times New Roman" w:hAnsi="Times New Roman" w:cs="Times New Roman"/>
+          <w:sz w:val="24"/>
+          <w:szCs w:val="24"/>
+        </w:rPr>
+        <w:t>kondisi</w:t>
+      </w:r>
+      <w:proofErr w:type="spellEnd"/>
+      <w:r>
+        <w:rPr>
+          <w:rFonts w:ascii="Times New Roman" w:hAnsi="Times New Roman" w:cs="Times New Roman"/>
+          <w:sz w:val="24"/>
+          <w:szCs w:val="24"/>
+        </w:rPr>
+        <w:t xml:space="preserve"> </w:t>
+      </w:r>
+      <w:proofErr w:type="spellStart"/>
+      <w:r>
+        <w:rPr>
+          <w:rFonts w:ascii="Times New Roman" w:hAnsi="Times New Roman" w:cs="Times New Roman"/>
+          <w:sz w:val="24"/>
+          <w:szCs w:val="24"/>
+        </w:rPr>
+        <w:t>lingkungan</w:t>
+      </w:r>
+      <w:proofErr w:type="spellEnd"/>
+      <w:r>
+        <w:rPr>
+          <w:rFonts w:ascii="Times New Roman" w:hAnsi="Times New Roman" w:cs="Times New Roman"/>
+          <w:sz w:val="24"/>
+          <w:szCs w:val="24"/>
+        </w:rPr>
+        <w:t xml:space="preserve"> </w:t>
+      </w:r>
+      <w:proofErr w:type="spellStart"/>
+      <w:r>
+        <w:rPr>
+          <w:rFonts w:ascii="Times New Roman" w:hAnsi="Times New Roman" w:cs="Times New Roman"/>
+          <w:sz w:val="24"/>
+          <w:szCs w:val="24"/>
+        </w:rPr>
+        <w:t>sekitar</w:t>
+      </w:r>
+      <w:proofErr w:type="spellEnd"/>
+      <w:r>
+        <w:rPr>
+          <w:rFonts w:ascii="Times New Roman" w:hAnsi="Times New Roman" w:cs="Times New Roman"/>
+          <w:sz w:val="24"/>
+          <w:szCs w:val="24"/>
+        </w:rPr>
+        <w:t xml:space="preserve">. </w:t>
+      </w:r>
+      <w:proofErr w:type="spellStart"/>
+      <w:r>
+        <w:rPr>
+          <w:rFonts w:ascii="Times New Roman" w:hAnsi="Times New Roman" w:cs="Times New Roman"/>
+          <w:sz w:val="24"/>
+          <w:szCs w:val="24"/>
+        </w:rPr>
+        <w:t>Metode</w:t>
+      </w:r>
+      <w:proofErr w:type="spellEnd"/>
+      <w:r>
+        <w:rPr>
+          <w:rFonts w:ascii="Times New Roman" w:hAnsi="Times New Roman" w:cs="Times New Roman"/>
+          <w:sz w:val="24"/>
+          <w:szCs w:val="24"/>
+        </w:rPr>
+        <w:t xml:space="preserve"> lama </w:t>
+      </w:r>
+      <w:proofErr w:type="spellStart"/>
+      <w:r>
+        <w:rPr>
+          <w:rFonts w:ascii="Times New Roman" w:hAnsi="Times New Roman" w:cs="Times New Roman"/>
+          <w:sz w:val="24"/>
+          <w:szCs w:val="24"/>
+        </w:rPr>
+        <w:t>adalah</w:t>
+      </w:r>
+      <w:proofErr w:type="spellEnd"/>
+      <w:r>
+        <w:rPr>
+          <w:rFonts w:ascii="Times New Roman" w:hAnsi="Times New Roman" w:cs="Times New Roman"/>
+          <w:sz w:val="24"/>
+          <w:szCs w:val="24"/>
+        </w:rPr>
+        <w:t xml:space="preserve"> </w:t>
+      </w:r>
+      <w:proofErr w:type="spellStart"/>
+      <w:r>
+        <w:rPr>
+          <w:rFonts w:ascii="Times New Roman" w:hAnsi="Times New Roman" w:cs="Times New Roman"/>
+          <w:sz w:val="24"/>
+          <w:szCs w:val="24"/>
+        </w:rPr>
+        <w:t>dengan</w:t>
+      </w:r>
+      <w:proofErr w:type="spellEnd"/>
+      <w:r>
+        <w:rPr>
+          <w:rFonts w:ascii="Times New Roman" w:hAnsi="Times New Roman" w:cs="Times New Roman"/>
+          <w:sz w:val="24"/>
+          <w:szCs w:val="24"/>
+        </w:rPr>
+        <w:t xml:space="preserve"> </w:t>
+      </w:r>
+      <w:proofErr w:type="spellStart"/>
+      <w:r>
+        <w:rPr>
+          <w:rFonts w:ascii="Times New Roman" w:hAnsi="Times New Roman" w:cs="Times New Roman"/>
+          <w:sz w:val="24"/>
+          <w:szCs w:val="24"/>
+        </w:rPr>
+        <w:t>penggunaan</w:t>
+      </w:r>
+      <w:proofErr w:type="spellEnd"/>
+      <w:r>
+        <w:rPr>
+          <w:rFonts w:ascii="Times New Roman" w:hAnsi="Times New Roman" w:cs="Times New Roman"/>
+          <w:sz w:val="24"/>
+          <w:szCs w:val="24"/>
+        </w:rPr>
+        <w:t xml:space="preserve"> </w:t>
+      </w:r>
+      <w:proofErr w:type="spellStart"/>
+      <w:r>
+        <w:rPr>
+          <w:rFonts w:ascii="Times New Roman" w:hAnsi="Times New Roman" w:cs="Times New Roman"/>
+          <w:sz w:val="24"/>
+          <w:szCs w:val="24"/>
+        </w:rPr>
+        <w:t>Termometer</w:t>
+      </w:r>
+      <w:proofErr w:type="spellEnd"/>
+      <w:r>
+        <w:rPr>
+          <w:rFonts w:ascii="Times New Roman" w:hAnsi="Times New Roman" w:cs="Times New Roman"/>
+          <w:sz w:val="24"/>
+          <w:szCs w:val="24"/>
+        </w:rPr>
+        <w:t xml:space="preserve"> Air </w:t>
+      </w:r>
+      <w:proofErr w:type="spellStart"/>
+      <w:r>
+        <w:rPr>
+          <w:rFonts w:ascii="Times New Roman" w:hAnsi="Times New Roman" w:cs="Times New Roman"/>
+          <w:sz w:val="24"/>
+          <w:szCs w:val="24"/>
+        </w:rPr>
+        <w:t>Raksa</w:t>
+      </w:r>
+      <w:proofErr w:type="spellEnd"/>
+      <w:r>
+        <w:rPr>
+          <w:rFonts w:ascii="Times New Roman" w:hAnsi="Times New Roman" w:cs="Times New Roman"/>
+          <w:sz w:val="24"/>
+          <w:szCs w:val="24"/>
+        </w:rPr>
+        <w:t xml:space="preserve">. </w:t>
+      </w:r>
+      <w:proofErr w:type="spellStart"/>
+      <w:r>
+        <w:rPr>
+          <w:rFonts w:ascii="Times New Roman" w:hAnsi="Times New Roman" w:cs="Times New Roman"/>
+          <w:sz w:val="24"/>
+          <w:szCs w:val="24"/>
+        </w:rPr>
+        <w:t>Penggunaan</w:t>
+      </w:r>
+      <w:proofErr w:type="spellEnd"/>
+      <w:r>
+        <w:rPr>
+          <w:rFonts w:ascii="Times New Roman" w:hAnsi="Times New Roman" w:cs="Times New Roman"/>
+          <w:sz w:val="24"/>
+          <w:szCs w:val="24"/>
+        </w:rPr>
+        <w:t xml:space="preserve"> </w:t>
+      </w:r>
+      <w:proofErr w:type="spellStart"/>
+      <w:r>
+        <w:rPr>
+          <w:rFonts w:ascii="Times New Roman" w:hAnsi="Times New Roman" w:cs="Times New Roman"/>
+          <w:sz w:val="24"/>
+          <w:szCs w:val="24"/>
+        </w:rPr>
+        <w:t>metode</w:t>
+      </w:r>
+      <w:proofErr w:type="spellEnd"/>
+      <w:r>
+        <w:rPr>
+          <w:rFonts w:ascii="Times New Roman" w:hAnsi="Times New Roman" w:cs="Times New Roman"/>
+          <w:sz w:val="24"/>
+          <w:szCs w:val="24"/>
+        </w:rPr>
+        <w:t xml:space="preserve"> </w:t>
+      </w:r>
+      <w:proofErr w:type="spellStart"/>
+      <w:r>
+        <w:rPr>
+          <w:rFonts w:ascii="Times New Roman" w:hAnsi="Times New Roman" w:cs="Times New Roman"/>
+          <w:sz w:val="24"/>
+          <w:szCs w:val="24"/>
+        </w:rPr>
+        <w:t>tersebut</w:t>
+      </w:r>
+      <w:proofErr w:type="spellEnd"/>
+      <w:r>
+        <w:rPr>
+          <w:rFonts w:ascii="Times New Roman" w:hAnsi="Times New Roman" w:cs="Times New Roman"/>
+          <w:sz w:val="24"/>
+          <w:szCs w:val="24"/>
+        </w:rPr>
+        <w:t xml:space="preserve"> </w:t>
+      </w:r>
+      <w:proofErr w:type="spellStart"/>
+      <w:r>
+        <w:rPr>
+          <w:rFonts w:ascii="Times New Roman" w:hAnsi="Times New Roman" w:cs="Times New Roman"/>
+          <w:sz w:val="24"/>
+          <w:szCs w:val="24"/>
+        </w:rPr>
+        <w:t>kurang</w:t>
+      </w:r>
+      <w:proofErr w:type="spellEnd"/>
+      <w:r>
+        <w:rPr>
+          <w:rFonts w:ascii="Times New Roman" w:hAnsi="Times New Roman" w:cs="Times New Roman"/>
+          <w:sz w:val="24"/>
+          <w:szCs w:val="24"/>
+        </w:rPr>
+        <w:t xml:space="preserve"> </w:t>
+      </w:r>
+      <w:proofErr w:type="spellStart"/>
+      <w:r>
+        <w:rPr>
+          <w:rFonts w:ascii="Times New Roman" w:hAnsi="Times New Roman" w:cs="Times New Roman"/>
+          <w:sz w:val="24"/>
+          <w:szCs w:val="24"/>
+        </w:rPr>
+        <w:t>efisien</w:t>
+      </w:r>
+      <w:proofErr w:type="spellEnd"/>
+      <w:r>
+        <w:rPr>
+          <w:rFonts w:ascii="Times New Roman" w:hAnsi="Times New Roman" w:cs="Times New Roman"/>
+          <w:sz w:val="24"/>
+          <w:szCs w:val="24"/>
+        </w:rPr>
+        <w:t xml:space="preserve"> </w:t>
+      </w:r>
+      <w:proofErr w:type="spellStart"/>
+      <w:r>
+        <w:rPr>
+          <w:rFonts w:ascii="Times New Roman" w:hAnsi="Times New Roman" w:cs="Times New Roman"/>
+          <w:sz w:val="24"/>
+          <w:szCs w:val="24"/>
+        </w:rPr>
+        <w:t>dalam</w:t>
+      </w:r>
+      <w:proofErr w:type="spellEnd"/>
+      <w:r>
+        <w:rPr>
+          <w:rFonts w:ascii="Times New Roman" w:hAnsi="Times New Roman" w:cs="Times New Roman"/>
+          <w:sz w:val="24"/>
+          <w:szCs w:val="24"/>
+        </w:rPr>
+        <w:t xml:space="preserve"> </w:t>
+      </w:r>
+      <w:proofErr w:type="spellStart"/>
+      <w:r>
+        <w:rPr>
+          <w:rFonts w:ascii="Times New Roman" w:hAnsi="Times New Roman" w:cs="Times New Roman"/>
+          <w:sz w:val="24"/>
+          <w:szCs w:val="24"/>
+        </w:rPr>
+        <w:t>menangani</w:t>
+      </w:r>
+      <w:proofErr w:type="spellEnd"/>
+      <w:r>
+        <w:rPr>
+          <w:rFonts w:ascii="Times New Roman" w:hAnsi="Times New Roman" w:cs="Times New Roman"/>
+          <w:sz w:val="24"/>
+          <w:szCs w:val="24"/>
+        </w:rPr>
+        <w:t xml:space="preserve"> </w:t>
+      </w:r>
+      <w:proofErr w:type="spellStart"/>
+      <w:r>
+        <w:rPr>
+          <w:rFonts w:ascii="Times New Roman" w:hAnsi="Times New Roman" w:cs="Times New Roman"/>
+          <w:sz w:val="24"/>
+          <w:szCs w:val="24"/>
+        </w:rPr>
+        <w:t>pendeteksian</w:t>
+      </w:r>
+      <w:proofErr w:type="spellEnd"/>
+      <w:r>
+        <w:rPr>
+          <w:rFonts w:ascii="Times New Roman" w:hAnsi="Times New Roman" w:cs="Times New Roman"/>
+          <w:sz w:val="24"/>
+          <w:szCs w:val="24"/>
+        </w:rPr>
+        <w:t xml:space="preserve"> </w:t>
+      </w:r>
+      <w:proofErr w:type="spellStart"/>
+      <w:r>
+        <w:rPr>
+          <w:rFonts w:ascii="Times New Roman" w:hAnsi="Times New Roman" w:cs="Times New Roman"/>
+          <w:sz w:val="24"/>
+          <w:szCs w:val="24"/>
+        </w:rPr>
+        <w:t>untuk</w:t>
+      </w:r>
+      <w:proofErr w:type="spellEnd"/>
+      <w:r>
+        <w:rPr>
+          <w:rFonts w:ascii="Times New Roman" w:hAnsi="Times New Roman" w:cs="Times New Roman"/>
+          <w:sz w:val="24"/>
+          <w:szCs w:val="24"/>
+        </w:rPr>
+        <w:t xml:space="preserve"> </w:t>
+      </w:r>
+      <w:proofErr w:type="spellStart"/>
+      <w:r>
+        <w:rPr>
+          <w:rFonts w:ascii="Times New Roman" w:hAnsi="Times New Roman" w:cs="Times New Roman"/>
+          <w:sz w:val="24"/>
+          <w:szCs w:val="24"/>
+        </w:rPr>
+        <w:t>gejala</w:t>
+      </w:r>
+      <w:proofErr w:type="spellEnd"/>
+      <w:r>
+        <w:rPr>
+          <w:rFonts w:ascii="Times New Roman" w:hAnsi="Times New Roman" w:cs="Times New Roman"/>
+          <w:sz w:val="24"/>
+          <w:szCs w:val="24"/>
+        </w:rPr>
+        <w:t xml:space="preserve"> </w:t>
+      </w:r>
+      <w:proofErr w:type="spellStart"/>
+      <w:r>
+        <w:rPr>
+          <w:rFonts w:ascii="Times New Roman" w:hAnsi="Times New Roman" w:cs="Times New Roman"/>
+          <w:sz w:val="24"/>
+          <w:szCs w:val="24"/>
+        </w:rPr>
+        <w:t>penyakit</w:t>
+      </w:r>
+      <w:proofErr w:type="spellEnd"/>
+      <w:r>
+        <w:rPr>
+          <w:rFonts w:ascii="Times New Roman" w:hAnsi="Times New Roman" w:cs="Times New Roman"/>
+          <w:sz w:val="24"/>
+          <w:szCs w:val="24"/>
+        </w:rPr>
+        <w:t xml:space="preserve"> </w:t>
+      </w:r>
+      <w:proofErr w:type="spellStart"/>
+      <w:r>
+        <w:rPr>
+          <w:rFonts w:ascii="Times New Roman" w:hAnsi="Times New Roman" w:cs="Times New Roman"/>
+          <w:sz w:val="24"/>
+          <w:szCs w:val="24"/>
+        </w:rPr>
+        <w:t>menular</w:t>
+      </w:r>
+      <w:proofErr w:type="spellEnd"/>
+      <w:r>
+        <w:rPr>
+          <w:rFonts w:ascii="Times New Roman" w:hAnsi="Times New Roman" w:cs="Times New Roman"/>
+          <w:sz w:val="24"/>
+          <w:szCs w:val="24"/>
+        </w:rPr>
+        <w:t xml:space="preserve">. </w:t>
+      </w:r>
+      <w:proofErr w:type="spellStart"/>
+      <w:r>
+        <w:rPr>
+          <w:rFonts w:ascii="Times New Roman" w:hAnsi="Times New Roman" w:cs="Times New Roman"/>
+          <w:sz w:val="24"/>
+          <w:szCs w:val="24"/>
+        </w:rPr>
+        <w:t>Adanya</w:t>
+      </w:r>
+      <w:proofErr w:type="spellEnd"/>
+      <w:r>
+        <w:rPr>
+          <w:rFonts w:ascii="Times New Roman" w:hAnsi="Times New Roman" w:cs="Times New Roman"/>
+          <w:sz w:val="24"/>
+          <w:szCs w:val="24"/>
+        </w:rPr>
+        <w:t xml:space="preserve"> </w:t>
+      </w:r>
+      <w:proofErr w:type="spellStart"/>
+      <w:r>
+        <w:rPr>
+          <w:rFonts w:ascii="Times New Roman" w:hAnsi="Times New Roman" w:cs="Times New Roman"/>
+          <w:sz w:val="24"/>
+          <w:szCs w:val="24"/>
+        </w:rPr>
+        <w:t>kontak</w:t>
+      </w:r>
+      <w:proofErr w:type="spellEnd"/>
+      <w:r>
+        <w:rPr>
+          <w:rFonts w:ascii="Times New Roman" w:hAnsi="Times New Roman" w:cs="Times New Roman"/>
+          <w:sz w:val="24"/>
+          <w:szCs w:val="24"/>
+        </w:rPr>
+        <w:t xml:space="preserve"> </w:t>
+      </w:r>
+      <w:proofErr w:type="spellStart"/>
+      <w:r>
+        <w:rPr>
+          <w:rFonts w:ascii="Times New Roman" w:hAnsi="Times New Roman" w:cs="Times New Roman"/>
+          <w:sz w:val="24"/>
+          <w:szCs w:val="24"/>
+        </w:rPr>
+        <w:t>fisik</w:t>
+      </w:r>
+      <w:proofErr w:type="spellEnd"/>
+      <w:r>
+        <w:rPr>
+          <w:rFonts w:ascii="Times New Roman" w:hAnsi="Times New Roman" w:cs="Times New Roman"/>
+          <w:sz w:val="24"/>
+          <w:szCs w:val="24"/>
+        </w:rPr>
+        <w:t xml:space="preserve"> </w:t>
+      </w:r>
+      <w:proofErr w:type="spellStart"/>
+      <w:r>
+        <w:rPr>
+          <w:rFonts w:ascii="Times New Roman" w:hAnsi="Times New Roman" w:cs="Times New Roman"/>
+          <w:sz w:val="24"/>
+          <w:szCs w:val="24"/>
+        </w:rPr>
+        <w:t>antara</w:t>
+      </w:r>
+      <w:proofErr w:type="spellEnd"/>
+      <w:r>
+        <w:rPr>
+          <w:rFonts w:ascii="Times New Roman" w:hAnsi="Times New Roman" w:cs="Times New Roman"/>
+          <w:sz w:val="24"/>
+          <w:szCs w:val="24"/>
+        </w:rPr>
+        <w:t xml:space="preserve"> </w:t>
+      </w:r>
+      <w:proofErr w:type="spellStart"/>
+      <w:r>
+        <w:rPr>
+          <w:rFonts w:ascii="Times New Roman" w:hAnsi="Times New Roman" w:cs="Times New Roman"/>
+          <w:sz w:val="24"/>
+          <w:szCs w:val="24"/>
+        </w:rPr>
+        <w:t>Termometer</w:t>
+      </w:r>
+      <w:proofErr w:type="spellEnd"/>
+      <w:r>
+        <w:rPr>
+          <w:rFonts w:ascii="Times New Roman" w:hAnsi="Times New Roman" w:cs="Times New Roman"/>
+          <w:sz w:val="24"/>
+          <w:szCs w:val="24"/>
+        </w:rPr>
+        <w:t xml:space="preserve"> </w:t>
+      </w:r>
+      <w:proofErr w:type="spellStart"/>
+      <w:r>
+        <w:rPr>
+          <w:rFonts w:ascii="Times New Roman" w:hAnsi="Times New Roman" w:cs="Times New Roman"/>
+          <w:sz w:val="24"/>
+          <w:szCs w:val="24"/>
+        </w:rPr>
+        <w:t>dengan</w:t>
+      </w:r>
+      <w:proofErr w:type="spellEnd"/>
+      <w:r>
+        <w:rPr>
+          <w:rFonts w:ascii="Times New Roman" w:hAnsi="Times New Roman" w:cs="Times New Roman"/>
+          <w:sz w:val="24"/>
+          <w:szCs w:val="24"/>
+        </w:rPr>
+        <w:t xml:space="preserve"> </w:t>
+      </w:r>
+      <w:proofErr w:type="spellStart"/>
+      <w:r>
+        <w:rPr>
+          <w:rFonts w:ascii="Times New Roman" w:hAnsi="Times New Roman" w:cs="Times New Roman"/>
+          <w:sz w:val="24"/>
+          <w:szCs w:val="24"/>
+        </w:rPr>
+        <w:t>kulit</w:t>
+      </w:r>
+      <w:proofErr w:type="spellEnd"/>
+      <w:r>
+        <w:rPr>
+          <w:rFonts w:ascii="Times New Roman" w:hAnsi="Times New Roman" w:cs="Times New Roman"/>
+          <w:sz w:val="24"/>
+          <w:szCs w:val="24"/>
+        </w:rPr>
+        <w:t xml:space="preserve"> </w:t>
+      </w:r>
+      <w:proofErr w:type="spellStart"/>
+      <w:r>
+        <w:rPr>
+          <w:rFonts w:ascii="Times New Roman" w:hAnsi="Times New Roman" w:cs="Times New Roman"/>
+          <w:sz w:val="24"/>
+          <w:szCs w:val="24"/>
+        </w:rPr>
+        <w:t>membuat</w:t>
+      </w:r>
+      <w:proofErr w:type="spellEnd"/>
+      <w:r>
+        <w:rPr>
+          <w:rFonts w:ascii="Times New Roman" w:hAnsi="Times New Roman" w:cs="Times New Roman"/>
+          <w:sz w:val="24"/>
+          <w:szCs w:val="24"/>
+        </w:rPr>
+        <w:t xml:space="preserve"> </w:t>
+      </w:r>
+      <w:proofErr w:type="spellStart"/>
+      <w:r>
+        <w:rPr>
+          <w:rFonts w:ascii="Times New Roman" w:hAnsi="Times New Roman" w:cs="Times New Roman"/>
+          <w:sz w:val="24"/>
+          <w:szCs w:val="24"/>
+        </w:rPr>
+        <w:t>penggunaan</w:t>
+      </w:r>
+      <w:proofErr w:type="spellEnd"/>
+      <w:r>
+        <w:rPr>
+          <w:rFonts w:ascii="Times New Roman" w:hAnsi="Times New Roman" w:cs="Times New Roman"/>
+          <w:sz w:val="24"/>
+          <w:szCs w:val="24"/>
+        </w:rPr>
+        <w:t xml:space="preserve"> </w:t>
+      </w:r>
+      <w:proofErr w:type="spellStart"/>
+      <w:r>
+        <w:rPr>
+          <w:rFonts w:ascii="Times New Roman" w:hAnsi="Times New Roman" w:cs="Times New Roman"/>
+          <w:sz w:val="24"/>
+          <w:szCs w:val="24"/>
+        </w:rPr>
+        <w:t>metode</w:t>
+      </w:r>
+      <w:proofErr w:type="spellEnd"/>
+      <w:r>
+        <w:rPr>
+          <w:rFonts w:ascii="Times New Roman" w:hAnsi="Times New Roman" w:cs="Times New Roman"/>
+          <w:sz w:val="24"/>
+          <w:szCs w:val="24"/>
+        </w:rPr>
+        <w:t xml:space="preserve"> </w:t>
+      </w:r>
+      <w:proofErr w:type="spellStart"/>
+      <w:r>
+        <w:rPr>
+          <w:rFonts w:ascii="Times New Roman" w:hAnsi="Times New Roman" w:cs="Times New Roman"/>
+          <w:sz w:val="24"/>
+          <w:szCs w:val="24"/>
+        </w:rPr>
+        <w:t>tersebut</w:t>
+      </w:r>
+      <w:proofErr w:type="spellEnd"/>
+      <w:r>
+        <w:rPr>
+          <w:rFonts w:ascii="Times New Roman" w:hAnsi="Times New Roman" w:cs="Times New Roman"/>
+          <w:sz w:val="24"/>
+          <w:szCs w:val="24"/>
+        </w:rPr>
+        <w:t xml:space="preserve"> </w:t>
+      </w:r>
+      <w:proofErr w:type="spellStart"/>
+      <w:r>
+        <w:rPr>
+          <w:rFonts w:ascii="Times New Roman" w:hAnsi="Times New Roman" w:cs="Times New Roman"/>
+          <w:sz w:val="24"/>
+          <w:szCs w:val="24"/>
+        </w:rPr>
+        <w:t>tidak</w:t>
+      </w:r>
+      <w:proofErr w:type="spellEnd"/>
+      <w:r>
+        <w:rPr>
+          <w:rFonts w:ascii="Times New Roman" w:hAnsi="Times New Roman" w:cs="Times New Roman"/>
+          <w:sz w:val="24"/>
+          <w:szCs w:val="24"/>
+        </w:rPr>
+        <w:t xml:space="preserve"> </w:t>
+      </w:r>
+      <w:proofErr w:type="spellStart"/>
+      <w:r>
+        <w:rPr>
+          <w:rFonts w:ascii="Times New Roman" w:hAnsi="Times New Roman" w:cs="Times New Roman"/>
+          <w:sz w:val="24"/>
+          <w:szCs w:val="24"/>
+        </w:rPr>
+        <w:t>higienis</w:t>
+      </w:r>
+      <w:proofErr w:type="spellEnd"/>
+      <w:r>
+        <w:rPr>
+          <w:rFonts w:ascii="Times New Roman" w:hAnsi="Times New Roman" w:cs="Times New Roman"/>
+          <w:sz w:val="24"/>
+          <w:szCs w:val="24"/>
+        </w:rPr>
+        <w:t xml:space="preserve"> </w:t>
+      </w:r>
+      <w:proofErr w:type="spellStart"/>
+      <w:r>
+        <w:rPr>
+          <w:rFonts w:ascii="Times New Roman" w:hAnsi="Times New Roman" w:cs="Times New Roman"/>
+          <w:sz w:val="24"/>
+          <w:szCs w:val="24"/>
+        </w:rPr>
+        <w:t>dalam</w:t>
+      </w:r>
+      <w:proofErr w:type="spellEnd"/>
+      <w:r>
+        <w:rPr>
+          <w:rFonts w:ascii="Times New Roman" w:hAnsi="Times New Roman" w:cs="Times New Roman"/>
+          <w:sz w:val="24"/>
+          <w:szCs w:val="24"/>
+        </w:rPr>
+        <w:t xml:space="preserve"> </w:t>
+      </w:r>
+      <w:proofErr w:type="spellStart"/>
+      <w:r>
+        <w:rPr>
+          <w:rFonts w:ascii="Times New Roman" w:hAnsi="Times New Roman" w:cs="Times New Roman"/>
+          <w:sz w:val="24"/>
+          <w:szCs w:val="24"/>
+        </w:rPr>
+        <w:t>menangani</w:t>
+      </w:r>
+      <w:proofErr w:type="spellEnd"/>
+      <w:r>
+        <w:rPr>
+          <w:rFonts w:ascii="Times New Roman" w:hAnsi="Times New Roman" w:cs="Times New Roman"/>
+          <w:sz w:val="24"/>
+          <w:szCs w:val="24"/>
+        </w:rPr>
+        <w:t xml:space="preserve"> </w:t>
+      </w:r>
+      <w:proofErr w:type="spellStart"/>
+      <w:r>
+        <w:rPr>
+          <w:rFonts w:ascii="Times New Roman" w:hAnsi="Times New Roman" w:cs="Times New Roman"/>
+          <w:sz w:val="24"/>
+          <w:szCs w:val="24"/>
+        </w:rPr>
+        <w:t>hal</w:t>
+      </w:r>
+      <w:proofErr w:type="spellEnd"/>
+      <w:r>
+        <w:rPr>
+          <w:rFonts w:ascii="Times New Roman" w:hAnsi="Times New Roman" w:cs="Times New Roman"/>
+          <w:sz w:val="24"/>
+          <w:szCs w:val="24"/>
+        </w:rPr>
+        <w:t xml:space="preserve"> yang </w:t>
+      </w:r>
+      <w:proofErr w:type="spellStart"/>
+      <w:r>
+        <w:rPr>
+          <w:rFonts w:ascii="Times New Roman" w:hAnsi="Times New Roman" w:cs="Times New Roman"/>
+          <w:sz w:val="24"/>
+          <w:szCs w:val="24"/>
+        </w:rPr>
+        <w:t>berkaitan</w:t>
+      </w:r>
+      <w:proofErr w:type="spellEnd"/>
+      <w:r>
+        <w:rPr>
+          <w:rFonts w:ascii="Times New Roman" w:hAnsi="Times New Roman" w:cs="Times New Roman"/>
+          <w:sz w:val="24"/>
+          <w:szCs w:val="24"/>
+        </w:rPr>
+        <w:t xml:space="preserve"> </w:t>
+      </w:r>
+      <w:proofErr w:type="spellStart"/>
+      <w:r>
+        <w:rPr>
+          <w:rFonts w:ascii="Times New Roman" w:hAnsi="Times New Roman" w:cs="Times New Roman"/>
+          <w:sz w:val="24"/>
+          <w:szCs w:val="24"/>
+        </w:rPr>
+        <w:t>dengan</w:t>
+      </w:r>
+      <w:proofErr w:type="spellEnd"/>
+      <w:r>
+        <w:rPr>
+          <w:rFonts w:ascii="Times New Roman" w:hAnsi="Times New Roman" w:cs="Times New Roman"/>
+          <w:sz w:val="24"/>
+          <w:szCs w:val="24"/>
+        </w:rPr>
+        <w:t xml:space="preserve"> </w:t>
+      </w:r>
+      <w:proofErr w:type="spellStart"/>
+      <w:r>
+        <w:rPr>
+          <w:rFonts w:ascii="Times New Roman" w:hAnsi="Times New Roman" w:cs="Times New Roman"/>
+          <w:sz w:val="24"/>
+          <w:szCs w:val="24"/>
+        </w:rPr>
+        <w:t>pendeteksian</w:t>
+      </w:r>
+      <w:proofErr w:type="spellEnd"/>
+      <w:r>
+        <w:rPr>
+          <w:rFonts w:ascii="Times New Roman" w:hAnsi="Times New Roman" w:cs="Times New Roman"/>
+          <w:sz w:val="24"/>
+          <w:szCs w:val="24"/>
+        </w:rPr>
+        <w:t xml:space="preserve"> </w:t>
+      </w:r>
+      <w:proofErr w:type="spellStart"/>
+      <w:r>
+        <w:rPr>
+          <w:rFonts w:ascii="Times New Roman" w:hAnsi="Times New Roman" w:cs="Times New Roman"/>
+          <w:sz w:val="24"/>
+          <w:szCs w:val="24"/>
+        </w:rPr>
+        <w:t>gejala</w:t>
+      </w:r>
+      <w:proofErr w:type="spellEnd"/>
+      <w:r>
+        <w:rPr>
+          <w:rFonts w:ascii="Times New Roman" w:hAnsi="Times New Roman" w:cs="Times New Roman"/>
+          <w:sz w:val="24"/>
+          <w:szCs w:val="24"/>
+        </w:rPr>
+        <w:t xml:space="preserve"> </w:t>
+      </w:r>
+      <w:proofErr w:type="spellStart"/>
+      <w:r>
+        <w:rPr>
+          <w:rFonts w:ascii="Times New Roman" w:hAnsi="Times New Roman" w:cs="Times New Roman"/>
+          <w:sz w:val="24"/>
+          <w:szCs w:val="24"/>
+        </w:rPr>
+        <w:t>penyakit</w:t>
+      </w:r>
+      <w:proofErr w:type="spellEnd"/>
+      <w:r>
+        <w:rPr>
+          <w:rFonts w:ascii="Times New Roman" w:hAnsi="Times New Roman" w:cs="Times New Roman"/>
+          <w:sz w:val="24"/>
+          <w:szCs w:val="24"/>
+        </w:rPr>
+        <w:t xml:space="preserve"> </w:t>
+      </w:r>
+      <w:proofErr w:type="spellStart"/>
+      <w:r>
+        <w:rPr>
+          <w:rFonts w:ascii="Times New Roman" w:hAnsi="Times New Roman" w:cs="Times New Roman"/>
+          <w:sz w:val="24"/>
+          <w:szCs w:val="24"/>
+        </w:rPr>
+        <w:t>menular</w:t>
+      </w:r>
+      <w:proofErr w:type="spellEnd"/>
+      <w:r>
+        <w:rPr>
+          <w:rFonts w:ascii="Times New Roman" w:hAnsi="Times New Roman" w:cs="Times New Roman"/>
+          <w:sz w:val="24"/>
+          <w:szCs w:val="24"/>
+        </w:rPr>
+        <w:t xml:space="preserve">. </w:t>
+      </w:r>
+    </w:p>
+    <w:p>
+      <w:pPr>
+        <w:spacing w:after="0" w:line="360" w:lineRule="auto"/>
+        <w:ind w:firstLine="720"/>
+        <w:jc w:val="both"/>
+        <w:rPr>
+          <w:rFonts w:ascii="Times New Roman" w:hAnsi="Times New Roman" w:cs="Times New Roman"/>
+          <w:i/>
+          <w:iCs/>
+          <w:sz w:val="24"/>
+          <w:szCs w:val="24"/>
+        </w:rPr>
+      </w:pPr>
+      <w:proofErr w:type="spellStart"/>
+      <w:r>
+        <w:rPr>
+          <w:rFonts w:ascii="Times New Roman" w:hAnsi="Times New Roman" w:cs="Times New Roman"/>
+          <w:sz w:val="24"/>
+          <w:szCs w:val="24"/>
+        </w:rPr>
+        <w:t>Metode</w:t>
+      </w:r>
+      <w:proofErr w:type="spellEnd"/>
+      <w:r>
+        <w:rPr>
+          <w:rFonts w:ascii="Times New Roman" w:hAnsi="Times New Roman" w:cs="Times New Roman"/>
+          <w:sz w:val="24"/>
+          <w:szCs w:val="24"/>
+        </w:rPr>
+        <w:t xml:space="preserve"> </w:t>
+      </w:r>
+      <w:proofErr w:type="spellStart"/>
+      <w:r>
+        <w:rPr>
+          <w:rFonts w:ascii="Times New Roman" w:hAnsi="Times New Roman" w:cs="Times New Roman"/>
+          <w:sz w:val="24"/>
+          <w:szCs w:val="24"/>
+        </w:rPr>
+        <w:t>baru</w:t>
+      </w:r>
+      <w:proofErr w:type="spellEnd"/>
+      <w:r>
+        <w:rPr>
+          <w:rFonts w:ascii="Times New Roman" w:hAnsi="Times New Roman" w:cs="Times New Roman"/>
+          <w:sz w:val="24"/>
+          <w:szCs w:val="24"/>
+        </w:rPr>
+        <w:t xml:space="preserve"> </w:t>
+      </w:r>
+      <w:proofErr w:type="spellStart"/>
+      <w:r>
+        <w:rPr>
+          <w:rFonts w:ascii="Times New Roman" w:hAnsi="Times New Roman" w:cs="Times New Roman"/>
+          <w:sz w:val="24"/>
+          <w:szCs w:val="24"/>
+        </w:rPr>
+        <w:t>dalam</w:t>
+      </w:r>
+      <w:proofErr w:type="spellEnd"/>
+      <w:r>
+        <w:rPr>
+          <w:rFonts w:ascii="Times New Roman" w:hAnsi="Times New Roman" w:cs="Times New Roman"/>
+          <w:sz w:val="24"/>
+          <w:szCs w:val="24"/>
+        </w:rPr>
+        <w:t xml:space="preserve"> </w:t>
+      </w:r>
+      <w:proofErr w:type="spellStart"/>
+      <w:r>
+        <w:rPr>
+          <w:rFonts w:ascii="Times New Roman" w:hAnsi="Times New Roman" w:cs="Times New Roman"/>
+          <w:sz w:val="24"/>
+          <w:szCs w:val="24"/>
+        </w:rPr>
+        <w:t>mendeteksi</w:t>
+      </w:r>
+      <w:proofErr w:type="spellEnd"/>
+      <w:r>
+        <w:rPr>
+          <w:rFonts w:ascii="Times New Roman" w:hAnsi="Times New Roman" w:cs="Times New Roman"/>
+          <w:sz w:val="24"/>
+          <w:szCs w:val="24"/>
+        </w:rPr>
+        <w:t xml:space="preserve"> </w:t>
+      </w:r>
+      <w:proofErr w:type="spellStart"/>
+      <w:r>
+        <w:rPr>
+          <w:rFonts w:ascii="Times New Roman" w:hAnsi="Times New Roman" w:cs="Times New Roman"/>
+          <w:sz w:val="24"/>
+          <w:szCs w:val="24"/>
+        </w:rPr>
+        <w:t>suhu</w:t>
+      </w:r>
+      <w:proofErr w:type="spellEnd"/>
+      <w:r>
+        <w:rPr>
+          <w:rFonts w:ascii="Times New Roman" w:hAnsi="Times New Roman" w:cs="Times New Roman"/>
+          <w:sz w:val="24"/>
+          <w:szCs w:val="24"/>
+        </w:rPr>
+        <w:t xml:space="preserve"> </w:t>
+      </w:r>
+      <w:proofErr w:type="spellStart"/>
+      <w:r>
+        <w:rPr>
+          <w:rFonts w:ascii="Times New Roman" w:hAnsi="Times New Roman" w:cs="Times New Roman"/>
+          <w:sz w:val="24"/>
+          <w:szCs w:val="24"/>
+        </w:rPr>
+        <w:t>tubuh</w:t>
+      </w:r>
+      <w:proofErr w:type="spellEnd"/>
+      <w:r>
+        <w:rPr>
+          <w:rFonts w:ascii="Times New Roman" w:hAnsi="Times New Roman" w:cs="Times New Roman"/>
+          <w:sz w:val="24"/>
+          <w:szCs w:val="24"/>
+        </w:rPr>
+        <w:t xml:space="preserve"> </w:t>
+      </w:r>
+      <w:proofErr w:type="spellStart"/>
+      <w:r>
+        <w:rPr>
+          <w:rFonts w:ascii="Times New Roman" w:hAnsi="Times New Roman" w:cs="Times New Roman"/>
+          <w:sz w:val="24"/>
+          <w:szCs w:val="24"/>
+        </w:rPr>
+        <w:t>saat</w:t>
+      </w:r>
+      <w:proofErr w:type="spellEnd"/>
+      <w:r>
+        <w:rPr>
+          <w:rFonts w:ascii="Times New Roman" w:hAnsi="Times New Roman" w:cs="Times New Roman"/>
+          <w:sz w:val="24"/>
+          <w:szCs w:val="24"/>
+        </w:rPr>
+        <w:t xml:space="preserve"> </w:t>
+      </w:r>
+      <w:proofErr w:type="spellStart"/>
+      <w:r>
+        <w:rPr>
+          <w:rFonts w:ascii="Times New Roman" w:hAnsi="Times New Roman" w:cs="Times New Roman"/>
+          <w:sz w:val="24"/>
+          <w:szCs w:val="24"/>
+        </w:rPr>
+        <w:t>ini</w:t>
+      </w:r>
+      <w:proofErr w:type="spellEnd"/>
+      <w:r>
+        <w:rPr>
+          <w:rFonts w:ascii="Times New Roman" w:hAnsi="Times New Roman" w:cs="Times New Roman"/>
+          <w:sz w:val="24"/>
+          <w:szCs w:val="24"/>
+        </w:rPr>
+        <w:t xml:space="preserve"> </w:t>
+      </w:r>
+      <w:proofErr w:type="spellStart"/>
+      <w:r>
+        <w:rPr>
+          <w:rFonts w:ascii="Times New Roman" w:hAnsi="Times New Roman" w:cs="Times New Roman"/>
+          <w:sz w:val="24"/>
+          <w:szCs w:val="24"/>
+        </w:rPr>
+        <w:t>adalah</w:t>
+      </w:r>
+      <w:proofErr w:type="spellEnd"/>
+      <w:r>
+        <w:rPr>
+          <w:rFonts w:ascii="Times New Roman" w:hAnsi="Times New Roman" w:cs="Times New Roman"/>
+          <w:sz w:val="24"/>
+          <w:szCs w:val="24"/>
+        </w:rPr>
+        <w:t xml:space="preserve"> </w:t>
+      </w:r>
+      <w:proofErr w:type="spellStart"/>
+      <w:r>
+        <w:rPr>
+          <w:rFonts w:ascii="Times New Roman" w:hAnsi="Times New Roman" w:cs="Times New Roman"/>
+          <w:sz w:val="24"/>
+          <w:szCs w:val="24"/>
+        </w:rPr>
+        <w:t>dengan</w:t>
+      </w:r>
+      <w:proofErr w:type="spellEnd"/>
+      <w:r>
+        <w:rPr>
+          <w:rFonts w:ascii="Times New Roman" w:hAnsi="Times New Roman" w:cs="Times New Roman"/>
+          <w:sz w:val="24"/>
+          <w:szCs w:val="24"/>
+        </w:rPr>
+        <w:t xml:space="preserve"> </w:t>
+      </w:r>
+      <w:proofErr w:type="spellStart"/>
+      <w:r>
+        <w:rPr>
+          <w:rFonts w:ascii="Times New Roman" w:hAnsi="Times New Roman" w:cs="Times New Roman"/>
+          <w:sz w:val="24"/>
+          <w:szCs w:val="24"/>
+        </w:rPr>
+        <w:t>memanfaatkan</w:t>
+      </w:r>
+      <w:proofErr w:type="spellEnd"/>
+      <w:r>
+        <w:rPr>
+          <w:rFonts w:ascii="Times New Roman" w:hAnsi="Times New Roman" w:cs="Times New Roman"/>
+          <w:sz w:val="24"/>
+          <w:szCs w:val="24"/>
+        </w:rPr>
+        <w:t xml:space="preserve"> </w:t>
+      </w:r>
+      <w:proofErr w:type="spellStart"/>
+      <w:r>
+        <w:rPr>
+          <w:rFonts w:ascii="Times New Roman" w:hAnsi="Times New Roman" w:cs="Times New Roman"/>
+          <w:sz w:val="24"/>
+          <w:szCs w:val="24"/>
+        </w:rPr>
+        <w:t>gelombang</w:t>
+      </w:r>
+      <w:proofErr w:type="spellEnd"/>
+      <w:r>
+        <w:rPr>
+          <w:rFonts w:ascii="Times New Roman" w:hAnsi="Times New Roman" w:cs="Times New Roman"/>
+          <w:sz w:val="24"/>
+          <w:szCs w:val="24"/>
+        </w:rPr>
+        <w:t xml:space="preserve"> </w:t>
+      </w:r>
+      <w:proofErr w:type="spellStart"/>
+      <w:r>
+        <w:rPr>
+          <w:rFonts w:ascii="Times New Roman" w:hAnsi="Times New Roman" w:cs="Times New Roman"/>
+          <w:sz w:val="24"/>
+          <w:szCs w:val="24"/>
+        </w:rPr>
+        <w:t>sinar</w:t>
+      </w:r>
+      <w:proofErr w:type="spellEnd"/>
+      <w:r>
+        <w:rPr>
+          <w:rFonts w:ascii="Times New Roman" w:hAnsi="Times New Roman" w:cs="Times New Roman"/>
+          <w:sz w:val="24"/>
+          <w:szCs w:val="24"/>
+        </w:rPr>
+        <w:t xml:space="preserve"> </w:t>
+      </w:r>
+      <w:proofErr w:type="spellStart"/>
+      <w:r>
+        <w:rPr>
+          <w:rFonts w:ascii="Times New Roman" w:hAnsi="Times New Roman" w:cs="Times New Roman"/>
+          <w:sz w:val="24"/>
+          <w:szCs w:val="24"/>
+        </w:rPr>
+        <w:t>inframerah</w:t>
+      </w:r>
+      <w:proofErr w:type="spellEnd"/>
+      <w:r>
+        <w:rPr>
+          <w:rFonts w:ascii="Times New Roman" w:hAnsi="Times New Roman" w:cs="Times New Roman"/>
+          <w:sz w:val="24"/>
+          <w:szCs w:val="24"/>
+        </w:rPr>
+        <w:t xml:space="preserve"> </w:t>
+      </w:r>
+      <w:proofErr w:type="spellStart"/>
+      <w:r>
+        <w:rPr>
+          <w:rFonts w:ascii="Times New Roman" w:hAnsi="Times New Roman" w:cs="Times New Roman"/>
+          <w:sz w:val="24"/>
+          <w:szCs w:val="24"/>
+        </w:rPr>
+        <w:t>untuk</w:t>
+      </w:r>
+      <w:proofErr w:type="spellEnd"/>
+      <w:r>
+        <w:rPr>
+          <w:rFonts w:ascii="Times New Roman" w:hAnsi="Times New Roman" w:cs="Times New Roman"/>
+          <w:sz w:val="24"/>
+          <w:szCs w:val="24"/>
+        </w:rPr>
+        <w:t xml:space="preserve"> </w:t>
+      </w:r>
+      <w:proofErr w:type="spellStart"/>
+      <w:r>
+        <w:rPr>
+          <w:rFonts w:ascii="Times New Roman" w:hAnsi="Times New Roman" w:cs="Times New Roman"/>
+          <w:sz w:val="24"/>
+          <w:szCs w:val="24"/>
+        </w:rPr>
+        <w:t>mengenai</w:t>
+      </w:r>
+      <w:proofErr w:type="spellEnd"/>
+      <w:r>
+        <w:rPr>
+          <w:rFonts w:ascii="Times New Roman" w:hAnsi="Times New Roman" w:cs="Times New Roman"/>
+          <w:sz w:val="24"/>
+          <w:szCs w:val="24"/>
+        </w:rPr>
+        <w:t xml:space="preserve"> </w:t>
+      </w:r>
+      <w:proofErr w:type="spellStart"/>
+      <w:r>
+        <w:rPr>
+          <w:rFonts w:ascii="Times New Roman" w:hAnsi="Times New Roman" w:cs="Times New Roman"/>
+          <w:sz w:val="24"/>
+          <w:szCs w:val="24"/>
+        </w:rPr>
+        <w:t>objek</w:t>
+      </w:r>
+      <w:proofErr w:type="spellEnd"/>
+      <w:r>
+        <w:rPr>
+          <w:rFonts w:ascii="Times New Roman" w:hAnsi="Times New Roman" w:cs="Times New Roman"/>
+          <w:sz w:val="24"/>
+          <w:szCs w:val="24"/>
+        </w:rPr>
+        <w:t xml:space="preserve"> di </w:t>
+      </w:r>
+      <w:proofErr w:type="spellStart"/>
+      <w:r>
+        <w:rPr>
+          <w:rFonts w:ascii="Times New Roman" w:hAnsi="Times New Roman" w:cs="Times New Roman"/>
+          <w:sz w:val="24"/>
+          <w:szCs w:val="24"/>
+        </w:rPr>
+        <w:t>depannya</w:t>
+      </w:r>
+      <w:proofErr w:type="spellEnd"/>
+      <w:r>
+        <w:rPr>
+          <w:rFonts w:ascii="Times New Roman" w:hAnsi="Times New Roman" w:cs="Times New Roman"/>
+          <w:sz w:val="24"/>
+          <w:szCs w:val="24"/>
+        </w:rPr>
+        <w:t xml:space="preserve">. </w:t>
+      </w:r>
+      <w:proofErr w:type="spellStart"/>
+      <w:r>
+        <w:rPr>
+          <w:rFonts w:ascii="Times New Roman" w:hAnsi="Times New Roman" w:cs="Times New Roman"/>
+          <w:sz w:val="24"/>
+          <w:szCs w:val="24"/>
+        </w:rPr>
+        <w:t>Objek</w:t>
+      </w:r>
+      <w:proofErr w:type="spellEnd"/>
+      <w:r>
+        <w:rPr>
+          <w:rFonts w:ascii="Times New Roman" w:hAnsi="Times New Roman" w:cs="Times New Roman"/>
+          <w:sz w:val="24"/>
+          <w:szCs w:val="24"/>
+        </w:rPr>
+        <w:t xml:space="preserve"> </w:t>
+      </w:r>
+      <w:proofErr w:type="spellStart"/>
+      <w:r>
+        <w:rPr>
+          <w:rFonts w:ascii="Times New Roman" w:hAnsi="Times New Roman" w:cs="Times New Roman"/>
+          <w:sz w:val="24"/>
+          <w:szCs w:val="24"/>
+        </w:rPr>
+        <w:t>akan</w:t>
+      </w:r>
+      <w:proofErr w:type="spellEnd"/>
+      <w:r>
+        <w:rPr>
+          <w:rFonts w:ascii="Times New Roman" w:hAnsi="Times New Roman" w:cs="Times New Roman"/>
+          <w:sz w:val="24"/>
+          <w:szCs w:val="24"/>
+        </w:rPr>
+        <w:t xml:space="preserve"> </w:t>
+      </w:r>
+      <w:proofErr w:type="spellStart"/>
+      <w:r>
+        <w:rPr>
+          <w:rFonts w:ascii="Times New Roman" w:hAnsi="Times New Roman" w:cs="Times New Roman"/>
+          <w:sz w:val="24"/>
+          <w:szCs w:val="24"/>
+        </w:rPr>
+        <w:t>memancarkan</w:t>
+      </w:r>
+      <w:proofErr w:type="spellEnd"/>
+      <w:r>
+        <w:rPr>
+          <w:rFonts w:ascii="Times New Roman" w:hAnsi="Times New Roman" w:cs="Times New Roman"/>
+          <w:sz w:val="24"/>
+          <w:szCs w:val="24"/>
+        </w:rPr>
+        <w:t xml:space="preserve"> </w:t>
+      </w:r>
+      <w:proofErr w:type="spellStart"/>
+      <w:r>
+        <w:rPr>
+          <w:rFonts w:ascii="Times New Roman" w:hAnsi="Times New Roman" w:cs="Times New Roman"/>
+          <w:sz w:val="24"/>
+          <w:szCs w:val="24"/>
+        </w:rPr>
+        <w:t>gelombang</w:t>
+      </w:r>
+      <w:proofErr w:type="spellEnd"/>
+      <w:r>
+        <w:rPr>
+          <w:rFonts w:ascii="Times New Roman" w:hAnsi="Times New Roman" w:cs="Times New Roman"/>
+          <w:sz w:val="24"/>
+          <w:szCs w:val="24"/>
+        </w:rPr>
+        <w:t xml:space="preserve"> </w:t>
+      </w:r>
+      <w:proofErr w:type="spellStart"/>
+      <w:r>
+        <w:rPr>
+          <w:rFonts w:ascii="Times New Roman" w:hAnsi="Times New Roman" w:cs="Times New Roman"/>
+          <w:sz w:val="24"/>
+          <w:szCs w:val="24"/>
+        </w:rPr>
+        <w:t>panas</w:t>
+      </w:r>
+      <w:proofErr w:type="spellEnd"/>
+      <w:r>
+        <w:rPr>
+          <w:rFonts w:ascii="Times New Roman" w:hAnsi="Times New Roman" w:cs="Times New Roman"/>
+          <w:sz w:val="24"/>
+          <w:szCs w:val="24"/>
+        </w:rPr>
+        <w:t xml:space="preserve"> yang </w:t>
+      </w:r>
+      <w:proofErr w:type="spellStart"/>
+      <w:r>
+        <w:rPr>
+          <w:rFonts w:ascii="Times New Roman" w:hAnsi="Times New Roman" w:cs="Times New Roman"/>
+          <w:sz w:val="24"/>
+          <w:szCs w:val="24"/>
+        </w:rPr>
+        <w:t>kemudian</w:t>
+      </w:r>
+      <w:proofErr w:type="spellEnd"/>
+      <w:r>
+        <w:rPr>
+          <w:rFonts w:ascii="Times New Roman" w:hAnsi="Times New Roman" w:cs="Times New Roman"/>
+          <w:sz w:val="24"/>
+          <w:szCs w:val="24"/>
+        </w:rPr>
+        <w:t xml:space="preserve"> </w:t>
+      </w:r>
+      <w:proofErr w:type="spellStart"/>
+      <w:r>
+        <w:rPr>
+          <w:rFonts w:ascii="Times New Roman" w:hAnsi="Times New Roman" w:cs="Times New Roman"/>
+          <w:sz w:val="24"/>
+          <w:szCs w:val="24"/>
+        </w:rPr>
+        <w:t>gelombang</w:t>
+      </w:r>
+      <w:proofErr w:type="spellEnd"/>
+      <w:r>
+        <w:rPr>
+          <w:rFonts w:ascii="Times New Roman" w:hAnsi="Times New Roman" w:cs="Times New Roman"/>
+          <w:sz w:val="24"/>
+          <w:szCs w:val="24"/>
+        </w:rPr>
+        <w:t xml:space="preserve"> </w:t>
+      </w:r>
+      <w:proofErr w:type="spellStart"/>
+      <w:r>
+        <w:rPr>
+          <w:rFonts w:ascii="Times New Roman" w:hAnsi="Times New Roman" w:cs="Times New Roman"/>
+          <w:sz w:val="24"/>
+          <w:szCs w:val="24"/>
+        </w:rPr>
+        <w:t>tersebut</w:t>
+      </w:r>
+      <w:proofErr w:type="spellEnd"/>
+      <w:r>
+        <w:rPr>
+          <w:rFonts w:ascii="Times New Roman" w:hAnsi="Times New Roman" w:cs="Times New Roman"/>
+          <w:sz w:val="24"/>
+          <w:szCs w:val="24"/>
+        </w:rPr>
+        <w:t xml:space="preserve"> </w:t>
+      </w:r>
+      <w:proofErr w:type="spellStart"/>
+      <w:r>
+        <w:rPr>
+          <w:rFonts w:ascii="Times New Roman" w:hAnsi="Times New Roman" w:cs="Times New Roman"/>
+          <w:sz w:val="24"/>
+          <w:szCs w:val="24"/>
+        </w:rPr>
+        <w:t>akan</w:t>
+      </w:r>
+      <w:proofErr w:type="spellEnd"/>
+      <w:r>
+        <w:rPr>
+          <w:rFonts w:ascii="Times New Roman" w:hAnsi="Times New Roman" w:cs="Times New Roman"/>
+          <w:sz w:val="24"/>
+          <w:szCs w:val="24"/>
+        </w:rPr>
+        <w:t xml:space="preserve"> di </w:t>
+      </w:r>
+      <w:proofErr w:type="spellStart"/>
+      <w:r>
+        <w:rPr>
+          <w:rFonts w:ascii="Times New Roman" w:hAnsi="Times New Roman" w:cs="Times New Roman"/>
+          <w:sz w:val="24"/>
+          <w:szCs w:val="24"/>
+        </w:rPr>
+        <w:t>tafsirkan</w:t>
+      </w:r>
+      <w:proofErr w:type="spellEnd"/>
+      <w:r>
+        <w:rPr>
+          <w:rFonts w:ascii="Times New Roman" w:hAnsi="Times New Roman" w:cs="Times New Roman"/>
+          <w:sz w:val="24"/>
+          <w:szCs w:val="24"/>
+        </w:rPr>
+        <w:t xml:space="preserve"> </w:t>
+      </w:r>
+      <w:proofErr w:type="spellStart"/>
+      <w:r>
+        <w:rPr>
+          <w:rFonts w:ascii="Times New Roman" w:hAnsi="Times New Roman" w:cs="Times New Roman"/>
+          <w:sz w:val="24"/>
+          <w:szCs w:val="24"/>
+        </w:rPr>
+        <w:t>dalam</w:t>
+      </w:r>
+      <w:proofErr w:type="spellEnd"/>
+      <w:r>
+        <w:rPr>
+          <w:rFonts w:ascii="Times New Roman" w:hAnsi="Times New Roman" w:cs="Times New Roman"/>
+          <w:sz w:val="24"/>
+          <w:szCs w:val="24"/>
+        </w:rPr>
+        <w:t xml:space="preserve"> </w:t>
+      </w:r>
+      <w:proofErr w:type="spellStart"/>
+      <w:r>
+        <w:rPr>
+          <w:rFonts w:ascii="Times New Roman" w:hAnsi="Times New Roman" w:cs="Times New Roman"/>
+          <w:sz w:val="24"/>
+          <w:szCs w:val="24"/>
+        </w:rPr>
+        <w:t>bentuk</w:t>
+      </w:r>
+      <w:proofErr w:type="spellEnd"/>
+      <w:r>
+        <w:rPr>
+          <w:rFonts w:ascii="Times New Roman" w:hAnsi="Times New Roman" w:cs="Times New Roman"/>
+          <w:sz w:val="24"/>
+          <w:szCs w:val="24"/>
+        </w:rPr>
+        <w:t xml:space="preserve"> </w:t>
+      </w:r>
+      <w:proofErr w:type="spellStart"/>
+      <w:r>
+        <w:rPr>
+          <w:rFonts w:ascii="Times New Roman" w:hAnsi="Times New Roman" w:cs="Times New Roman"/>
+          <w:sz w:val="24"/>
+          <w:szCs w:val="24"/>
+        </w:rPr>
+        <w:t>besaran</w:t>
+      </w:r>
+      <w:proofErr w:type="spellEnd"/>
+      <w:r>
+        <w:rPr>
+          <w:rFonts w:ascii="Times New Roman" w:hAnsi="Times New Roman" w:cs="Times New Roman"/>
+          <w:sz w:val="24"/>
+          <w:szCs w:val="24"/>
+        </w:rPr>
+        <w:t xml:space="preserve"> </w:t>
+      </w:r>
+      <w:proofErr w:type="spellStart"/>
+      <w:r>
+        <w:rPr>
+          <w:rFonts w:ascii="Times New Roman" w:hAnsi="Times New Roman" w:cs="Times New Roman"/>
+          <w:sz w:val="24"/>
+          <w:szCs w:val="24"/>
+        </w:rPr>
+        <w:t>suhu</w:t>
+      </w:r>
+      <w:proofErr w:type="spellEnd"/>
+      <w:r>
+        <w:rPr>
+          <w:rFonts w:ascii="Times New Roman" w:hAnsi="Times New Roman" w:cs="Times New Roman"/>
+          <w:sz w:val="24"/>
+          <w:szCs w:val="24"/>
+        </w:rPr>
+        <w:t xml:space="preserve"> oleh </w:t>
+      </w:r>
+      <w:proofErr w:type="spellStart"/>
+      <w:r>
+        <w:rPr>
+          <w:rFonts w:ascii="Times New Roman" w:hAnsi="Times New Roman" w:cs="Times New Roman"/>
+          <w:sz w:val="24"/>
+          <w:szCs w:val="24"/>
+        </w:rPr>
+        <w:t>gelombang</w:t>
+      </w:r>
+      <w:proofErr w:type="spellEnd"/>
+      <w:r>
+        <w:rPr>
+          <w:rFonts w:ascii="Times New Roman" w:hAnsi="Times New Roman" w:cs="Times New Roman"/>
+          <w:sz w:val="24"/>
+          <w:szCs w:val="24"/>
+        </w:rPr>
+        <w:t xml:space="preserve"> </w:t>
+      </w:r>
+      <w:proofErr w:type="spellStart"/>
+      <w:r>
+        <w:rPr>
+          <w:rFonts w:ascii="Times New Roman" w:hAnsi="Times New Roman" w:cs="Times New Roman"/>
+          <w:sz w:val="24"/>
+          <w:szCs w:val="24"/>
+        </w:rPr>
+        <w:t>sinar</w:t>
+      </w:r>
+      <w:proofErr w:type="spellEnd"/>
+      <w:r>
+        <w:rPr>
+          <w:rFonts w:ascii="Times New Roman" w:hAnsi="Times New Roman" w:cs="Times New Roman"/>
+          <w:sz w:val="24"/>
+          <w:szCs w:val="24"/>
+        </w:rPr>
+        <w:t xml:space="preserve"> </w:t>
+      </w:r>
+      <w:proofErr w:type="spellStart"/>
+      <w:r>
+        <w:rPr>
+          <w:rFonts w:ascii="Times New Roman" w:hAnsi="Times New Roman" w:cs="Times New Roman"/>
+          <w:sz w:val="24"/>
+          <w:szCs w:val="24"/>
+        </w:rPr>
+        <w:t>inframerah</w:t>
+      </w:r>
+      <w:proofErr w:type="spellEnd"/>
+      <w:r>
+        <w:rPr>
+          <w:rFonts w:ascii="Times New Roman" w:hAnsi="Times New Roman" w:cs="Times New Roman"/>
+          <w:sz w:val="24"/>
+          <w:szCs w:val="24"/>
+        </w:rPr>
+        <w:t xml:space="preserve">. </w:t>
+      </w:r>
+      <w:proofErr w:type="spellStart"/>
+      <w:r>
+        <w:rPr>
+          <w:rFonts w:ascii="Times New Roman" w:hAnsi="Times New Roman" w:cs="Times New Roman"/>
+          <w:sz w:val="24"/>
+          <w:szCs w:val="24"/>
+        </w:rPr>
+        <w:t>Penggunaan</w:t>
+      </w:r>
+      <w:proofErr w:type="spellEnd"/>
+      <w:r>
+        <w:rPr>
+          <w:rFonts w:ascii="Times New Roman" w:hAnsi="Times New Roman" w:cs="Times New Roman"/>
+          <w:sz w:val="24"/>
+          <w:szCs w:val="24"/>
+        </w:rPr>
+        <w:t xml:space="preserve"> sensor </w:t>
+      </w:r>
+      <w:proofErr w:type="spellStart"/>
+      <w:r>
+        <w:rPr>
+          <w:rFonts w:ascii="Times New Roman" w:hAnsi="Times New Roman" w:cs="Times New Roman"/>
+          <w:sz w:val="24"/>
+          <w:szCs w:val="24"/>
+        </w:rPr>
+        <w:t>inframerah</w:t>
+      </w:r>
+      <w:proofErr w:type="spellEnd"/>
+      <w:r>
+        <w:rPr>
+          <w:rFonts w:ascii="Times New Roman" w:hAnsi="Times New Roman" w:cs="Times New Roman"/>
+          <w:sz w:val="24"/>
+          <w:szCs w:val="24"/>
+        </w:rPr>
+        <w:t xml:space="preserve"> </w:t>
+      </w:r>
+      <w:proofErr w:type="spellStart"/>
+      <w:r>
+        <w:rPr>
+          <w:rFonts w:ascii="Times New Roman" w:hAnsi="Times New Roman" w:cs="Times New Roman"/>
+          <w:sz w:val="24"/>
+          <w:szCs w:val="24"/>
+        </w:rPr>
+        <w:t>sangat</w:t>
+      </w:r>
+      <w:proofErr w:type="spellEnd"/>
+      <w:r>
+        <w:rPr>
+          <w:rFonts w:ascii="Times New Roman" w:hAnsi="Times New Roman" w:cs="Times New Roman"/>
+          <w:sz w:val="24"/>
+          <w:szCs w:val="24"/>
+        </w:rPr>
+        <w:t xml:space="preserve"> </w:t>
+      </w:r>
+      <w:proofErr w:type="spellStart"/>
+      <w:r>
+        <w:rPr>
+          <w:rFonts w:ascii="Times New Roman" w:hAnsi="Times New Roman" w:cs="Times New Roman"/>
+          <w:sz w:val="24"/>
+          <w:szCs w:val="24"/>
+        </w:rPr>
+        <w:t>berperan</w:t>
+      </w:r>
+      <w:proofErr w:type="spellEnd"/>
+      <w:r>
+        <w:rPr>
+          <w:rFonts w:ascii="Times New Roman" w:hAnsi="Times New Roman" w:cs="Times New Roman"/>
+          <w:sz w:val="24"/>
+          <w:szCs w:val="24"/>
+        </w:rPr>
+        <w:t xml:space="preserve"> </w:t>
+      </w:r>
+      <w:proofErr w:type="spellStart"/>
+      <w:r>
+        <w:rPr>
+          <w:rFonts w:ascii="Times New Roman" w:hAnsi="Times New Roman" w:cs="Times New Roman"/>
+          <w:sz w:val="24"/>
+          <w:szCs w:val="24"/>
+        </w:rPr>
+        <w:t>dalam</w:t>
+      </w:r>
+      <w:proofErr w:type="spellEnd"/>
+      <w:r>
+        <w:rPr>
+          <w:rFonts w:ascii="Times New Roman" w:hAnsi="Times New Roman" w:cs="Times New Roman"/>
+          <w:sz w:val="24"/>
+          <w:szCs w:val="24"/>
+        </w:rPr>
+        <w:t xml:space="preserve"> </w:t>
+      </w:r>
+      <w:proofErr w:type="spellStart"/>
+      <w:r>
+        <w:rPr>
+          <w:rFonts w:ascii="Times New Roman" w:hAnsi="Times New Roman" w:cs="Times New Roman"/>
+          <w:sz w:val="24"/>
+          <w:szCs w:val="24"/>
+        </w:rPr>
+        <w:t>pendeteksian</w:t>
+      </w:r>
+      <w:proofErr w:type="spellEnd"/>
+      <w:r>
+        <w:rPr>
+          <w:rFonts w:ascii="Times New Roman" w:hAnsi="Times New Roman" w:cs="Times New Roman"/>
+          <w:sz w:val="24"/>
+          <w:szCs w:val="24"/>
+        </w:rPr>
+        <w:t xml:space="preserve"> </w:t>
+      </w:r>
+      <w:proofErr w:type="spellStart"/>
+      <w:r>
+        <w:rPr>
+          <w:rFonts w:ascii="Times New Roman" w:hAnsi="Times New Roman" w:cs="Times New Roman"/>
+          <w:sz w:val="24"/>
+          <w:szCs w:val="24"/>
+        </w:rPr>
+        <w:t>suhu</w:t>
+      </w:r>
+      <w:proofErr w:type="spellEnd"/>
+      <w:r>
+        <w:rPr>
+          <w:rFonts w:ascii="Times New Roman" w:hAnsi="Times New Roman" w:cs="Times New Roman"/>
+          <w:sz w:val="24"/>
+          <w:szCs w:val="24"/>
+        </w:rPr>
+        <w:t xml:space="preserve"> </w:t>
+      </w:r>
+      <w:proofErr w:type="spellStart"/>
+      <w:r>
+        <w:rPr>
+          <w:rFonts w:ascii="Times New Roman" w:hAnsi="Times New Roman" w:cs="Times New Roman"/>
+          <w:sz w:val="24"/>
+          <w:szCs w:val="24"/>
+        </w:rPr>
+        <w:t>tubuh</w:t>
+      </w:r>
+      <w:proofErr w:type="spellEnd"/>
+      <w:r>
+        <w:rPr>
+          <w:rFonts w:ascii="Times New Roman" w:hAnsi="Times New Roman" w:cs="Times New Roman"/>
+          <w:sz w:val="24"/>
+          <w:szCs w:val="24"/>
+        </w:rPr>
+        <w:t xml:space="preserve">. </w:t>
+      </w:r>
+      <w:proofErr w:type="spellStart"/>
+      <w:r>
+        <w:rPr>
+          <w:rFonts w:ascii="Times New Roman" w:hAnsi="Times New Roman" w:cs="Times New Roman"/>
+          <w:sz w:val="24"/>
+          <w:szCs w:val="24"/>
+        </w:rPr>
+        <w:t>Dengan</w:t>
+      </w:r>
+      <w:proofErr w:type="spellEnd"/>
+      <w:r>
+        <w:rPr>
+          <w:rFonts w:ascii="Times New Roman" w:hAnsi="Times New Roman" w:cs="Times New Roman"/>
+          <w:sz w:val="24"/>
+          <w:szCs w:val="24"/>
+        </w:rPr>
+        <w:t xml:space="preserve"> </w:t>
+      </w:r>
+      <w:proofErr w:type="spellStart"/>
+      <w:r>
+        <w:rPr>
+          <w:rFonts w:ascii="Times New Roman" w:hAnsi="Times New Roman" w:cs="Times New Roman"/>
+          <w:sz w:val="24"/>
+          <w:szCs w:val="24"/>
+        </w:rPr>
+        <w:t>adanya</w:t>
+      </w:r>
+      <w:proofErr w:type="spellEnd"/>
+      <w:r>
+        <w:rPr>
+          <w:rFonts w:ascii="Times New Roman" w:hAnsi="Times New Roman" w:cs="Times New Roman"/>
+          <w:sz w:val="24"/>
+          <w:szCs w:val="24"/>
+        </w:rPr>
+        <w:t xml:space="preserve"> </w:t>
+      </w:r>
+      <w:proofErr w:type="spellStart"/>
+      <w:r>
+        <w:rPr>
+          <w:rFonts w:ascii="Times New Roman" w:hAnsi="Times New Roman" w:cs="Times New Roman"/>
+          <w:sz w:val="24"/>
+          <w:szCs w:val="24"/>
+        </w:rPr>
+        <w:t>metode</w:t>
+      </w:r>
+      <w:proofErr w:type="spellEnd"/>
+      <w:r>
+        <w:rPr>
+          <w:rFonts w:ascii="Times New Roman" w:hAnsi="Times New Roman" w:cs="Times New Roman"/>
+          <w:sz w:val="24"/>
+          <w:szCs w:val="24"/>
+        </w:rPr>
+        <w:t xml:space="preserve"> </w:t>
+      </w:r>
+      <w:proofErr w:type="spellStart"/>
+      <w:r>
+        <w:rPr>
+          <w:rFonts w:ascii="Times New Roman" w:hAnsi="Times New Roman" w:cs="Times New Roman"/>
+          <w:sz w:val="24"/>
+          <w:szCs w:val="24"/>
+        </w:rPr>
+        <w:t>tersebut</w:t>
+      </w:r>
+      <w:proofErr w:type="spellEnd"/>
+      <w:r>
+        <w:rPr>
+          <w:rFonts w:ascii="Times New Roman" w:hAnsi="Times New Roman" w:cs="Times New Roman"/>
+          <w:sz w:val="24"/>
+          <w:szCs w:val="24"/>
+        </w:rPr>
+        <w:t xml:space="preserve">, </w:t>
+      </w:r>
+      <w:proofErr w:type="spellStart"/>
+      <w:r>
+        <w:rPr>
+          <w:rFonts w:ascii="Times New Roman" w:hAnsi="Times New Roman" w:cs="Times New Roman"/>
+          <w:sz w:val="24"/>
+          <w:szCs w:val="24"/>
+        </w:rPr>
+        <w:t>masyarakat</w:t>
+      </w:r>
+      <w:proofErr w:type="spellEnd"/>
+      <w:r>
+        <w:rPr>
+          <w:rFonts w:ascii="Times New Roman" w:hAnsi="Times New Roman" w:cs="Times New Roman"/>
+          <w:sz w:val="24"/>
+          <w:szCs w:val="24"/>
+        </w:rPr>
+        <w:t xml:space="preserve"> </w:t>
+      </w:r>
+      <w:proofErr w:type="spellStart"/>
+      <w:r>
+        <w:rPr>
+          <w:rFonts w:ascii="Times New Roman" w:hAnsi="Times New Roman" w:cs="Times New Roman"/>
+          <w:sz w:val="24"/>
+          <w:szCs w:val="24"/>
+        </w:rPr>
+        <w:t>atau</w:t>
+      </w:r>
+      <w:proofErr w:type="spellEnd"/>
+      <w:r>
+        <w:rPr>
+          <w:rFonts w:ascii="Times New Roman" w:hAnsi="Times New Roman" w:cs="Times New Roman"/>
+          <w:sz w:val="24"/>
+          <w:szCs w:val="24"/>
+        </w:rPr>
+        <w:t xml:space="preserve"> </w:t>
+      </w:r>
+      <w:proofErr w:type="spellStart"/>
+      <w:r>
+        <w:rPr>
+          <w:rFonts w:ascii="Times New Roman" w:hAnsi="Times New Roman" w:cs="Times New Roman"/>
+          <w:sz w:val="24"/>
+          <w:szCs w:val="24"/>
+        </w:rPr>
+        <w:t>pekerja</w:t>
+      </w:r>
+      <w:proofErr w:type="spellEnd"/>
+      <w:r>
+        <w:rPr>
+          <w:rFonts w:ascii="Times New Roman" w:hAnsi="Times New Roman" w:cs="Times New Roman"/>
+          <w:sz w:val="24"/>
+          <w:szCs w:val="24"/>
+        </w:rPr>
+        <w:t xml:space="preserve"> </w:t>
+      </w:r>
+      <w:proofErr w:type="spellStart"/>
+      <w:r>
+        <w:rPr>
+          <w:rFonts w:ascii="Times New Roman" w:hAnsi="Times New Roman" w:cs="Times New Roman"/>
+          <w:sz w:val="24"/>
+          <w:szCs w:val="24"/>
+        </w:rPr>
+        <w:t>medis</w:t>
+      </w:r>
+      <w:proofErr w:type="spellEnd"/>
+      <w:r>
+        <w:rPr>
+          <w:rFonts w:ascii="Times New Roman" w:hAnsi="Times New Roman" w:cs="Times New Roman"/>
+          <w:sz w:val="24"/>
+          <w:szCs w:val="24"/>
+        </w:rPr>
+        <w:t xml:space="preserve"> yang </w:t>
+      </w:r>
+      <w:proofErr w:type="spellStart"/>
+      <w:r>
+        <w:rPr>
+          <w:rFonts w:ascii="Times New Roman" w:hAnsi="Times New Roman" w:cs="Times New Roman"/>
+          <w:sz w:val="24"/>
+          <w:szCs w:val="24"/>
+        </w:rPr>
+        <w:t>melakukan</w:t>
+      </w:r>
+      <w:proofErr w:type="spellEnd"/>
+      <w:r>
+        <w:rPr>
+          <w:rFonts w:ascii="Times New Roman" w:hAnsi="Times New Roman" w:cs="Times New Roman"/>
+          <w:sz w:val="24"/>
+          <w:szCs w:val="24"/>
+        </w:rPr>
+        <w:t xml:space="preserve"> </w:t>
+      </w:r>
+      <w:proofErr w:type="spellStart"/>
+      <w:r>
+        <w:rPr>
+          <w:rFonts w:ascii="Times New Roman" w:hAnsi="Times New Roman" w:cs="Times New Roman"/>
+          <w:sz w:val="24"/>
+          <w:szCs w:val="24"/>
+        </w:rPr>
+        <w:t>pendeteksian</w:t>
+      </w:r>
+      <w:proofErr w:type="spellEnd"/>
+      <w:r>
+        <w:rPr>
+          <w:rFonts w:ascii="Times New Roman" w:hAnsi="Times New Roman" w:cs="Times New Roman"/>
+          <w:sz w:val="24"/>
+          <w:szCs w:val="24"/>
+        </w:rPr>
+        <w:t xml:space="preserve"> </w:t>
+      </w:r>
+      <w:proofErr w:type="spellStart"/>
+      <w:r>
+        <w:rPr>
+          <w:rFonts w:ascii="Times New Roman" w:hAnsi="Times New Roman" w:cs="Times New Roman"/>
+          <w:sz w:val="24"/>
+          <w:szCs w:val="24"/>
+        </w:rPr>
+        <w:t>terhadap</w:t>
+      </w:r>
+      <w:proofErr w:type="spellEnd"/>
+      <w:r>
+        <w:rPr>
+          <w:rFonts w:ascii="Times New Roman" w:hAnsi="Times New Roman" w:cs="Times New Roman"/>
+          <w:sz w:val="24"/>
+          <w:szCs w:val="24"/>
+        </w:rPr>
+        <w:t xml:space="preserve"> </w:t>
+      </w:r>
+      <w:proofErr w:type="spellStart"/>
+      <w:r>
+        <w:rPr>
+          <w:rFonts w:ascii="Times New Roman" w:hAnsi="Times New Roman" w:cs="Times New Roman"/>
+          <w:sz w:val="24"/>
+          <w:szCs w:val="24"/>
+        </w:rPr>
+        <w:t>suhu</w:t>
+      </w:r>
+      <w:proofErr w:type="spellEnd"/>
+      <w:r>
+        <w:rPr>
+          <w:rFonts w:ascii="Times New Roman" w:hAnsi="Times New Roman" w:cs="Times New Roman"/>
+          <w:sz w:val="24"/>
+          <w:szCs w:val="24"/>
+        </w:rPr>
+        <w:t xml:space="preserve"> </w:t>
+      </w:r>
+      <w:proofErr w:type="spellStart"/>
+      <w:r>
+        <w:rPr>
+          <w:rFonts w:ascii="Times New Roman" w:hAnsi="Times New Roman" w:cs="Times New Roman"/>
+          <w:sz w:val="24"/>
+          <w:szCs w:val="24"/>
+        </w:rPr>
+        <w:t>tubuh</w:t>
+      </w:r>
+      <w:proofErr w:type="spellEnd"/>
+      <w:r>
+        <w:rPr>
+          <w:rFonts w:ascii="Times New Roman" w:hAnsi="Times New Roman" w:cs="Times New Roman"/>
+          <w:sz w:val="24"/>
+          <w:szCs w:val="24"/>
+        </w:rPr>
+        <w:t xml:space="preserve"> </w:t>
+      </w:r>
+      <w:proofErr w:type="spellStart"/>
+      <w:r>
+        <w:rPr>
+          <w:rFonts w:ascii="Times New Roman" w:hAnsi="Times New Roman" w:cs="Times New Roman"/>
+          <w:sz w:val="24"/>
+          <w:szCs w:val="24"/>
+        </w:rPr>
+        <w:t>dapat</w:t>
+      </w:r>
+      <w:proofErr w:type="spellEnd"/>
+      <w:r>
+        <w:rPr>
+          <w:rFonts w:ascii="Times New Roman" w:hAnsi="Times New Roman" w:cs="Times New Roman"/>
+          <w:sz w:val="24"/>
+          <w:szCs w:val="24"/>
+        </w:rPr>
+        <w:t xml:space="preserve"> </w:t>
+      </w:r>
+      <w:proofErr w:type="spellStart"/>
+      <w:r>
+        <w:rPr>
+          <w:rFonts w:ascii="Times New Roman" w:hAnsi="Times New Roman" w:cs="Times New Roman"/>
+          <w:sz w:val="24"/>
+          <w:szCs w:val="24"/>
+        </w:rPr>
+        <w:t>mengoperasikan</w:t>
+      </w:r>
+      <w:proofErr w:type="spellEnd"/>
+      <w:r>
+        <w:rPr>
+          <w:rFonts w:ascii="Times New Roman" w:hAnsi="Times New Roman" w:cs="Times New Roman"/>
+          <w:sz w:val="24"/>
+          <w:szCs w:val="24"/>
+        </w:rPr>
+        <w:t xml:space="preserve"> </w:t>
+      </w:r>
+      <w:proofErr w:type="spellStart"/>
+      <w:r>
+        <w:rPr>
+          <w:rFonts w:ascii="Times New Roman" w:hAnsi="Times New Roman" w:cs="Times New Roman"/>
+          <w:sz w:val="24"/>
+          <w:szCs w:val="24"/>
+        </w:rPr>
+        <w:t>nya</w:t>
+      </w:r>
+      <w:proofErr w:type="spellEnd"/>
+      <w:r>
+        <w:rPr>
+          <w:rFonts w:ascii="Times New Roman" w:hAnsi="Times New Roman" w:cs="Times New Roman"/>
+          <w:sz w:val="24"/>
+          <w:szCs w:val="24"/>
+        </w:rPr>
+        <w:t xml:space="preserve"> </w:t>
+      </w:r>
+      <w:proofErr w:type="spellStart"/>
+      <w:r>
+        <w:rPr>
+          <w:rFonts w:ascii="Times New Roman" w:hAnsi="Times New Roman" w:cs="Times New Roman"/>
+          <w:sz w:val="24"/>
+          <w:szCs w:val="24"/>
+        </w:rPr>
+        <w:t>dengan</w:t>
+      </w:r>
+      <w:proofErr w:type="spellEnd"/>
+      <w:r>
+        <w:rPr>
+          <w:rFonts w:ascii="Times New Roman" w:hAnsi="Times New Roman" w:cs="Times New Roman"/>
+          <w:sz w:val="24"/>
+          <w:szCs w:val="24"/>
+        </w:rPr>
+        <w:t xml:space="preserve"> </w:t>
+      </w:r>
+      <w:proofErr w:type="spellStart"/>
+      <w:r>
+        <w:rPr>
+          <w:rFonts w:ascii="Times New Roman" w:hAnsi="Times New Roman" w:cs="Times New Roman"/>
+          <w:sz w:val="24"/>
+          <w:szCs w:val="24"/>
+        </w:rPr>
+        <w:t>lebih</w:t>
+      </w:r>
+      <w:proofErr w:type="spellEnd"/>
+      <w:r>
+        <w:rPr>
+          <w:rFonts w:ascii="Times New Roman" w:hAnsi="Times New Roman" w:cs="Times New Roman"/>
+          <w:sz w:val="24"/>
+          <w:szCs w:val="24"/>
+        </w:rPr>
+        <w:t xml:space="preserve"> </w:t>
+      </w:r>
+      <w:proofErr w:type="spellStart"/>
+      <w:r>
+        <w:rPr>
+          <w:rFonts w:ascii="Times New Roman" w:hAnsi="Times New Roman" w:cs="Times New Roman"/>
+          <w:sz w:val="24"/>
+          <w:szCs w:val="24"/>
+        </w:rPr>
+        <w:t>efisien</w:t>
+      </w:r>
+      <w:proofErr w:type="spellEnd"/>
+      <w:r>
+        <w:rPr>
+          <w:rFonts w:ascii="Times New Roman" w:hAnsi="Times New Roman" w:cs="Times New Roman"/>
+          <w:sz w:val="24"/>
+          <w:szCs w:val="24"/>
+        </w:rPr>
+        <w:t xml:space="preserve"> dan </w:t>
+      </w:r>
+      <w:proofErr w:type="spellStart"/>
+      <w:r>
+        <w:rPr>
+          <w:rFonts w:ascii="Times New Roman" w:hAnsi="Times New Roman" w:cs="Times New Roman"/>
+          <w:sz w:val="24"/>
+          <w:szCs w:val="24"/>
+        </w:rPr>
+        <w:t>higienis</w:t>
+      </w:r>
+      <w:proofErr w:type="spellEnd"/>
+      <w:r>
+        <w:rPr>
+          <w:rFonts w:ascii="Times New Roman" w:hAnsi="Times New Roman" w:cs="Times New Roman"/>
+          <w:sz w:val="24"/>
+          <w:szCs w:val="24"/>
+        </w:rPr>
+        <w:t xml:space="preserve"> </w:t>
+      </w:r>
+      <w:proofErr w:type="spellStart"/>
+      <w:r>
+        <w:rPr>
+          <w:rFonts w:ascii="Times New Roman" w:hAnsi="Times New Roman" w:cs="Times New Roman"/>
+          <w:sz w:val="24"/>
+          <w:szCs w:val="24"/>
+        </w:rPr>
+        <w:t>dikarenakan</w:t>
+      </w:r>
+      <w:proofErr w:type="spellEnd"/>
+      <w:r>
+        <w:rPr>
+          <w:rFonts w:ascii="Times New Roman" w:hAnsi="Times New Roman" w:cs="Times New Roman"/>
+          <w:sz w:val="24"/>
+          <w:szCs w:val="24"/>
+        </w:rPr>
+        <w:t xml:space="preserve"> </w:t>
+      </w:r>
+      <w:proofErr w:type="spellStart"/>
+      <w:r>
+        <w:rPr>
+          <w:rFonts w:ascii="Times New Roman" w:hAnsi="Times New Roman" w:cs="Times New Roman"/>
+          <w:sz w:val="24"/>
+          <w:szCs w:val="24"/>
+        </w:rPr>
+        <w:t>hal</w:t>
+      </w:r>
+      <w:proofErr w:type="spellEnd"/>
+      <w:r>
+        <w:rPr>
+          <w:rFonts w:ascii="Times New Roman" w:hAnsi="Times New Roman" w:cs="Times New Roman"/>
+          <w:sz w:val="24"/>
+          <w:szCs w:val="24"/>
+        </w:rPr>
+        <w:t xml:space="preserve"> </w:t>
+      </w:r>
+      <w:proofErr w:type="spellStart"/>
+      <w:r>
+        <w:rPr>
+          <w:rFonts w:ascii="Times New Roman" w:hAnsi="Times New Roman" w:cs="Times New Roman"/>
+          <w:sz w:val="24"/>
+          <w:szCs w:val="24"/>
+        </w:rPr>
+        <w:t>tersebut</w:t>
+      </w:r>
+      <w:proofErr w:type="spellEnd"/>
+      <w:r>
+        <w:rPr>
+          <w:rFonts w:ascii="Times New Roman" w:hAnsi="Times New Roman" w:cs="Times New Roman"/>
+          <w:sz w:val="24"/>
+          <w:szCs w:val="24"/>
+        </w:rPr>
+        <w:t xml:space="preserve"> di </w:t>
+      </w:r>
+      <w:proofErr w:type="spellStart"/>
+      <w:r>
+        <w:rPr>
+          <w:rFonts w:ascii="Times New Roman" w:hAnsi="Times New Roman" w:cs="Times New Roman"/>
+          <w:sz w:val="24"/>
+          <w:szCs w:val="24"/>
+        </w:rPr>
+        <w:t>lakukan</w:t>
+      </w:r>
+      <w:proofErr w:type="spellEnd"/>
+      <w:r>
+        <w:rPr>
+          <w:rFonts w:ascii="Times New Roman" w:hAnsi="Times New Roman" w:cs="Times New Roman"/>
+          <w:sz w:val="24"/>
+          <w:szCs w:val="24"/>
+        </w:rPr>
+        <w:t xml:space="preserve"> </w:t>
+      </w:r>
+      <w:proofErr w:type="spellStart"/>
+      <w:r>
+        <w:rPr>
+          <w:rFonts w:ascii="Times New Roman" w:hAnsi="Times New Roman" w:cs="Times New Roman"/>
+          <w:sz w:val="24"/>
+          <w:szCs w:val="24"/>
+        </w:rPr>
+        <w:t>secara</w:t>
+      </w:r>
+      <w:proofErr w:type="spellEnd"/>
+      <w:r>
+        <w:rPr>
+          <w:rFonts w:ascii="Times New Roman" w:hAnsi="Times New Roman" w:cs="Times New Roman"/>
+          <w:sz w:val="24"/>
+          <w:szCs w:val="24"/>
+        </w:rPr>
+        <w:t xml:space="preserve"> </w:t>
+      </w:r>
+      <w:r>
+        <w:rPr>
+          <w:rFonts w:ascii="Times New Roman" w:hAnsi="Times New Roman" w:cs="Times New Roman"/>
+          <w:i/>
+          <w:iCs/>
+          <w:sz w:val="24"/>
+          <w:szCs w:val="24"/>
+        </w:rPr>
+        <w:t>non-contact.</w:t>
+      </w:r>
+    </w:p>
+    <w:p>
+      <w:pPr>
+        <w:spacing w:after="0" w:line="360" w:lineRule="auto"/>
+        <w:ind w:firstLine="720"/>
+        <w:jc w:val="both"/>
+        <w:rPr>
+          <w:rFonts w:ascii="Times New Roman" w:hAnsi="Times New Roman" w:cs="Times New Roman"/>
+          <w:sz w:val="24"/>
+          <w:szCs w:val="24"/>
+        </w:rPr>
+      </w:pPr>
+      <w:r>
+        <w:rPr>
+          <w:rFonts w:ascii="Times New Roman" w:hAnsi="Times New Roman" w:cs="Times New Roman"/>
+          <w:sz w:val="24"/>
+          <w:szCs w:val="24"/>
+        </w:rPr>
+        <w:t xml:space="preserve">Adapun </w:t>
+      </w:r>
+      <w:proofErr w:type="spellStart"/>
+      <w:r>
+        <w:rPr>
+          <w:rFonts w:ascii="Times New Roman" w:hAnsi="Times New Roman" w:cs="Times New Roman"/>
+          <w:sz w:val="24"/>
+          <w:szCs w:val="24"/>
+        </w:rPr>
+        <w:t>pemakaian</w:t>
+      </w:r>
+      <w:proofErr w:type="spellEnd"/>
+      <w:r>
+        <w:rPr>
+          <w:rFonts w:ascii="Times New Roman" w:hAnsi="Times New Roman" w:cs="Times New Roman"/>
+          <w:sz w:val="24"/>
+          <w:szCs w:val="24"/>
+        </w:rPr>
+        <w:t xml:space="preserve"> </w:t>
+      </w:r>
+      <w:proofErr w:type="spellStart"/>
+      <w:r>
+        <w:rPr>
+          <w:rFonts w:ascii="Times New Roman" w:hAnsi="Times New Roman" w:cs="Times New Roman"/>
+          <w:sz w:val="24"/>
+          <w:szCs w:val="24"/>
+        </w:rPr>
+        <w:t>metode</w:t>
+      </w:r>
+      <w:proofErr w:type="spellEnd"/>
+      <w:r>
+        <w:rPr>
+          <w:rFonts w:ascii="Times New Roman" w:hAnsi="Times New Roman" w:cs="Times New Roman"/>
+          <w:sz w:val="24"/>
+          <w:szCs w:val="24"/>
+        </w:rPr>
+        <w:t xml:space="preserve"> </w:t>
+      </w:r>
+      <w:proofErr w:type="spellStart"/>
+      <w:r>
+        <w:rPr>
+          <w:rFonts w:ascii="Times New Roman" w:hAnsi="Times New Roman" w:cs="Times New Roman"/>
+          <w:sz w:val="24"/>
+          <w:szCs w:val="24"/>
+        </w:rPr>
+        <w:t>deteksi</w:t>
+      </w:r>
+      <w:proofErr w:type="spellEnd"/>
+      <w:r>
+        <w:rPr>
+          <w:rFonts w:ascii="Times New Roman" w:hAnsi="Times New Roman" w:cs="Times New Roman"/>
+          <w:sz w:val="24"/>
+          <w:szCs w:val="24"/>
+        </w:rPr>
+        <w:t xml:space="preserve"> </w:t>
+      </w:r>
+      <w:proofErr w:type="spellStart"/>
+      <w:r>
+        <w:rPr>
+          <w:rFonts w:ascii="Times New Roman" w:hAnsi="Times New Roman" w:cs="Times New Roman"/>
+          <w:sz w:val="24"/>
+          <w:szCs w:val="24"/>
+        </w:rPr>
+        <w:t>suhu</w:t>
+      </w:r>
+      <w:proofErr w:type="spellEnd"/>
+      <w:r>
+        <w:rPr>
+          <w:rFonts w:ascii="Times New Roman" w:hAnsi="Times New Roman" w:cs="Times New Roman"/>
+          <w:sz w:val="24"/>
+          <w:szCs w:val="24"/>
+        </w:rPr>
+        <w:t xml:space="preserve"> </w:t>
+      </w:r>
+      <w:proofErr w:type="spellStart"/>
+      <w:r>
+        <w:rPr>
+          <w:rFonts w:ascii="Times New Roman" w:hAnsi="Times New Roman" w:cs="Times New Roman"/>
+          <w:sz w:val="24"/>
+          <w:szCs w:val="24"/>
+        </w:rPr>
+        <w:t>tubuh</w:t>
+      </w:r>
+      <w:proofErr w:type="spellEnd"/>
+      <w:r>
+        <w:rPr>
+          <w:rFonts w:ascii="Times New Roman" w:hAnsi="Times New Roman" w:cs="Times New Roman"/>
+          <w:sz w:val="24"/>
+          <w:szCs w:val="24"/>
+        </w:rPr>
+        <w:t xml:space="preserve"> </w:t>
+      </w:r>
+      <w:proofErr w:type="spellStart"/>
+      <w:proofErr w:type="gramStart"/>
+      <w:r>
+        <w:rPr>
+          <w:rFonts w:ascii="Times New Roman" w:hAnsi="Times New Roman" w:cs="Times New Roman"/>
+          <w:sz w:val="24"/>
+          <w:szCs w:val="24"/>
+        </w:rPr>
+        <w:t>secara</w:t>
+      </w:r>
+      <w:proofErr w:type="spellEnd"/>
+      <w:r>
+        <w:rPr>
+          <w:rFonts w:ascii="Times New Roman" w:hAnsi="Times New Roman" w:cs="Times New Roman"/>
+          <w:sz w:val="24"/>
+          <w:szCs w:val="24"/>
+        </w:rPr>
+        <w:t xml:space="preserve"> </w:t>
+      </w:r>
+      <w:r>
+        <w:rPr>
+          <w:rFonts w:ascii="Times New Roman" w:hAnsi="Times New Roman" w:cs="Times New Roman"/>
+          <w:i/>
+          <w:iCs/>
+          <w:sz w:val="24"/>
+          <w:szCs w:val="24"/>
+        </w:rPr>
+        <w:t xml:space="preserve"> non</w:t>
+      </w:r>
+      <w:proofErr w:type="gramEnd"/>
+      <w:r>
+        <w:rPr>
+          <w:rFonts w:ascii="Times New Roman" w:hAnsi="Times New Roman" w:cs="Times New Roman"/>
+          <w:i/>
+          <w:iCs/>
+          <w:sz w:val="24"/>
+          <w:szCs w:val="24"/>
+        </w:rPr>
+        <w:t xml:space="preserve">-contact </w:t>
+      </w:r>
+      <w:proofErr w:type="spellStart"/>
+      <w:r>
+        <w:rPr>
+          <w:rFonts w:ascii="Times New Roman" w:hAnsi="Times New Roman" w:cs="Times New Roman"/>
+          <w:sz w:val="24"/>
+          <w:szCs w:val="24"/>
+        </w:rPr>
+        <w:t>tergolong</w:t>
+      </w:r>
+      <w:proofErr w:type="spellEnd"/>
+      <w:r>
+        <w:rPr>
+          <w:rFonts w:ascii="Times New Roman" w:hAnsi="Times New Roman" w:cs="Times New Roman"/>
+          <w:sz w:val="24"/>
+          <w:szCs w:val="24"/>
+        </w:rPr>
+        <w:t xml:space="preserve"> </w:t>
+      </w:r>
+      <w:proofErr w:type="spellStart"/>
+      <w:r>
+        <w:rPr>
+          <w:rFonts w:ascii="Times New Roman" w:hAnsi="Times New Roman" w:cs="Times New Roman"/>
+          <w:sz w:val="24"/>
+          <w:szCs w:val="24"/>
+        </w:rPr>
+        <w:t>masih</w:t>
+      </w:r>
+      <w:proofErr w:type="spellEnd"/>
+      <w:r>
+        <w:rPr>
+          <w:rFonts w:ascii="Times New Roman" w:hAnsi="Times New Roman" w:cs="Times New Roman"/>
+          <w:sz w:val="24"/>
+          <w:szCs w:val="24"/>
+        </w:rPr>
+        <w:t xml:space="preserve"> </w:t>
+      </w:r>
+      <w:proofErr w:type="spellStart"/>
+      <w:r>
+        <w:rPr>
+          <w:rFonts w:ascii="Times New Roman" w:hAnsi="Times New Roman" w:cs="Times New Roman"/>
+          <w:sz w:val="24"/>
+          <w:szCs w:val="24"/>
+        </w:rPr>
+        <w:t>sangat</w:t>
+      </w:r>
+      <w:proofErr w:type="spellEnd"/>
+      <w:r>
+        <w:rPr>
+          <w:rFonts w:ascii="Times New Roman" w:hAnsi="Times New Roman" w:cs="Times New Roman"/>
+          <w:sz w:val="24"/>
+          <w:szCs w:val="24"/>
+        </w:rPr>
+        <w:t xml:space="preserve"> </w:t>
+      </w:r>
+      <w:proofErr w:type="spellStart"/>
+      <w:r>
+        <w:rPr>
+          <w:rFonts w:ascii="Times New Roman" w:hAnsi="Times New Roman" w:cs="Times New Roman"/>
+          <w:sz w:val="24"/>
+          <w:szCs w:val="24"/>
+        </w:rPr>
+        <w:t>baru</w:t>
+      </w:r>
+      <w:proofErr w:type="spellEnd"/>
+      <w:r>
+        <w:rPr>
+          <w:rFonts w:ascii="Times New Roman" w:hAnsi="Times New Roman" w:cs="Times New Roman"/>
+          <w:sz w:val="24"/>
+          <w:szCs w:val="24"/>
+        </w:rPr>
+        <w:t xml:space="preserve">, </w:t>
+      </w:r>
+      <w:proofErr w:type="spellStart"/>
+      <w:r>
+        <w:rPr>
+          <w:rFonts w:ascii="Times New Roman" w:hAnsi="Times New Roman" w:cs="Times New Roman"/>
+          <w:sz w:val="24"/>
+          <w:szCs w:val="24"/>
+        </w:rPr>
+        <w:t>terkait</w:t>
+      </w:r>
+      <w:proofErr w:type="spellEnd"/>
+      <w:r>
+        <w:rPr>
+          <w:rFonts w:ascii="Times New Roman" w:hAnsi="Times New Roman" w:cs="Times New Roman"/>
+          <w:sz w:val="24"/>
+          <w:szCs w:val="24"/>
+        </w:rPr>
+        <w:t xml:space="preserve"> </w:t>
+      </w:r>
+      <w:proofErr w:type="spellStart"/>
+      <w:r>
+        <w:rPr>
+          <w:rFonts w:ascii="Times New Roman" w:hAnsi="Times New Roman" w:cs="Times New Roman"/>
+          <w:sz w:val="24"/>
+          <w:szCs w:val="24"/>
+        </w:rPr>
+        <w:t>wabah</w:t>
+      </w:r>
+      <w:proofErr w:type="spellEnd"/>
+      <w:r>
+        <w:rPr>
+          <w:rFonts w:ascii="Times New Roman" w:hAnsi="Times New Roman" w:cs="Times New Roman"/>
+          <w:sz w:val="24"/>
+          <w:szCs w:val="24"/>
+        </w:rPr>
+        <w:t xml:space="preserve"> </w:t>
+      </w:r>
+      <w:proofErr w:type="spellStart"/>
+      <w:r>
+        <w:rPr>
+          <w:rFonts w:ascii="Times New Roman" w:hAnsi="Times New Roman" w:cs="Times New Roman"/>
+          <w:sz w:val="24"/>
+          <w:szCs w:val="24"/>
+        </w:rPr>
+        <w:t>penyakit</w:t>
+      </w:r>
+      <w:proofErr w:type="spellEnd"/>
+      <w:r>
+        <w:rPr>
+          <w:rFonts w:ascii="Times New Roman" w:hAnsi="Times New Roman" w:cs="Times New Roman"/>
+          <w:sz w:val="24"/>
+          <w:szCs w:val="24"/>
+        </w:rPr>
+        <w:t xml:space="preserve"> Covid-19 yang </w:t>
+      </w:r>
+      <w:proofErr w:type="spellStart"/>
+      <w:r>
+        <w:rPr>
+          <w:rFonts w:ascii="Times New Roman" w:hAnsi="Times New Roman" w:cs="Times New Roman"/>
+          <w:sz w:val="24"/>
+          <w:szCs w:val="24"/>
+        </w:rPr>
+        <w:t>merupakan</w:t>
+      </w:r>
+      <w:proofErr w:type="spellEnd"/>
+      <w:r>
+        <w:rPr>
+          <w:rFonts w:ascii="Times New Roman" w:hAnsi="Times New Roman" w:cs="Times New Roman"/>
+          <w:sz w:val="24"/>
+          <w:szCs w:val="24"/>
+        </w:rPr>
+        <w:t xml:space="preserve"> </w:t>
+      </w:r>
+      <w:proofErr w:type="spellStart"/>
+      <w:r>
+        <w:rPr>
+          <w:rFonts w:ascii="Times New Roman" w:hAnsi="Times New Roman" w:cs="Times New Roman"/>
+          <w:sz w:val="24"/>
+          <w:szCs w:val="24"/>
+        </w:rPr>
+        <w:t>penyakit</w:t>
+      </w:r>
+      <w:proofErr w:type="spellEnd"/>
+      <w:r>
+        <w:rPr>
+          <w:rFonts w:ascii="Times New Roman" w:hAnsi="Times New Roman" w:cs="Times New Roman"/>
+          <w:sz w:val="24"/>
+          <w:szCs w:val="24"/>
+        </w:rPr>
+        <w:t xml:space="preserve"> </w:t>
+      </w:r>
+      <w:proofErr w:type="spellStart"/>
+      <w:r>
+        <w:rPr>
+          <w:rFonts w:ascii="Times New Roman" w:hAnsi="Times New Roman" w:cs="Times New Roman"/>
+          <w:sz w:val="24"/>
+          <w:szCs w:val="24"/>
+        </w:rPr>
+        <w:t>menular</w:t>
+      </w:r>
+      <w:proofErr w:type="spellEnd"/>
+      <w:r>
+        <w:rPr>
+          <w:rFonts w:ascii="Times New Roman" w:hAnsi="Times New Roman" w:cs="Times New Roman"/>
+          <w:sz w:val="24"/>
+          <w:szCs w:val="24"/>
+        </w:rPr>
+        <w:t xml:space="preserve"> </w:t>
+      </w:r>
+      <w:proofErr w:type="spellStart"/>
+      <w:r>
+        <w:rPr>
+          <w:rFonts w:ascii="Times New Roman" w:hAnsi="Times New Roman" w:cs="Times New Roman"/>
+          <w:sz w:val="24"/>
+          <w:szCs w:val="24"/>
+        </w:rPr>
+        <w:t>dengan</w:t>
+      </w:r>
+      <w:proofErr w:type="spellEnd"/>
+      <w:r>
+        <w:rPr>
+          <w:rFonts w:ascii="Times New Roman" w:hAnsi="Times New Roman" w:cs="Times New Roman"/>
+          <w:sz w:val="24"/>
+          <w:szCs w:val="24"/>
+        </w:rPr>
+        <w:t xml:space="preserve"> </w:t>
+      </w:r>
+      <w:proofErr w:type="spellStart"/>
+      <w:r>
+        <w:rPr>
+          <w:rFonts w:ascii="Times New Roman" w:hAnsi="Times New Roman" w:cs="Times New Roman"/>
+          <w:sz w:val="24"/>
+          <w:szCs w:val="24"/>
+        </w:rPr>
+        <w:t>gejala</w:t>
+      </w:r>
+      <w:proofErr w:type="spellEnd"/>
+      <w:r>
+        <w:rPr>
+          <w:rFonts w:ascii="Times New Roman" w:hAnsi="Times New Roman" w:cs="Times New Roman"/>
+          <w:sz w:val="24"/>
+          <w:szCs w:val="24"/>
+        </w:rPr>
+        <w:t xml:space="preserve"> </w:t>
+      </w:r>
+      <w:proofErr w:type="spellStart"/>
+      <w:r>
+        <w:rPr>
+          <w:rFonts w:ascii="Times New Roman" w:hAnsi="Times New Roman" w:cs="Times New Roman"/>
+          <w:sz w:val="24"/>
+          <w:szCs w:val="24"/>
+        </w:rPr>
+        <w:t>demam</w:t>
+      </w:r>
+      <w:proofErr w:type="spellEnd"/>
+      <w:r>
+        <w:rPr>
+          <w:rFonts w:ascii="Times New Roman" w:hAnsi="Times New Roman" w:cs="Times New Roman"/>
+          <w:sz w:val="24"/>
+          <w:szCs w:val="24"/>
+        </w:rPr>
+        <w:t xml:space="preserve"> </w:t>
+      </w:r>
+      <w:proofErr w:type="spellStart"/>
+      <w:r>
+        <w:rPr>
+          <w:rFonts w:ascii="Times New Roman" w:hAnsi="Times New Roman" w:cs="Times New Roman"/>
+          <w:sz w:val="24"/>
+          <w:szCs w:val="24"/>
+        </w:rPr>
+        <w:t>tinggi</w:t>
+      </w:r>
+      <w:proofErr w:type="spellEnd"/>
+      <w:r>
+        <w:rPr>
+          <w:rFonts w:ascii="Times New Roman" w:hAnsi="Times New Roman" w:cs="Times New Roman"/>
+          <w:sz w:val="24"/>
+          <w:szCs w:val="24"/>
+        </w:rPr>
+        <w:t xml:space="preserve">. </w:t>
+      </w:r>
+      <w:proofErr w:type="spellStart"/>
+      <w:r>
+        <w:rPr>
+          <w:rFonts w:ascii="Times New Roman" w:hAnsi="Times New Roman" w:cs="Times New Roman"/>
+          <w:sz w:val="24"/>
+          <w:szCs w:val="24"/>
+        </w:rPr>
+        <w:t>Penggunaan</w:t>
+      </w:r>
+      <w:proofErr w:type="spellEnd"/>
+      <w:r>
+        <w:rPr>
+          <w:rFonts w:ascii="Times New Roman" w:hAnsi="Times New Roman" w:cs="Times New Roman"/>
+          <w:sz w:val="24"/>
+          <w:szCs w:val="24"/>
+        </w:rPr>
+        <w:t xml:space="preserve"> </w:t>
+      </w:r>
+      <w:proofErr w:type="spellStart"/>
+      <w:r>
+        <w:rPr>
+          <w:rFonts w:ascii="Times New Roman" w:hAnsi="Times New Roman" w:cs="Times New Roman"/>
+          <w:sz w:val="24"/>
+          <w:szCs w:val="24"/>
+        </w:rPr>
+        <w:t>alat</w:t>
+      </w:r>
+      <w:proofErr w:type="spellEnd"/>
+      <w:r>
+        <w:rPr>
+          <w:rFonts w:ascii="Times New Roman" w:hAnsi="Times New Roman" w:cs="Times New Roman"/>
+          <w:sz w:val="24"/>
+          <w:szCs w:val="24"/>
+        </w:rPr>
+        <w:t xml:space="preserve"> </w:t>
+      </w:r>
+      <w:proofErr w:type="spellStart"/>
+      <w:r>
+        <w:rPr>
+          <w:rFonts w:ascii="Times New Roman" w:hAnsi="Times New Roman" w:cs="Times New Roman"/>
+          <w:sz w:val="24"/>
+          <w:szCs w:val="24"/>
+        </w:rPr>
+        <w:t>deteksi</w:t>
+      </w:r>
+      <w:proofErr w:type="spellEnd"/>
+      <w:r>
+        <w:rPr>
+          <w:rFonts w:ascii="Times New Roman" w:hAnsi="Times New Roman" w:cs="Times New Roman"/>
+          <w:sz w:val="24"/>
+          <w:szCs w:val="24"/>
+        </w:rPr>
+        <w:t xml:space="preserve"> </w:t>
+      </w:r>
+      <w:proofErr w:type="spellStart"/>
+      <w:r>
+        <w:rPr>
+          <w:rFonts w:ascii="Times New Roman" w:hAnsi="Times New Roman" w:cs="Times New Roman"/>
+          <w:sz w:val="24"/>
+          <w:szCs w:val="24"/>
+        </w:rPr>
+        <w:t>suhu</w:t>
+      </w:r>
+      <w:proofErr w:type="spellEnd"/>
+      <w:r>
+        <w:rPr>
+          <w:rFonts w:ascii="Times New Roman" w:hAnsi="Times New Roman" w:cs="Times New Roman"/>
+          <w:sz w:val="24"/>
+          <w:szCs w:val="24"/>
+        </w:rPr>
+        <w:t xml:space="preserve"> </w:t>
+      </w:r>
+      <w:proofErr w:type="spellStart"/>
+      <w:r>
+        <w:rPr>
+          <w:rFonts w:ascii="Times New Roman" w:hAnsi="Times New Roman" w:cs="Times New Roman"/>
+          <w:sz w:val="24"/>
+          <w:szCs w:val="24"/>
+        </w:rPr>
+        <w:t>tubuh</w:t>
+      </w:r>
+      <w:proofErr w:type="spellEnd"/>
+      <w:r>
+        <w:rPr>
+          <w:rFonts w:ascii="Times New Roman" w:hAnsi="Times New Roman" w:cs="Times New Roman"/>
+          <w:sz w:val="24"/>
+          <w:szCs w:val="24"/>
+        </w:rPr>
+        <w:t xml:space="preserve"> </w:t>
+      </w:r>
+      <w:r>
+        <w:rPr>
+          <w:rFonts w:ascii="Times New Roman" w:hAnsi="Times New Roman" w:cs="Times New Roman"/>
+          <w:i/>
+          <w:iCs/>
+          <w:sz w:val="24"/>
+          <w:szCs w:val="24"/>
+        </w:rPr>
+        <w:t xml:space="preserve">non-contact </w:t>
+      </w:r>
+      <w:proofErr w:type="spellStart"/>
+      <w:r>
+        <w:rPr>
+          <w:rFonts w:ascii="Times New Roman" w:hAnsi="Times New Roman" w:cs="Times New Roman"/>
+          <w:sz w:val="24"/>
+          <w:szCs w:val="24"/>
+        </w:rPr>
+        <w:t>sangat</w:t>
+      </w:r>
+      <w:proofErr w:type="spellEnd"/>
+      <w:r>
+        <w:rPr>
+          <w:rFonts w:ascii="Times New Roman" w:hAnsi="Times New Roman" w:cs="Times New Roman"/>
+          <w:sz w:val="24"/>
+          <w:szCs w:val="24"/>
+        </w:rPr>
+        <w:t xml:space="preserve"> </w:t>
+      </w:r>
+      <w:proofErr w:type="spellStart"/>
+      <w:r>
+        <w:rPr>
+          <w:rFonts w:ascii="Times New Roman" w:hAnsi="Times New Roman" w:cs="Times New Roman"/>
+          <w:sz w:val="24"/>
+          <w:szCs w:val="24"/>
+        </w:rPr>
+        <w:t>berperan</w:t>
+      </w:r>
+      <w:proofErr w:type="spellEnd"/>
+      <w:r>
+        <w:rPr>
+          <w:rFonts w:ascii="Times New Roman" w:hAnsi="Times New Roman" w:cs="Times New Roman"/>
+          <w:sz w:val="24"/>
+          <w:szCs w:val="24"/>
+        </w:rPr>
+        <w:t xml:space="preserve"> </w:t>
+      </w:r>
+      <w:proofErr w:type="spellStart"/>
+      <w:r>
+        <w:rPr>
+          <w:rFonts w:ascii="Times New Roman" w:hAnsi="Times New Roman" w:cs="Times New Roman"/>
+          <w:sz w:val="24"/>
+          <w:szCs w:val="24"/>
+        </w:rPr>
+        <w:t>dalam</w:t>
+      </w:r>
+      <w:proofErr w:type="spellEnd"/>
+      <w:r>
+        <w:rPr>
+          <w:rFonts w:ascii="Times New Roman" w:hAnsi="Times New Roman" w:cs="Times New Roman"/>
+          <w:sz w:val="24"/>
+          <w:szCs w:val="24"/>
+        </w:rPr>
+        <w:t xml:space="preserve"> </w:t>
+      </w:r>
+      <w:proofErr w:type="spellStart"/>
+      <w:r>
+        <w:rPr>
+          <w:rFonts w:ascii="Times New Roman" w:hAnsi="Times New Roman" w:cs="Times New Roman"/>
+          <w:sz w:val="24"/>
+          <w:szCs w:val="24"/>
+        </w:rPr>
+        <w:t>mendeteksi</w:t>
+      </w:r>
+      <w:proofErr w:type="spellEnd"/>
+      <w:r>
+        <w:rPr>
+          <w:rFonts w:ascii="Times New Roman" w:hAnsi="Times New Roman" w:cs="Times New Roman"/>
+          <w:sz w:val="24"/>
+          <w:szCs w:val="24"/>
+        </w:rPr>
+        <w:t xml:space="preserve"> </w:t>
+      </w:r>
+      <w:proofErr w:type="spellStart"/>
+      <w:r>
+        <w:rPr>
+          <w:rFonts w:ascii="Times New Roman" w:hAnsi="Times New Roman" w:cs="Times New Roman"/>
+          <w:sz w:val="24"/>
+          <w:szCs w:val="24"/>
+        </w:rPr>
+        <w:t>gejala</w:t>
+      </w:r>
+      <w:proofErr w:type="spellEnd"/>
+      <w:r>
+        <w:rPr>
+          <w:rFonts w:ascii="Times New Roman" w:hAnsi="Times New Roman" w:cs="Times New Roman"/>
+          <w:sz w:val="24"/>
+          <w:szCs w:val="24"/>
+        </w:rPr>
+        <w:t xml:space="preserve"> </w:t>
+      </w:r>
+      <w:proofErr w:type="spellStart"/>
+      <w:r>
+        <w:rPr>
+          <w:rFonts w:ascii="Times New Roman" w:hAnsi="Times New Roman" w:cs="Times New Roman"/>
+          <w:sz w:val="24"/>
+          <w:szCs w:val="24"/>
+        </w:rPr>
+        <w:t>penyakit</w:t>
+      </w:r>
+      <w:proofErr w:type="spellEnd"/>
+      <w:r>
+        <w:rPr>
+          <w:rFonts w:ascii="Times New Roman" w:hAnsi="Times New Roman" w:cs="Times New Roman"/>
+          <w:sz w:val="24"/>
+          <w:szCs w:val="24"/>
+        </w:rPr>
+        <w:t xml:space="preserve"> Covid-19. Hal </w:t>
+      </w:r>
+      <w:proofErr w:type="spellStart"/>
+      <w:r>
+        <w:rPr>
+          <w:rFonts w:ascii="Times New Roman" w:hAnsi="Times New Roman" w:cs="Times New Roman"/>
+          <w:sz w:val="24"/>
+          <w:szCs w:val="24"/>
+        </w:rPr>
+        <w:t>tersebut</w:t>
+      </w:r>
+      <w:proofErr w:type="spellEnd"/>
+      <w:r>
+        <w:rPr>
+          <w:rFonts w:ascii="Times New Roman" w:hAnsi="Times New Roman" w:cs="Times New Roman"/>
+          <w:sz w:val="24"/>
+          <w:szCs w:val="24"/>
+        </w:rPr>
+        <w:t xml:space="preserve"> </w:t>
+      </w:r>
+      <w:proofErr w:type="spellStart"/>
+      <w:r>
+        <w:rPr>
+          <w:rFonts w:ascii="Times New Roman" w:hAnsi="Times New Roman" w:cs="Times New Roman"/>
+          <w:sz w:val="24"/>
+          <w:szCs w:val="24"/>
+        </w:rPr>
+        <w:t>memungkinkan</w:t>
+      </w:r>
+      <w:proofErr w:type="spellEnd"/>
+      <w:r>
+        <w:rPr>
+          <w:rFonts w:ascii="Times New Roman" w:hAnsi="Times New Roman" w:cs="Times New Roman"/>
+          <w:sz w:val="24"/>
+          <w:szCs w:val="24"/>
+        </w:rPr>
+        <w:t xml:space="preserve"> </w:t>
+      </w:r>
+      <w:proofErr w:type="spellStart"/>
+      <w:r>
+        <w:rPr>
+          <w:rFonts w:ascii="Times New Roman" w:hAnsi="Times New Roman" w:cs="Times New Roman"/>
+          <w:sz w:val="24"/>
+          <w:szCs w:val="24"/>
+        </w:rPr>
+        <w:t>suatu</w:t>
+      </w:r>
+      <w:proofErr w:type="spellEnd"/>
+      <w:r>
+        <w:rPr>
+          <w:rFonts w:ascii="Times New Roman" w:hAnsi="Times New Roman" w:cs="Times New Roman"/>
+          <w:sz w:val="24"/>
+          <w:szCs w:val="24"/>
+        </w:rPr>
+        <w:t xml:space="preserve"> </w:t>
+      </w:r>
+      <w:proofErr w:type="spellStart"/>
+      <w:r>
+        <w:rPr>
+          <w:rFonts w:ascii="Times New Roman" w:hAnsi="Times New Roman" w:cs="Times New Roman"/>
+          <w:sz w:val="24"/>
+          <w:szCs w:val="24"/>
+        </w:rPr>
+        <w:t>alat</w:t>
+      </w:r>
+      <w:proofErr w:type="spellEnd"/>
+      <w:r>
+        <w:rPr>
+          <w:rFonts w:ascii="Times New Roman" w:hAnsi="Times New Roman" w:cs="Times New Roman"/>
+          <w:sz w:val="24"/>
+          <w:szCs w:val="24"/>
+        </w:rPr>
+        <w:t xml:space="preserve"> </w:t>
+      </w:r>
+      <w:proofErr w:type="spellStart"/>
+      <w:r>
+        <w:rPr>
+          <w:rFonts w:ascii="Times New Roman" w:hAnsi="Times New Roman" w:cs="Times New Roman"/>
+          <w:sz w:val="24"/>
+          <w:szCs w:val="24"/>
+        </w:rPr>
+        <w:t>untuk</w:t>
+      </w:r>
+      <w:proofErr w:type="spellEnd"/>
+      <w:r>
+        <w:rPr>
+          <w:rFonts w:ascii="Times New Roman" w:hAnsi="Times New Roman" w:cs="Times New Roman"/>
+          <w:sz w:val="24"/>
+          <w:szCs w:val="24"/>
+        </w:rPr>
+        <w:t xml:space="preserve"> </w:t>
+      </w:r>
+      <w:proofErr w:type="spellStart"/>
+      <w:r>
+        <w:rPr>
+          <w:rFonts w:ascii="Times New Roman" w:hAnsi="Times New Roman" w:cs="Times New Roman"/>
+          <w:sz w:val="24"/>
+          <w:szCs w:val="24"/>
+        </w:rPr>
+        <w:t>mendeteksi</w:t>
+      </w:r>
+      <w:proofErr w:type="spellEnd"/>
+      <w:r>
+        <w:rPr>
+          <w:rFonts w:ascii="Times New Roman" w:hAnsi="Times New Roman" w:cs="Times New Roman"/>
+          <w:sz w:val="24"/>
+          <w:szCs w:val="24"/>
+        </w:rPr>
+        <w:t xml:space="preserve"> </w:t>
+      </w:r>
+      <w:proofErr w:type="spellStart"/>
+      <w:r>
+        <w:rPr>
+          <w:rFonts w:ascii="Times New Roman" w:hAnsi="Times New Roman" w:cs="Times New Roman"/>
+          <w:sz w:val="24"/>
+          <w:szCs w:val="24"/>
+        </w:rPr>
+        <w:t>suhu</w:t>
+      </w:r>
+      <w:proofErr w:type="spellEnd"/>
+      <w:r>
+        <w:rPr>
+          <w:rFonts w:ascii="Times New Roman" w:hAnsi="Times New Roman" w:cs="Times New Roman"/>
+          <w:sz w:val="24"/>
+          <w:szCs w:val="24"/>
+        </w:rPr>
+        <w:t xml:space="preserve"> </w:t>
+      </w:r>
+      <w:proofErr w:type="spellStart"/>
+      <w:r>
+        <w:rPr>
+          <w:rFonts w:ascii="Times New Roman" w:hAnsi="Times New Roman" w:cs="Times New Roman"/>
+          <w:sz w:val="24"/>
+          <w:szCs w:val="24"/>
+        </w:rPr>
+        <w:t>tubuh</w:t>
+      </w:r>
+      <w:proofErr w:type="spellEnd"/>
+      <w:r>
+        <w:rPr>
+          <w:rFonts w:ascii="Times New Roman" w:hAnsi="Times New Roman" w:cs="Times New Roman"/>
+          <w:sz w:val="24"/>
+          <w:szCs w:val="24"/>
+        </w:rPr>
+        <w:t xml:space="preserve"> </w:t>
+      </w:r>
+      <w:proofErr w:type="spellStart"/>
+      <w:r>
+        <w:rPr>
+          <w:rFonts w:ascii="Times New Roman" w:hAnsi="Times New Roman" w:cs="Times New Roman"/>
+          <w:sz w:val="24"/>
+          <w:szCs w:val="24"/>
+        </w:rPr>
+        <w:t>tanpa</w:t>
+      </w:r>
+      <w:proofErr w:type="spellEnd"/>
+      <w:r>
+        <w:rPr>
+          <w:rFonts w:ascii="Times New Roman" w:hAnsi="Times New Roman" w:cs="Times New Roman"/>
+          <w:sz w:val="24"/>
+          <w:szCs w:val="24"/>
+        </w:rPr>
+        <w:t xml:space="preserve"> </w:t>
+      </w:r>
+      <w:proofErr w:type="spellStart"/>
+      <w:r>
+        <w:rPr>
+          <w:rFonts w:ascii="Times New Roman" w:hAnsi="Times New Roman" w:cs="Times New Roman"/>
+          <w:sz w:val="24"/>
+          <w:szCs w:val="24"/>
+        </w:rPr>
+        <w:t>menyentuhnya</w:t>
+      </w:r>
+      <w:proofErr w:type="spellEnd"/>
+      <w:r>
+        <w:rPr>
+          <w:rFonts w:ascii="Times New Roman" w:hAnsi="Times New Roman" w:cs="Times New Roman"/>
+          <w:sz w:val="24"/>
+          <w:szCs w:val="24"/>
+        </w:rPr>
+        <w:t xml:space="preserve">. </w:t>
+      </w:r>
+      <w:proofErr w:type="spellStart"/>
+      <w:r>
+        <w:rPr>
+          <w:rFonts w:ascii="Times New Roman" w:hAnsi="Times New Roman" w:cs="Times New Roman"/>
+          <w:sz w:val="24"/>
+          <w:szCs w:val="24"/>
+        </w:rPr>
+        <w:t>Dengan</w:t>
+      </w:r>
+      <w:proofErr w:type="spellEnd"/>
+      <w:r>
+        <w:rPr>
+          <w:rFonts w:ascii="Times New Roman" w:hAnsi="Times New Roman" w:cs="Times New Roman"/>
+          <w:sz w:val="24"/>
+          <w:szCs w:val="24"/>
+        </w:rPr>
+        <w:t xml:space="preserve"> </w:t>
+      </w:r>
+      <w:proofErr w:type="spellStart"/>
+      <w:r>
+        <w:rPr>
+          <w:rFonts w:ascii="Times New Roman" w:hAnsi="Times New Roman" w:cs="Times New Roman"/>
+          <w:sz w:val="24"/>
+          <w:szCs w:val="24"/>
+        </w:rPr>
+        <w:t>adanya</w:t>
+      </w:r>
+      <w:proofErr w:type="spellEnd"/>
+      <w:r>
+        <w:rPr>
+          <w:rFonts w:ascii="Times New Roman" w:hAnsi="Times New Roman" w:cs="Times New Roman"/>
+          <w:sz w:val="24"/>
+          <w:szCs w:val="24"/>
+        </w:rPr>
+        <w:t xml:space="preserve"> </w:t>
+      </w:r>
+      <w:proofErr w:type="spellStart"/>
+      <w:r>
+        <w:rPr>
+          <w:rFonts w:ascii="Times New Roman" w:hAnsi="Times New Roman" w:cs="Times New Roman"/>
+          <w:sz w:val="24"/>
+          <w:szCs w:val="24"/>
+        </w:rPr>
+        <w:t>wabah</w:t>
+      </w:r>
+      <w:proofErr w:type="spellEnd"/>
+      <w:r>
+        <w:rPr>
+          <w:rFonts w:ascii="Times New Roman" w:hAnsi="Times New Roman" w:cs="Times New Roman"/>
+          <w:sz w:val="24"/>
+          <w:szCs w:val="24"/>
+        </w:rPr>
+        <w:t xml:space="preserve"> Covid-19, </w:t>
+      </w:r>
+      <w:proofErr w:type="spellStart"/>
+      <w:r>
+        <w:rPr>
+          <w:rFonts w:ascii="Times New Roman" w:hAnsi="Times New Roman" w:cs="Times New Roman"/>
+          <w:sz w:val="24"/>
+          <w:szCs w:val="24"/>
+        </w:rPr>
+        <w:t>masyarakat</w:t>
+      </w:r>
+      <w:proofErr w:type="spellEnd"/>
+      <w:r>
+        <w:rPr>
+          <w:rFonts w:ascii="Times New Roman" w:hAnsi="Times New Roman" w:cs="Times New Roman"/>
+          <w:sz w:val="24"/>
+          <w:szCs w:val="24"/>
+        </w:rPr>
+        <w:t xml:space="preserve"> </w:t>
+      </w:r>
+      <w:proofErr w:type="spellStart"/>
+      <w:r>
+        <w:rPr>
+          <w:rFonts w:ascii="Times New Roman" w:hAnsi="Times New Roman" w:cs="Times New Roman"/>
+          <w:sz w:val="24"/>
+          <w:szCs w:val="24"/>
+        </w:rPr>
+        <w:t>sangat</w:t>
+      </w:r>
+      <w:proofErr w:type="spellEnd"/>
+      <w:r>
+        <w:rPr>
+          <w:rFonts w:ascii="Times New Roman" w:hAnsi="Times New Roman" w:cs="Times New Roman"/>
+          <w:sz w:val="24"/>
+          <w:szCs w:val="24"/>
+        </w:rPr>
+        <w:t xml:space="preserve"> </w:t>
+      </w:r>
+      <w:proofErr w:type="spellStart"/>
+      <w:r>
+        <w:rPr>
+          <w:rFonts w:ascii="Times New Roman" w:hAnsi="Times New Roman" w:cs="Times New Roman"/>
+          <w:sz w:val="24"/>
+          <w:szCs w:val="24"/>
+        </w:rPr>
+        <w:t>membutuhkan</w:t>
+      </w:r>
+      <w:proofErr w:type="spellEnd"/>
+      <w:r>
+        <w:rPr>
+          <w:rFonts w:ascii="Times New Roman" w:hAnsi="Times New Roman" w:cs="Times New Roman"/>
+          <w:sz w:val="24"/>
+          <w:szCs w:val="24"/>
+        </w:rPr>
+        <w:t xml:space="preserve"> </w:t>
+      </w:r>
+      <w:proofErr w:type="spellStart"/>
+      <w:r>
+        <w:rPr>
+          <w:rFonts w:ascii="Times New Roman" w:hAnsi="Times New Roman" w:cs="Times New Roman"/>
+          <w:sz w:val="24"/>
+          <w:szCs w:val="24"/>
+        </w:rPr>
+        <w:lastRenderedPageBreak/>
+        <w:t>suatu</w:t>
+      </w:r>
+      <w:proofErr w:type="spellEnd"/>
+      <w:r>
+        <w:rPr>
+          <w:rFonts w:ascii="Times New Roman" w:hAnsi="Times New Roman" w:cs="Times New Roman"/>
+          <w:sz w:val="24"/>
+          <w:szCs w:val="24"/>
+        </w:rPr>
+        <w:t xml:space="preserve"> </w:t>
+      </w:r>
+      <w:proofErr w:type="spellStart"/>
+      <w:r>
+        <w:rPr>
+          <w:rFonts w:ascii="Times New Roman" w:hAnsi="Times New Roman" w:cs="Times New Roman"/>
+          <w:sz w:val="24"/>
+          <w:szCs w:val="24"/>
+        </w:rPr>
+        <w:t>alat</w:t>
+      </w:r>
+      <w:proofErr w:type="spellEnd"/>
+      <w:r>
+        <w:rPr>
+          <w:rFonts w:ascii="Times New Roman" w:hAnsi="Times New Roman" w:cs="Times New Roman"/>
+          <w:sz w:val="24"/>
+          <w:szCs w:val="24"/>
+        </w:rPr>
+        <w:t xml:space="preserve"> yang </w:t>
+      </w:r>
+      <w:proofErr w:type="spellStart"/>
+      <w:r>
+        <w:rPr>
+          <w:rFonts w:ascii="Times New Roman" w:hAnsi="Times New Roman" w:cs="Times New Roman"/>
+          <w:sz w:val="24"/>
+          <w:szCs w:val="24"/>
+        </w:rPr>
+        <w:t>dapat</w:t>
+      </w:r>
+      <w:proofErr w:type="spellEnd"/>
+      <w:r>
+        <w:rPr>
+          <w:rFonts w:ascii="Times New Roman" w:hAnsi="Times New Roman" w:cs="Times New Roman"/>
+          <w:sz w:val="24"/>
+          <w:szCs w:val="24"/>
+        </w:rPr>
+        <w:t xml:space="preserve"> </w:t>
+      </w:r>
+      <w:proofErr w:type="spellStart"/>
+      <w:r>
+        <w:rPr>
+          <w:rFonts w:ascii="Times New Roman" w:hAnsi="Times New Roman" w:cs="Times New Roman"/>
+          <w:sz w:val="24"/>
+          <w:szCs w:val="24"/>
+        </w:rPr>
+        <w:t>mendeteksi</w:t>
+      </w:r>
+      <w:proofErr w:type="spellEnd"/>
+      <w:r>
+        <w:rPr>
+          <w:rFonts w:ascii="Times New Roman" w:hAnsi="Times New Roman" w:cs="Times New Roman"/>
+          <w:sz w:val="24"/>
+          <w:szCs w:val="24"/>
+        </w:rPr>
+        <w:t xml:space="preserve"> </w:t>
+      </w:r>
+      <w:proofErr w:type="spellStart"/>
+      <w:r>
+        <w:rPr>
+          <w:rFonts w:ascii="Times New Roman" w:hAnsi="Times New Roman" w:cs="Times New Roman"/>
+          <w:sz w:val="24"/>
+          <w:szCs w:val="24"/>
+        </w:rPr>
+        <w:t>suhu</w:t>
+      </w:r>
+      <w:proofErr w:type="spellEnd"/>
+      <w:r>
+        <w:rPr>
+          <w:rFonts w:ascii="Times New Roman" w:hAnsi="Times New Roman" w:cs="Times New Roman"/>
+          <w:sz w:val="24"/>
+          <w:szCs w:val="24"/>
+        </w:rPr>
+        <w:t xml:space="preserve"> </w:t>
+      </w:r>
+      <w:proofErr w:type="spellStart"/>
+      <w:r>
+        <w:rPr>
+          <w:rFonts w:ascii="Times New Roman" w:hAnsi="Times New Roman" w:cs="Times New Roman"/>
+          <w:sz w:val="24"/>
+          <w:szCs w:val="24"/>
+        </w:rPr>
+        <w:t>tubuh</w:t>
+      </w:r>
+      <w:proofErr w:type="spellEnd"/>
+      <w:r>
+        <w:rPr>
+          <w:rFonts w:ascii="Times New Roman" w:hAnsi="Times New Roman" w:cs="Times New Roman"/>
+          <w:sz w:val="24"/>
+          <w:szCs w:val="24"/>
+        </w:rPr>
+        <w:t xml:space="preserve"> </w:t>
+      </w:r>
+      <w:proofErr w:type="spellStart"/>
+      <w:r>
+        <w:rPr>
+          <w:rFonts w:ascii="Times New Roman" w:hAnsi="Times New Roman" w:cs="Times New Roman"/>
+          <w:sz w:val="24"/>
+          <w:szCs w:val="24"/>
+        </w:rPr>
+        <w:t>sebagai</w:t>
+      </w:r>
+      <w:proofErr w:type="spellEnd"/>
+      <w:r>
+        <w:rPr>
+          <w:rFonts w:ascii="Times New Roman" w:hAnsi="Times New Roman" w:cs="Times New Roman"/>
+          <w:sz w:val="24"/>
+          <w:szCs w:val="24"/>
+        </w:rPr>
+        <w:t xml:space="preserve"> </w:t>
+      </w:r>
+      <w:proofErr w:type="spellStart"/>
+      <w:r>
+        <w:rPr>
+          <w:rFonts w:ascii="Times New Roman" w:hAnsi="Times New Roman" w:cs="Times New Roman"/>
+          <w:sz w:val="24"/>
+          <w:szCs w:val="24"/>
+        </w:rPr>
+        <w:t>langkah</w:t>
+      </w:r>
+      <w:proofErr w:type="spellEnd"/>
+      <w:r>
+        <w:rPr>
+          <w:rFonts w:ascii="Times New Roman" w:hAnsi="Times New Roman" w:cs="Times New Roman"/>
+          <w:sz w:val="24"/>
+          <w:szCs w:val="24"/>
+        </w:rPr>
+        <w:t xml:space="preserve"> </w:t>
+      </w:r>
+      <w:proofErr w:type="spellStart"/>
+      <w:r>
+        <w:rPr>
+          <w:rFonts w:ascii="Times New Roman" w:hAnsi="Times New Roman" w:cs="Times New Roman"/>
+          <w:sz w:val="24"/>
+          <w:szCs w:val="24"/>
+        </w:rPr>
+        <w:t>awal</w:t>
+      </w:r>
+      <w:proofErr w:type="spellEnd"/>
+      <w:r>
+        <w:rPr>
+          <w:rFonts w:ascii="Times New Roman" w:hAnsi="Times New Roman" w:cs="Times New Roman"/>
+          <w:sz w:val="24"/>
+          <w:szCs w:val="24"/>
+        </w:rPr>
+        <w:t xml:space="preserve"> </w:t>
+      </w:r>
+      <w:proofErr w:type="spellStart"/>
+      <w:r>
+        <w:rPr>
+          <w:rFonts w:ascii="Times New Roman" w:hAnsi="Times New Roman" w:cs="Times New Roman"/>
+          <w:sz w:val="24"/>
+          <w:szCs w:val="24"/>
+        </w:rPr>
+        <w:t>untuk</w:t>
+      </w:r>
+      <w:proofErr w:type="spellEnd"/>
+      <w:r>
+        <w:rPr>
+          <w:rFonts w:ascii="Times New Roman" w:hAnsi="Times New Roman" w:cs="Times New Roman"/>
+          <w:sz w:val="24"/>
+          <w:szCs w:val="24"/>
+        </w:rPr>
+        <w:t xml:space="preserve"> </w:t>
+      </w:r>
+      <w:proofErr w:type="spellStart"/>
+      <w:r>
+        <w:rPr>
+          <w:rFonts w:ascii="Times New Roman" w:hAnsi="Times New Roman" w:cs="Times New Roman"/>
+          <w:sz w:val="24"/>
+          <w:szCs w:val="24"/>
+        </w:rPr>
+        <w:t>mencegah</w:t>
+      </w:r>
+      <w:proofErr w:type="spellEnd"/>
+      <w:r>
+        <w:rPr>
+          <w:rFonts w:ascii="Times New Roman" w:hAnsi="Times New Roman" w:cs="Times New Roman"/>
+          <w:sz w:val="24"/>
+          <w:szCs w:val="24"/>
+        </w:rPr>
+        <w:t xml:space="preserve"> </w:t>
+      </w:r>
+      <w:proofErr w:type="spellStart"/>
+      <w:r>
+        <w:rPr>
+          <w:rFonts w:ascii="Times New Roman" w:hAnsi="Times New Roman" w:cs="Times New Roman"/>
+          <w:sz w:val="24"/>
+          <w:szCs w:val="24"/>
+        </w:rPr>
+        <w:t>penularan</w:t>
+      </w:r>
+      <w:proofErr w:type="spellEnd"/>
+      <w:r>
+        <w:rPr>
+          <w:rFonts w:ascii="Times New Roman" w:hAnsi="Times New Roman" w:cs="Times New Roman"/>
+          <w:sz w:val="24"/>
+          <w:szCs w:val="24"/>
+        </w:rPr>
+        <w:t xml:space="preserve"> Covid-19.</w:t>
+      </w:r>
+    </w:p>
+    <w:p>
+      <w:pPr>
+        <w:spacing w:after="0" w:line="360" w:lineRule="auto"/>
+        <w:ind w:firstLine="720"/>
+        <w:jc w:val="both"/>
+        <w:rPr>
+          <w:rFonts w:ascii="Times New Roman" w:hAnsi="Times New Roman" w:cs="Times New Roman"/>
+          <w:sz w:val="24"/>
+          <w:szCs w:val="24"/>
+        </w:rPr>
+      </w:pPr>
+      <w:proofErr w:type="spellStart"/>
+      <w:r>
+        <w:rPr>
+          <w:rFonts w:ascii="Times New Roman" w:hAnsi="Times New Roman" w:cs="Times New Roman"/>
+          <w:sz w:val="24"/>
+          <w:szCs w:val="24"/>
+        </w:rPr>
+        <w:t>Dengan</w:t>
+      </w:r>
+      <w:proofErr w:type="spellEnd"/>
+      <w:r>
+        <w:rPr>
+          <w:rFonts w:ascii="Times New Roman" w:hAnsi="Times New Roman" w:cs="Times New Roman"/>
+          <w:sz w:val="24"/>
+          <w:szCs w:val="24"/>
+        </w:rPr>
+        <w:t xml:space="preserve"> </w:t>
+      </w:r>
+      <w:proofErr w:type="spellStart"/>
+      <w:r>
+        <w:rPr>
+          <w:rFonts w:ascii="Times New Roman" w:hAnsi="Times New Roman" w:cs="Times New Roman"/>
+          <w:sz w:val="24"/>
+          <w:szCs w:val="24"/>
+        </w:rPr>
+        <w:t>adanya</w:t>
+      </w:r>
+      <w:proofErr w:type="spellEnd"/>
+      <w:r>
+        <w:rPr>
+          <w:rFonts w:ascii="Times New Roman" w:hAnsi="Times New Roman" w:cs="Times New Roman"/>
+          <w:sz w:val="24"/>
+          <w:szCs w:val="24"/>
+        </w:rPr>
+        <w:t xml:space="preserve"> </w:t>
+      </w:r>
+      <w:proofErr w:type="spellStart"/>
+      <w:r>
+        <w:rPr>
+          <w:rFonts w:ascii="Times New Roman" w:hAnsi="Times New Roman" w:cs="Times New Roman"/>
+          <w:sz w:val="24"/>
+          <w:szCs w:val="24"/>
+        </w:rPr>
+        <w:t>permasalahan</w:t>
+      </w:r>
+      <w:proofErr w:type="spellEnd"/>
+      <w:r>
+        <w:rPr>
+          <w:rFonts w:ascii="Times New Roman" w:hAnsi="Times New Roman" w:cs="Times New Roman"/>
+          <w:sz w:val="24"/>
+          <w:szCs w:val="24"/>
+        </w:rPr>
+        <w:t xml:space="preserve"> di </w:t>
+      </w:r>
+      <w:proofErr w:type="spellStart"/>
+      <w:r>
+        <w:rPr>
+          <w:rFonts w:ascii="Times New Roman" w:hAnsi="Times New Roman" w:cs="Times New Roman"/>
+          <w:sz w:val="24"/>
+          <w:szCs w:val="24"/>
+        </w:rPr>
+        <w:t>atas</w:t>
+      </w:r>
+      <w:proofErr w:type="spellEnd"/>
+      <w:r>
+        <w:rPr>
+          <w:rFonts w:ascii="Times New Roman" w:hAnsi="Times New Roman" w:cs="Times New Roman"/>
+          <w:sz w:val="24"/>
+          <w:szCs w:val="24"/>
+        </w:rPr>
+        <w:t xml:space="preserve">, </w:t>
+      </w:r>
+      <w:proofErr w:type="spellStart"/>
+      <w:r>
+        <w:rPr>
+          <w:rFonts w:ascii="Times New Roman" w:hAnsi="Times New Roman" w:cs="Times New Roman"/>
+          <w:sz w:val="24"/>
+          <w:szCs w:val="24"/>
+        </w:rPr>
+        <w:t>penulis</w:t>
+      </w:r>
+      <w:proofErr w:type="spellEnd"/>
+      <w:r>
+        <w:rPr>
+          <w:rFonts w:ascii="Times New Roman" w:hAnsi="Times New Roman" w:cs="Times New Roman"/>
+          <w:sz w:val="24"/>
+          <w:szCs w:val="24"/>
+        </w:rPr>
+        <w:t xml:space="preserve"> </w:t>
+      </w:r>
+      <w:proofErr w:type="spellStart"/>
+      <w:r>
+        <w:rPr>
+          <w:rFonts w:ascii="Times New Roman" w:hAnsi="Times New Roman" w:cs="Times New Roman"/>
+          <w:sz w:val="24"/>
+          <w:szCs w:val="24"/>
+        </w:rPr>
+        <w:t>berkesempatan</w:t>
+      </w:r>
+      <w:proofErr w:type="spellEnd"/>
+      <w:r>
+        <w:rPr>
+          <w:rFonts w:ascii="Times New Roman" w:hAnsi="Times New Roman" w:cs="Times New Roman"/>
+          <w:sz w:val="24"/>
+          <w:szCs w:val="24"/>
+        </w:rPr>
+        <w:t xml:space="preserve"> </w:t>
+      </w:r>
+      <w:proofErr w:type="spellStart"/>
+      <w:r>
+        <w:rPr>
+          <w:rFonts w:ascii="Times New Roman" w:hAnsi="Times New Roman" w:cs="Times New Roman"/>
+          <w:sz w:val="24"/>
+          <w:szCs w:val="24"/>
+        </w:rPr>
+        <w:t>untuk</w:t>
+      </w:r>
+      <w:proofErr w:type="spellEnd"/>
+      <w:r>
+        <w:rPr>
+          <w:rFonts w:ascii="Times New Roman" w:hAnsi="Times New Roman" w:cs="Times New Roman"/>
+          <w:sz w:val="24"/>
+          <w:szCs w:val="24"/>
+        </w:rPr>
+        <w:t xml:space="preserve"> </w:t>
+      </w:r>
+      <w:proofErr w:type="spellStart"/>
+      <w:r>
+        <w:rPr>
+          <w:rFonts w:ascii="Times New Roman" w:hAnsi="Times New Roman" w:cs="Times New Roman"/>
+          <w:sz w:val="24"/>
+          <w:szCs w:val="24"/>
+        </w:rPr>
+        <w:t>membuat</w:t>
+      </w:r>
+      <w:proofErr w:type="spellEnd"/>
+      <w:r>
+        <w:rPr>
+          <w:rFonts w:ascii="Times New Roman" w:hAnsi="Times New Roman" w:cs="Times New Roman"/>
+          <w:sz w:val="24"/>
+          <w:szCs w:val="24"/>
+        </w:rPr>
+        <w:t xml:space="preserve"> </w:t>
+      </w:r>
+      <w:proofErr w:type="spellStart"/>
+      <w:r>
+        <w:rPr>
+          <w:rFonts w:ascii="Times New Roman" w:hAnsi="Times New Roman" w:cs="Times New Roman"/>
+          <w:sz w:val="24"/>
+          <w:szCs w:val="24"/>
+        </w:rPr>
+        <w:t>penelitian</w:t>
+      </w:r>
+      <w:proofErr w:type="spellEnd"/>
+      <w:r>
+        <w:rPr>
+          <w:rFonts w:ascii="Times New Roman" w:hAnsi="Times New Roman" w:cs="Times New Roman"/>
+          <w:sz w:val="24"/>
+          <w:szCs w:val="24"/>
+        </w:rPr>
+        <w:t xml:space="preserve"> </w:t>
+      </w:r>
+      <w:proofErr w:type="spellStart"/>
+      <w:r>
+        <w:rPr>
+          <w:rFonts w:ascii="Times New Roman" w:hAnsi="Times New Roman" w:cs="Times New Roman"/>
+          <w:sz w:val="24"/>
+          <w:szCs w:val="24"/>
+        </w:rPr>
+        <w:t>mengenai</w:t>
+      </w:r>
+      <w:proofErr w:type="spellEnd"/>
+      <w:r>
+        <w:rPr>
+          <w:rFonts w:ascii="Times New Roman" w:hAnsi="Times New Roman" w:cs="Times New Roman"/>
+          <w:sz w:val="24"/>
+          <w:szCs w:val="24"/>
+        </w:rPr>
+        <w:t xml:space="preserve"> </w:t>
+      </w:r>
+      <w:proofErr w:type="spellStart"/>
+      <w:r>
+        <w:rPr>
+          <w:rFonts w:ascii="Times New Roman" w:hAnsi="Times New Roman" w:cs="Times New Roman"/>
+          <w:sz w:val="24"/>
+          <w:szCs w:val="24"/>
+        </w:rPr>
+        <w:t>alat</w:t>
+      </w:r>
+      <w:proofErr w:type="spellEnd"/>
+      <w:r>
+        <w:rPr>
+          <w:rFonts w:ascii="Times New Roman" w:hAnsi="Times New Roman" w:cs="Times New Roman"/>
+          <w:sz w:val="24"/>
+          <w:szCs w:val="24"/>
+        </w:rPr>
+        <w:t xml:space="preserve"> </w:t>
+      </w:r>
+      <w:proofErr w:type="spellStart"/>
+      <w:r>
+        <w:rPr>
+          <w:rFonts w:ascii="Times New Roman" w:hAnsi="Times New Roman" w:cs="Times New Roman"/>
+          <w:sz w:val="24"/>
+          <w:szCs w:val="24"/>
+        </w:rPr>
+        <w:t>pendeteksian</w:t>
+      </w:r>
+      <w:proofErr w:type="spellEnd"/>
+      <w:r>
+        <w:rPr>
+          <w:rFonts w:ascii="Times New Roman" w:hAnsi="Times New Roman" w:cs="Times New Roman"/>
+          <w:sz w:val="24"/>
+          <w:szCs w:val="24"/>
+        </w:rPr>
+        <w:t xml:space="preserve"> </w:t>
+      </w:r>
+      <w:proofErr w:type="spellStart"/>
+      <w:r>
+        <w:rPr>
+          <w:rFonts w:ascii="Times New Roman" w:hAnsi="Times New Roman" w:cs="Times New Roman"/>
+          <w:sz w:val="24"/>
+          <w:szCs w:val="24"/>
+        </w:rPr>
+        <w:t>suhu</w:t>
+      </w:r>
+      <w:proofErr w:type="spellEnd"/>
+      <w:r>
+        <w:rPr>
+          <w:rFonts w:ascii="Times New Roman" w:hAnsi="Times New Roman" w:cs="Times New Roman"/>
+          <w:sz w:val="24"/>
+          <w:szCs w:val="24"/>
+        </w:rPr>
+        <w:t xml:space="preserve"> </w:t>
+      </w:r>
+      <w:proofErr w:type="spellStart"/>
+      <w:r>
+        <w:rPr>
+          <w:rFonts w:ascii="Times New Roman" w:hAnsi="Times New Roman" w:cs="Times New Roman"/>
+          <w:sz w:val="24"/>
+          <w:szCs w:val="24"/>
+        </w:rPr>
+        <w:t>tubuh</w:t>
+      </w:r>
+      <w:proofErr w:type="spellEnd"/>
+      <w:r>
+        <w:rPr>
+          <w:rFonts w:ascii="Times New Roman" w:hAnsi="Times New Roman" w:cs="Times New Roman"/>
+          <w:sz w:val="24"/>
+          <w:szCs w:val="24"/>
+        </w:rPr>
+        <w:t xml:space="preserve"> yang </w:t>
+      </w:r>
+      <w:proofErr w:type="spellStart"/>
+      <w:r>
+        <w:rPr>
+          <w:rFonts w:ascii="Times New Roman" w:hAnsi="Times New Roman" w:cs="Times New Roman"/>
+          <w:sz w:val="24"/>
+          <w:szCs w:val="24"/>
+        </w:rPr>
+        <w:t>dapat</w:t>
+      </w:r>
+      <w:proofErr w:type="spellEnd"/>
+      <w:r>
+        <w:rPr>
+          <w:rFonts w:ascii="Times New Roman" w:hAnsi="Times New Roman" w:cs="Times New Roman"/>
+          <w:sz w:val="24"/>
+          <w:szCs w:val="24"/>
+        </w:rPr>
+        <w:t xml:space="preserve"> di </w:t>
+      </w:r>
+      <w:proofErr w:type="spellStart"/>
+      <w:r>
+        <w:rPr>
+          <w:rFonts w:ascii="Times New Roman" w:hAnsi="Times New Roman" w:cs="Times New Roman"/>
+          <w:sz w:val="24"/>
+          <w:szCs w:val="24"/>
+        </w:rPr>
+        <w:t>lakukan</w:t>
+      </w:r>
+      <w:proofErr w:type="spellEnd"/>
+      <w:r>
+        <w:rPr>
+          <w:rFonts w:ascii="Times New Roman" w:hAnsi="Times New Roman" w:cs="Times New Roman"/>
+          <w:sz w:val="24"/>
+          <w:szCs w:val="24"/>
+        </w:rPr>
+        <w:t xml:space="preserve"> </w:t>
+      </w:r>
+      <w:proofErr w:type="spellStart"/>
+      <w:r>
+        <w:rPr>
+          <w:rFonts w:ascii="Times New Roman" w:hAnsi="Times New Roman" w:cs="Times New Roman"/>
+          <w:sz w:val="24"/>
+          <w:szCs w:val="24"/>
+        </w:rPr>
+        <w:t>secara</w:t>
+      </w:r>
+      <w:proofErr w:type="spellEnd"/>
+      <w:r>
+        <w:rPr>
+          <w:rFonts w:ascii="Times New Roman" w:hAnsi="Times New Roman" w:cs="Times New Roman"/>
+          <w:sz w:val="24"/>
+          <w:szCs w:val="24"/>
+        </w:rPr>
+        <w:t xml:space="preserve"> </w:t>
+      </w:r>
+      <w:r>
+        <w:rPr>
+          <w:rFonts w:ascii="Times New Roman" w:hAnsi="Times New Roman" w:cs="Times New Roman"/>
+          <w:sz w:val="24"/>
+          <w:szCs w:val="24"/>
+        </w:rPr>
+        <w:softHyphen/>
+      </w:r>
+      <w:r>
+        <w:rPr>
+          <w:rFonts w:ascii="Times New Roman" w:hAnsi="Times New Roman" w:cs="Times New Roman"/>
+          <w:i/>
+          <w:iCs/>
+          <w:sz w:val="24"/>
+          <w:szCs w:val="24"/>
+        </w:rPr>
+        <w:t xml:space="preserve">non-contact </w:t>
+      </w:r>
+      <w:proofErr w:type="spellStart"/>
+      <w:r>
+        <w:rPr>
+          <w:rFonts w:ascii="Times New Roman" w:hAnsi="Times New Roman" w:cs="Times New Roman"/>
+          <w:sz w:val="24"/>
+          <w:szCs w:val="24"/>
+        </w:rPr>
+        <w:t>dengan</w:t>
+      </w:r>
+      <w:proofErr w:type="spellEnd"/>
+      <w:r>
+        <w:rPr>
+          <w:rFonts w:ascii="Times New Roman" w:hAnsi="Times New Roman" w:cs="Times New Roman"/>
+          <w:sz w:val="24"/>
+          <w:szCs w:val="24"/>
+        </w:rPr>
+        <w:t xml:space="preserve"> </w:t>
+      </w:r>
+      <w:proofErr w:type="spellStart"/>
+      <w:r>
+        <w:rPr>
+          <w:rFonts w:ascii="Times New Roman" w:hAnsi="Times New Roman" w:cs="Times New Roman"/>
+          <w:sz w:val="24"/>
+          <w:szCs w:val="24"/>
+        </w:rPr>
+        <w:t>memperhatikan</w:t>
+      </w:r>
+      <w:proofErr w:type="spellEnd"/>
+      <w:r>
+        <w:rPr>
+          <w:rFonts w:ascii="Times New Roman" w:hAnsi="Times New Roman" w:cs="Times New Roman"/>
+          <w:sz w:val="24"/>
+          <w:szCs w:val="24"/>
+        </w:rPr>
+        <w:t xml:space="preserve"> </w:t>
+      </w:r>
+      <w:proofErr w:type="spellStart"/>
+      <w:r>
+        <w:rPr>
+          <w:rFonts w:ascii="Times New Roman" w:hAnsi="Times New Roman" w:cs="Times New Roman"/>
+          <w:sz w:val="24"/>
+          <w:szCs w:val="24"/>
+        </w:rPr>
+        <w:t>jarak</w:t>
+      </w:r>
+      <w:proofErr w:type="spellEnd"/>
+      <w:r>
+        <w:rPr>
+          <w:rFonts w:ascii="Times New Roman" w:hAnsi="Times New Roman" w:cs="Times New Roman"/>
+          <w:sz w:val="24"/>
+          <w:szCs w:val="24"/>
+        </w:rPr>
+        <w:t xml:space="preserve"> </w:t>
+      </w:r>
+      <w:proofErr w:type="spellStart"/>
+      <w:r>
+        <w:rPr>
+          <w:rFonts w:ascii="Times New Roman" w:hAnsi="Times New Roman" w:cs="Times New Roman"/>
+          <w:sz w:val="24"/>
+          <w:szCs w:val="24"/>
+        </w:rPr>
+        <w:t>antara</w:t>
+      </w:r>
+      <w:proofErr w:type="spellEnd"/>
+      <w:r>
+        <w:rPr>
+          <w:rFonts w:ascii="Times New Roman" w:hAnsi="Times New Roman" w:cs="Times New Roman"/>
+          <w:sz w:val="24"/>
+          <w:szCs w:val="24"/>
+        </w:rPr>
+        <w:t xml:space="preserve"> </w:t>
+      </w:r>
+      <w:proofErr w:type="spellStart"/>
+      <w:r>
+        <w:rPr>
+          <w:rFonts w:ascii="Times New Roman" w:hAnsi="Times New Roman" w:cs="Times New Roman"/>
+          <w:sz w:val="24"/>
+          <w:szCs w:val="24"/>
+        </w:rPr>
+        <w:t>alat</w:t>
+      </w:r>
+      <w:proofErr w:type="spellEnd"/>
+      <w:r>
+        <w:rPr>
+          <w:rFonts w:ascii="Times New Roman" w:hAnsi="Times New Roman" w:cs="Times New Roman"/>
+          <w:sz w:val="24"/>
+          <w:szCs w:val="24"/>
+        </w:rPr>
+        <w:t xml:space="preserve"> </w:t>
+      </w:r>
+      <w:proofErr w:type="spellStart"/>
+      <w:r>
+        <w:rPr>
+          <w:rFonts w:ascii="Times New Roman" w:hAnsi="Times New Roman" w:cs="Times New Roman"/>
+          <w:sz w:val="24"/>
+          <w:szCs w:val="24"/>
+        </w:rPr>
+        <w:t>deteksi</w:t>
+      </w:r>
+      <w:proofErr w:type="spellEnd"/>
+      <w:r>
+        <w:rPr>
+          <w:rFonts w:ascii="Times New Roman" w:hAnsi="Times New Roman" w:cs="Times New Roman"/>
+          <w:sz w:val="24"/>
+          <w:szCs w:val="24"/>
+        </w:rPr>
+        <w:t xml:space="preserve"> dan </w:t>
+      </w:r>
+      <w:proofErr w:type="spellStart"/>
+      <w:r>
+        <w:rPr>
+          <w:rFonts w:ascii="Times New Roman" w:hAnsi="Times New Roman" w:cs="Times New Roman"/>
+          <w:sz w:val="24"/>
+          <w:szCs w:val="24"/>
+        </w:rPr>
+        <w:t>objek</w:t>
+      </w:r>
+      <w:proofErr w:type="spellEnd"/>
+      <w:r>
+        <w:rPr>
+          <w:rFonts w:ascii="Times New Roman" w:hAnsi="Times New Roman" w:cs="Times New Roman"/>
+          <w:sz w:val="24"/>
+          <w:szCs w:val="24"/>
+        </w:rPr>
+        <w:t xml:space="preserve"> yang di </w:t>
+      </w:r>
+      <w:proofErr w:type="spellStart"/>
+      <w:r>
+        <w:rPr>
+          <w:rFonts w:ascii="Times New Roman" w:hAnsi="Times New Roman" w:cs="Times New Roman"/>
+          <w:sz w:val="24"/>
+          <w:szCs w:val="24"/>
+        </w:rPr>
+        <w:t>deteksi</w:t>
+      </w:r>
+      <w:proofErr w:type="spellEnd"/>
+      <w:r>
+        <w:rPr>
+          <w:rFonts w:ascii="Times New Roman" w:hAnsi="Times New Roman" w:cs="Times New Roman"/>
+          <w:sz w:val="24"/>
+          <w:szCs w:val="24"/>
+        </w:rPr>
+        <w:t xml:space="preserve">, </w:t>
+      </w:r>
+      <w:proofErr w:type="spellStart"/>
+      <w:r>
+        <w:rPr>
+          <w:rFonts w:ascii="Times New Roman" w:hAnsi="Times New Roman" w:cs="Times New Roman"/>
+          <w:sz w:val="24"/>
+          <w:szCs w:val="24"/>
+        </w:rPr>
+        <w:t>serta</w:t>
+      </w:r>
+      <w:proofErr w:type="spellEnd"/>
+      <w:r>
+        <w:rPr>
+          <w:rFonts w:ascii="Times New Roman" w:hAnsi="Times New Roman" w:cs="Times New Roman"/>
+          <w:sz w:val="24"/>
+          <w:szCs w:val="24"/>
+        </w:rPr>
+        <w:t xml:space="preserve"> </w:t>
+      </w:r>
+      <w:proofErr w:type="spellStart"/>
+      <w:r>
+        <w:rPr>
+          <w:rFonts w:ascii="Times New Roman" w:hAnsi="Times New Roman" w:cs="Times New Roman"/>
+          <w:sz w:val="24"/>
+          <w:szCs w:val="24"/>
+        </w:rPr>
+        <w:t>penggunaan</w:t>
+      </w:r>
+      <w:proofErr w:type="spellEnd"/>
+      <w:r>
+        <w:rPr>
+          <w:rFonts w:ascii="Times New Roman" w:hAnsi="Times New Roman" w:cs="Times New Roman"/>
+          <w:sz w:val="24"/>
+          <w:szCs w:val="24"/>
+        </w:rPr>
+        <w:t xml:space="preserve"> masker </w:t>
+      </w:r>
+      <w:proofErr w:type="spellStart"/>
+      <w:r>
+        <w:rPr>
+          <w:rFonts w:ascii="Times New Roman" w:hAnsi="Times New Roman" w:cs="Times New Roman"/>
+          <w:sz w:val="24"/>
+          <w:szCs w:val="24"/>
+        </w:rPr>
+        <w:t>untuk</w:t>
+      </w:r>
+      <w:proofErr w:type="spellEnd"/>
+      <w:r>
+        <w:rPr>
+          <w:rFonts w:ascii="Times New Roman" w:hAnsi="Times New Roman" w:cs="Times New Roman"/>
+          <w:sz w:val="24"/>
+          <w:szCs w:val="24"/>
+        </w:rPr>
+        <w:t xml:space="preserve"> </w:t>
+      </w:r>
+      <w:proofErr w:type="spellStart"/>
+      <w:r>
+        <w:rPr>
+          <w:rFonts w:ascii="Times New Roman" w:hAnsi="Times New Roman" w:cs="Times New Roman"/>
+          <w:sz w:val="24"/>
+          <w:szCs w:val="24"/>
+        </w:rPr>
+        <w:t>mencegah</w:t>
+      </w:r>
+      <w:proofErr w:type="spellEnd"/>
+      <w:r>
+        <w:rPr>
+          <w:rFonts w:ascii="Times New Roman" w:hAnsi="Times New Roman" w:cs="Times New Roman"/>
+          <w:sz w:val="24"/>
+          <w:szCs w:val="24"/>
+        </w:rPr>
+        <w:t xml:space="preserve"> </w:t>
+      </w:r>
+      <w:proofErr w:type="spellStart"/>
+      <w:r>
+        <w:rPr>
+          <w:rFonts w:ascii="Times New Roman" w:hAnsi="Times New Roman" w:cs="Times New Roman"/>
+          <w:sz w:val="24"/>
+          <w:szCs w:val="24"/>
+        </w:rPr>
+        <w:t>adanya</w:t>
+      </w:r>
+      <w:proofErr w:type="spellEnd"/>
+      <w:r>
+        <w:rPr>
+          <w:rFonts w:ascii="Times New Roman" w:hAnsi="Times New Roman" w:cs="Times New Roman"/>
+          <w:sz w:val="24"/>
+          <w:szCs w:val="24"/>
+        </w:rPr>
+        <w:t xml:space="preserve"> </w:t>
+      </w:r>
+      <w:proofErr w:type="spellStart"/>
+      <w:r>
+        <w:rPr>
+          <w:rFonts w:ascii="Times New Roman" w:hAnsi="Times New Roman" w:cs="Times New Roman"/>
+          <w:sz w:val="24"/>
+          <w:szCs w:val="24"/>
+        </w:rPr>
+        <w:t>penularan</w:t>
+      </w:r>
+      <w:proofErr w:type="spellEnd"/>
+      <w:r>
+        <w:rPr>
+          <w:rFonts w:ascii="Times New Roman" w:hAnsi="Times New Roman" w:cs="Times New Roman"/>
+          <w:sz w:val="24"/>
+          <w:szCs w:val="24"/>
+        </w:rPr>
+        <w:t xml:space="preserve"> </w:t>
+      </w:r>
+      <w:proofErr w:type="spellStart"/>
+      <w:r>
+        <w:rPr>
+          <w:rFonts w:ascii="Times New Roman" w:hAnsi="Times New Roman" w:cs="Times New Roman"/>
+          <w:sz w:val="24"/>
+          <w:szCs w:val="24"/>
+        </w:rPr>
+        <w:t>antar</w:t>
+      </w:r>
+      <w:proofErr w:type="spellEnd"/>
+      <w:r>
+        <w:rPr>
+          <w:rFonts w:ascii="Times New Roman" w:hAnsi="Times New Roman" w:cs="Times New Roman"/>
+          <w:sz w:val="24"/>
+          <w:szCs w:val="24"/>
+        </w:rPr>
+        <w:t xml:space="preserve"> </w:t>
+      </w:r>
+      <w:proofErr w:type="spellStart"/>
+      <w:r>
+        <w:rPr>
+          <w:rFonts w:ascii="Times New Roman" w:hAnsi="Times New Roman" w:cs="Times New Roman"/>
+          <w:sz w:val="24"/>
+          <w:szCs w:val="24"/>
+        </w:rPr>
+        <w:t>manusia</w:t>
+      </w:r>
+      <w:proofErr w:type="spellEnd"/>
+      <w:r>
+        <w:rPr>
+          <w:rFonts w:ascii="Times New Roman" w:hAnsi="Times New Roman" w:cs="Times New Roman"/>
+          <w:sz w:val="24"/>
+          <w:szCs w:val="24"/>
+        </w:rPr>
+        <w:t xml:space="preserve"> pada </w:t>
+      </w:r>
+      <w:proofErr w:type="spellStart"/>
+      <w:r>
+        <w:rPr>
+          <w:rFonts w:ascii="Times New Roman" w:hAnsi="Times New Roman" w:cs="Times New Roman"/>
+          <w:sz w:val="24"/>
+          <w:szCs w:val="24"/>
+        </w:rPr>
+        <w:t>saat</w:t>
+      </w:r>
+      <w:proofErr w:type="spellEnd"/>
+      <w:r>
+        <w:rPr>
+          <w:rFonts w:ascii="Times New Roman" w:hAnsi="Times New Roman" w:cs="Times New Roman"/>
+          <w:sz w:val="24"/>
+          <w:szCs w:val="24"/>
+        </w:rPr>
+        <w:t xml:space="preserve"> </w:t>
+      </w:r>
+      <w:proofErr w:type="spellStart"/>
+      <w:r>
+        <w:rPr>
+          <w:rFonts w:ascii="Times New Roman" w:hAnsi="Times New Roman" w:cs="Times New Roman"/>
+          <w:sz w:val="24"/>
+          <w:szCs w:val="24"/>
+        </w:rPr>
+        <w:t>melakukan</w:t>
+      </w:r>
+      <w:proofErr w:type="spellEnd"/>
+      <w:r>
+        <w:rPr>
+          <w:rFonts w:ascii="Times New Roman" w:hAnsi="Times New Roman" w:cs="Times New Roman"/>
+          <w:sz w:val="24"/>
+          <w:szCs w:val="24"/>
+        </w:rPr>
+        <w:t xml:space="preserve"> </w:t>
+      </w:r>
+      <w:proofErr w:type="spellStart"/>
+      <w:r>
+        <w:rPr>
+          <w:rFonts w:ascii="Times New Roman" w:hAnsi="Times New Roman" w:cs="Times New Roman"/>
+          <w:sz w:val="24"/>
+          <w:szCs w:val="24"/>
+        </w:rPr>
+        <w:t>pendeteksian</w:t>
+      </w:r>
+      <w:proofErr w:type="spellEnd"/>
+      <w:r>
+        <w:rPr>
+          <w:rFonts w:ascii="Times New Roman" w:hAnsi="Times New Roman" w:cs="Times New Roman"/>
+          <w:sz w:val="24"/>
+          <w:szCs w:val="24"/>
+        </w:rPr>
+        <w:t xml:space="preserve">  </w:t>
+      </w:r>
+      <w:proofErr w:type="spellStart"/>
+      <w:r>
+        <w:rPr>
+          <w:rFonts w:ascii="Times New Roman" w:hAnsi="Times New Roman" w:cs="Times New Roman"/>
+          <w:sz w:val="24"/>
+          <w:szCs w:val="24"/>
+        </w:rPr>
+        <w:t>maka</w:t>
+      </w:r>
+      <w:proofErr w:type="spellEnd"/>
+      <w:r>
+        <w:rPr>
+          <w:rFonts w:ascii="Times New Roman" w:hAnsi="Times New Roman" w:cs="Times New Roman"/>
+          <w:sz w:val="24"/>
+          <w:szCs w:val="24"/>
+        </w:rPr>
+        <w:t xml:space="preserve"> </w:t>
+      </w:r>
+      <w:proofErr w:type="spellStart"/>
+      <w:r>
+        <w:rPr>
+          <w:rFonts w:ascii="Times New Roman" w:hAnsi="Times New Roman" w:cs="Times New Roman"/>
+          <w:sz w:val="24"/>
+          <w:szCs w:val="24"/>
+        </w:rPr>
+        <w:t>dibuatlah</w:t>
+      </w:r>
+      <w:proofErr w:type="spellEnd"/>
+      <w:r>
+        <w:rPr>
+          <w:rFonts w:ascii="Times New Roman" w:hAnsi="Times New Roman" w:cs="Times New Roman"/>
+          <w:sz w:val="24"/>
+          <w:szCs w:val="24"/>
+        </w:rPr>
+        <w:t xml:space="preserve"> “</w:t>
+      </w:r>
+      <w:r>
+        <w:rPr>
+          <w:rFonts w:ascii="Times New Roman" w:hAnsi="Times New Roman" w:cs="Times New Roman"/>
+          <w:sz w:val="24"/>
+          <w:szCs w:val="24"/>
+        </w:rPr>
+        <w:t xml:space="preserve">PENDETEKSI SUHU TUBUH MENGGUNKAN SENSOR </w:t>
+      </w:r>
+      <w:r>
+        <w:rPr>
+          <w:rFonts w:ascii="Times New Roman" w:hAnsi="Times New Roman" w:cs="Times New Roman"/>
+          <w:i/>
+          <w:iCs/>
+          <w:sz w:val="24"/>
+          <w:szCs w:val="24"/>
+        </w:rPr>
+        <w:t xml:space="preserve">GRID-EYE INFRARED ARRAY </w:t>
+      </w:r>
+      <w:r>
+        <w:rPr>
+          <w:rFonts w:ascii="Times New Roman" w:hAnsi="Times New Roman" w:cs="Times New Roman"/>
+          <w:sz w:val="24"/>
+          <w:szCs w:val="24"/>
+        </w:rPr>
+        <w:t xml:space="preserve">BERDASARKAN </w:t>
+      </w:r>
+      <w:r>
+        <w:rPr>
+          <w:rFonts w:ascii="Times New Roman" w:hAnsi="Times New Roman" w:cs="Times New Roman"/>
+          <w:i/>
+          <w:iCs/>
+          <w:sz w:val="24"/>
+          <w:szCs w:val="24"/>
+        </w:rPr>
+        <w:t>FACE RECOGNITION</w:t>
+      </w:r>
+      <w:r>
+        <w:rPr>
+          <w:rFonts w:ascii="Times New Roman" w:hAnsi="Times New Roman" w:cs="Times New Roman"/>
+          <w:sz w:val="24"/>
+          <w:szCs w:val="24"/>
+        </w:rPr>
+        <w:t xml:space="preserve"> DENGAN </w:t>
+      </w:r>
+      <w:r>
+        <w:rPr>
+          <w:rFonts w:ascii="Times New Roman" w:hAnsi="Times New Roman" w:cs="Times New Roman"/>
+          <w:i/>
+          <w:iCs/>
+          <w:sz w:val="24"/>
+          <w:szCs w:val="24"/>
+        </w:rPr>
+        <w:t>MONITORING SYSTEM</w:t>
+      </w:r>
+      <w:r>
+        <w:rPr>
+          <w:rFonts w:ascii="Times New Roman" w:hAnsi="Times New Roman" w:cs="Times New Roman"/>
+          <w:sz w:val="24"/>
+          <w:szCs w:val="24"/>
+        </w:rPr>
+        <w:t xml:space="preserve"> MELALUI APLIKASI ANDROID BERBASIS RASPBERRY PI</w:t>
+      </w:r>
+      <w:r>
+        <w:rPr>
+          <w:rFonts w:ascii="Times New Roman" w:hAnsi="Times New Roman" w:cs="Times New Roman"/>
+          <w:sz w:val="24"/>
+          <w:szCs w:val="24"/>
+        </w:rPr>
+        <w:t xml:space="preserve">” yang </w:t>
+      </w:r>
+      <w:proofErr w:type="spellStart"/>
+      <w:r>
+        <w:rPr>
+          <w:rFonts w:ascii="Times New Roman" w:hAnsi="Times New Roman" w:cs="Times New Roman"/>
+          <w:sz w:val="24"/>
+          <w:szCs w:val="24"/>
+        </w:rPr>
+        <w:t>dapat</w:t>
+      </w:r>
+      <w:proofErr w:type="spellEnd"/>
+      <w:r>
+        <w:rPr>
+          <w:rFonts w:ascii="Times New Roman" w:hAnsi="Times New Roman" w:cs="Times New Roman"/>
+          <w:sz w:val="24"/>
+          <w:szCs w:val="24"/>
+        </w:rPr>
+        <w:t xml:space="preserve"> </w:t>
+      </w:r>
+      <w:proofErr w:type="spellStart"/>
+      <w:r>
+        <w:rPr>
+          <w:rFonts w:ascii="Times New Roman" w:hAnsi="Times New Roman" w:cs="Times New Roman"/>
+          <w:sz w:val="24"/>
+          <w:szCs w:val="24"/>
+        </w:rPr>
+        <w:t>mendeteksi</w:t>
+      </w:r>
+      <w:proofErr w:type="spellEnd"/>
+      <w:r>
+        <w:rPr>
+          <w:rFonts w:ascii="Times New Roman" w:hAnsi="Times New Roman" w:cs="Times New Roman"/>
+          <w:sz w:val="24"/>
+          <w:szCs w:val="24"/>
+        </w:rPr>
+        <w:t xml:space="preserve"> </w:t>
+      </w:r>
+      <w:proofErr w:type="spellStart"/>
+      <w:r>
+        <w:rPr>
+          <w:rFonts w:ascii="Times New Roman" w:hAnsi="Times New Roman" w:cs="Times New Roman"/>
+          <w:sz w:val="24"/>
+          <w:szCs w:val="24"/>
+        </w:rPr>
+        <w:t>suhu</w:t>
+      </w:r>
+      <w:proofErr w:type="spellEnd"/>
+      <w:r>
+        <w:rPr>
+          <w:rFonts w:ascii="Times New Roman" w:hAnsi="Times New Roman" w:cs="Times New Roman"/>
+          <w:sz w:val="24"/>
+          <w:szCs w:val="24"/>
+        </w:rPr>
+        <w:t xml:space="preserve"> </w:t>
+      </w:r>
+      <w:proofErr w:type="spellStart"/>
+      <w:r>
+        <w:rPr>
+          <w:rFonts w:ascii="Times New Roman" w:hAnsi="Times New Roman" w:cs="Times New Roman"/>
+          <w:sz w:val="24"/>
+          <w:szCs w:val="24"/>
+        </w:rPr>
+        <w:t>tubuh</w:t>
+      </w:r>
+      <w:proofErr w:type="spellEnd"/>
+      <w:r>
+        <w:rPr>
+          <w:rFonts w:ascii="Times New Roman" w:hAnsi="Times New Roman" w:cs="Times New Roman"/>
+          <w:sz w:val="24"/>
+          <w:szCs w:val="24"/>
+        </w:rPr>
+        <w:t xml:space="preserve"> </w:t>
+      </w:r>
+      <w:proofErr w:type="spellStart"/>
+      <w:r>
+        <w:rPr>
+          <w:rFonts w:ascii="Times New Roman" w:hAnsi="Times New Roman" w:cs="Times New Roman"/>
+          <w:sz w:val="24"/>
+          <w:szCs w:val="24"/>
+        </w:rPr>
+        <w:t>berdasarkan</w:t>
+      </w:r>
+      <w:proofErr w:type="spellEnd"/>
+      <w:r>
+        <w:rPr>
+          <w:rFonts w:ascii="Times New Roman" w:hAnsi="Times New Roman" w:cs="Times New Roman"/>
+          <w:sz w:val="24"/>
+          <w:szCs w:val="24"/>
+        </w:rPr>
+        <w:t xml:space="preserve"> </w:t>
+      </w:r>
+      <w:proofErr w:type="spellStart"/>
+      <w:r>
+        <w:rPr>
+          <w:rFonts w:ascii="Times New Roman" w:hAnsi="Times New Roman" w:cs="Times New Roman"/>
+          <w:sz w:val="24"/>
+          <w:szCs w:val="24"/>
+        </w:rPr>
+        <w:t>keberadaan</w:t>
+      </w:r>
+      <w:proofErr w:type="spellEnd"/>
+      <w:r>
+        <w:rPr>
+          <w:rFonts w:ascii="Times New Roman" w:hAnsi="Times New Roman" w:cs="Times New Roman"/>
+          <w:sz w:val="24"/>
+          <w:szCs w:val="24"/>
+        </w:rPr>
+        <w:t xml:space="preserve"> masker pada </w:t>
+      </w:r>
+      <w:proofErr w:type="spellStart"/>
+      <w:r>
+        <w:rPr>
+          <w:rFonts w:ascii="Times New Roman" w:hAnsi="Times New Roman" w:cs="Times New Roman"/>
+          <w:sz w:val="24"/>
+          <w:szCs w:val="24"/>
+        </w:rPr>
+        <w:t>wajah</w:t>
+      </w:r>
+      <w:proofErr w:type="spellEnd"/>
+      <w:r>
+        <w:rPr>
+          <w:rFonts w:ascii="Times New Roman" w:hAnsi="Times New Roman" w:cs="Times New Roman"/>
+          <w:sz w:val="24"/>
+          <w:szCs w:val="24"/>
+        </w:rPr>
+        <w:t xml:space="preserve"> </w:t>
+      </w:r>
+      <w:proofErr w:type="spellStart"/>
+      <w:r>
+        <w:rPr>
+          <w:rFonts w:ascii="Times New Roman" w:hAnsi="Times New Roman" w:cs="Times New Roman"/>
+          <w:sz w:val="24"/>
+          <w:szCs w:val="24"/>
+        </w:rPr>
+        <w:t>seseorang</w:t>
+      </w:r>
+      <w:proofErr w:type="spellEnd"/>
+      <w:r>
+        <w:rPr>
+          <w:rFonts w:ascii="Times New Roman" w:hAnsi="Times New Roman" w:cs="Times New Roman"/>
+          <w:sz w:val="24"/>
+          <w:szCs w:val="24"/>
+        </w:rPr>
+        <w:t xml:space="preserve"> dan </w:t>
+      </w:r>
+      <w:proofErr w:type="spellStart"/>
+      <w:r>
+        <w:rPr>
+          <w:rFonts w:ascii="Times New Roman" w:hAnsi="Times New Roman" w:cs="Times New Roman"/>
+          <w:sz w:val="24"/>
+          <w:szCs w:val="24"/>
+        </w:rPr>
+        <w:t>sistem</w:t>
+      </w:r>
+      <w:proofErr w:type="spellEnd"/>
+      <w:r>
+        <w:rPr>
+          <w:rFonts w:ascii="Times New Roman" w:hAnsi="Times New Roman" w:cs="Times New Roman"/>
+          <w:sz w:val="24"/>
+          <w:szCs w:val="24"/>
+        </w:rPr>
+        <w:t xml:space="preserve"> monitoring </w:t>
+      </w:r>
+      <w:proofErr w:type="spellStart"/>
+      <w:r>
+        <w:rPr>
+          <w:rFonts w:ascii="Times New Roman" w:hAnsi="Times New Roman" w:cs="Times New Roman"/>
+          <w:sz w:val="24"/>
+          <w:szCs w:val="24"/>
+        </w:rPr>
+        <w:t>melalui</w:t>
+      </w:r>
+      <w:proofErr w:type="spellEnd"/>
+      <w:r>
+        <w:rPr>
+          <w:rFonts w:ascii="Times New Roman" w:hAnsi="Times New Roman" w:cs="Times New Roman"/>
+          <w:sz w:val="24"/>
+          <w:szCs w:val="24"/>
+        </w:rPr>
+        <w:t xml:space="preserve"> </w:t>
+      </w:r>
+      <w:proofErr w:type="spellStart"/>
+      <w:r>
+        <w:rPr>
+          <w:rFonts w:ascii="Times New Roman" w:hAnsi="Times New Roman" w:cs="Times New Roman"/>
+          <w:sz w:val="24"/>
+          <w:szCs w:val="24"/>
+        </w:rPr>
+        <w:t>aplikasi</w:t>
+      </w:r>
+      <w:proofErr w:type="spellEnd"/>
+      <w:r>
+        <w:rPr>
+          <w:rFonts w:ascii="Times New Roman" w:hAnsi="Times New Roman" w:cs="Times New Roman"/>
+          <w:sz w:val="24"/>
+          <w:szCs w:val="24"/>
+        </w:rPr>
+        <w:t xml:space="preserve"> Android. </w:t>
+      </w:r>
+    </w:p>
+    <w:p>
+      <w:pPr>
+        <w:pStyle w:val="ListParagraph"/>
+        <w:spacing w:after="0" w:line="360" w:lineRule="auto"/>
+        <w:ind w:left="709"/>
+        <w:rPr>
+          <w:rFonts w:ascii="Times New Roman" w:hAnsi="Times New Roman" w:cs="Times New Roman"/>
+          <w:b/>
+          <w:bCs/>
+          <w:sz w:val="24"/>
+          <w:szCs w:val="24"/>
+        </w:rPr>
+      </w:pPr>
+    </w:p>
+    <w:p>
+      <w:pPr>
+        <w:pStyle w:val="ListParagraph"/>
+        <w:numPr>
+          <w:ilvl w:val="1"/>
+          <w:numId w:val="3"/>
+        </w:numPr>
+        <w:spacing w:after="0" w:line="360" w:lineRule="auto"/>
+        <w:ind w:left="709" w:hanging="709"/>
+        <w:rPr>
+          <w:rFonts w:ascii="Times New Roman" w:hAnsi="Times New Roman" w:cs="Times New Roman"/>
+          <w:b/>
+          <w:bCs/>
+          <w:sz w:val="24"/>
+          <w:szCs w:val="24"/>
+        </w:rPr>
+      </w:pPr>
+      <w:r>
+        <w:rPr>
+          <w:rFonts w:ascii="Times New Roman" w:hAnsi="Times New Roman" w:cs="Times New Roman"/>
+          <w:b/>
+          <w:bCs/>
+          <w:sz w:val="24"/>
+          <w:szCs w:val="24"/>
+        </w:rPr>
+        <w:t xml:space="preserve">Batasan </w:t>
+      </w:r>
+      <w:proofErr w:type="spellStart"/>
+      <w:r>
+        <w:rPr>
+          <w:rFonts w:ascii="Times New Roman" w:hAnsi="Times New Roman" w:cs="Times New Roman"/>
+          <w:b/>
+          <w:bCs/>
+          <w:sz w:val="24"/>
+          <w:szCs w:val="24"/>
+        </w:rPr>
+        <w:t>Masalah</w:t>
+      </w:r>
+      <w:proofErr w:type="spellEnd"/>
+    </w:p>
+    <w:p>
+      <w:pPr>
+        <w:pStyle w:val="ListParagraph"/>
+        <w:spacing w:after="0" w:line="360" w:lineRule="auto"/>
+        <w:ind w:left="0" w:firstLine="709"/>
+        <w:jc w:val="both"/>
+        <w:rPr>
+          <w:rFonts w:ascii="Times New Roman" w:hAnsi="Times New Roman" w:cs="Times New Roman"/>
+          <w:sz w:val="24"/>
+          <w:szCs w:val="24"/>
+        </w:rPr>
+      </w:pPr>
+      <w:r>
+        <w:rPr>
+          <w:rFonts w:ascii="Times New Roman" w:hAnsi="Times New Roman" w:cs="Times New Roman"/>
+          <w:sz w:val="24"/>
+          <w:szCs w:val="24"/>
+        </w:rPr>
+        <w:t xml:space="preserve">Pada </w:t>
+      </w:r>
+      <w:proofErr w:type="spellStart"/>
+      <w:r>
+        <w:rPr>
+          <w:rFonts w:ascii="Times New Roman" w:hAnsi="Times New Roman" w:cs="Times New Roman"/>
+          <w:sz w:val="24"/>
+          <w:szCs w:val="24"/>
+        </w:rPr>
+        <w:t>penulisan</w:t>
+      </w:r>
+      <w:proofErr w:type="spellEnd"/>
+      <w:r>
+        <w:rPr>
+          <w:rFonts w:ascii="Times New Roman" w:hAnsi="Times New Roman" w:cs="Times New Roman"/>
+          <w:sz w:val="24"/>
+          <w:szCs w:val="24"/>
+        </w:rPr>
+        <w:t xml:space="preserve"> </w:t>
+      </w:r>
+      <w:proofErr w:type="spellStart"/>
+      <w:r>
+        <w:rPr>
+          <w:rFonts w:ascii="Times New Roman" w:hAnsi="Times New Roman" w:cs="Times New Roman"/>
+          <w:sz w:val="24"/>
+          <w:szCs w:val="24"/>
+        </w:rPr>
+        <w:t>ini</w:t>
+      </w:r>
+      <w:proofErr w:type="spellEnd"/>
+      <w:r>
+        <w:rPr>
+          <w:rFonts w:ascii="Times New Roman" w:hAnsi="Times New Roman" w:cs="Times New Roman"/>
+          <w:sz w:val="24"/>
+          <w:szCs w:val="24"/>
+        </w:rPr>
+        <w:t xml:space="preserve"> </w:t>
+      </w:r>
+      <w:proofErr w:type="spellStart"/>
+      <w:r>
+        <w:rPr>
+          <w:rFonts w:ascii="Times New Roman" w:hAnsi="Times New Roman" w:cs="Times New Roman"/>
+          <w:sz w:val="24"/>
+          <w:szCs w:val="24"/>
+        </w:rPr>
+        <w:t>penulis</w:t>
+      </w:r>
+      <w:proofErr w:type="spellEnd"/>
+      <w:r>
+        <w:rPr>
+          <w:rFonts w:ascii="Times New Roman" w:hAnsi="Times New Roman" w:cs="Times New Roman"/>
+          <w:sz w:val="24"/>
+          <w:szCs w:val="24"/>
+        </w:rPr>
+        <w:t xml:space="preserve"> </w:t>
+      </w:r>
+      <w:proofErr w:type="spellStart"/>
+      <w:r>
+        <w:rPr>
+          <w:rFonts w:ascii="Times New Roman" w:hAnsi="Times New Roman" w:cs="Times New Roman"/>
+          <w:sz w:val="24"/>
+          <w:szCs w:val="24"/>
+        </w:rPr>
+        <w:t>membatasi</w:t>
+      </w:r>
+      <w:proofErr w:type="spellEnd"/>
+      <w:r>
+        <w:rPr>
+          <w:rFonts w:ascii="Times New Roman" w:hAnsi="Times New Roman" w:cs="Times New Roman"/>
+          <w:sz w:val="24"/>
+          <w:szCs w:val="24"/>
+        </w:rPr>
+        <w:t xml:space="preserve"> </w:t>
+      </w:r>
+      <w:proofErr w:type="spellStart"/>
+      <w:r>
+        <w:rPr>
+          <w:rFonts w:ascii="Times New Roman" w:hAnsi="Times New Roman" w:cs="Times New Roman"/>
+          <w:sz w:val="24"/>
+          <w:szCs w:val="24"/>
+        </w:rPr>
+        <w:t>alat</w:t>
+      </w:r>
+      <w:proofErr w:type="spellEnd"/>
+      <w:r>
+        <w:rPr>
+          <w:rFonts w:ascii="Times New Roman" w:hAnsi="Times New Roman" w:cs="Times New Roman"/>
+          <w:sz w:val="24"/>
+          <w:szCs w:val="24"/>
+        </w:rPr>
+        <w:t xml:space="preserve"> yang di </w:t>
+      </w:r>
+      <w:proofErr w:type="spellStart"/>
+      <w:r>
+        <w:rPr>
+          <w:rFonts w:ascii="Times New Roman" w:hAnsi="Times New Roman" w:cs="Times New Roman"/>
+          <w:sz w:val="24"/>
+          <w:szCs w:val="24"/>
+        </w:rPr>
+        <w:t>buat</w:t>
+      </w:r>
+      <w:proofErr w:type="spellEnd"/>
+      <w:r>
+        <w:rPr>
+          <w:rFonts w:ascii="Times New Roman" w:hAnsi="Times New Roman" w:cs="Times New Roman"/>
+          <w:sz w:val="24"/>
+          <w:szCs w:val="24"/>
+        </w:rPr>
+        <w:t xml:space="preserve"> </w:t>
+      </w:r>
+      <w:proofErr w:type="spellStart"/>
+      <w:r>
+        <w:rPr>
+          <w:rFonts w:ascii="Times New Roman" w:hAnsi="Times New Roman" w:cs="Times New Roman"/>
+          <w:sz w:val="24"/>
+          <w:szCs w:val="24"/>
+        </w:rPr>
+        <w:t>dengan</w:t>
+      </w:r>
+      <w:proofErr w:type="spellEnd"/>
+      <w:r>
+        <w:rPr>
+          <w:rFonts w:ascii="Times New Roman" w:hAnsi="Times New Roman" w:cs="Times New Roman"/>
+          <w:sz w:val="24"/>
+          <w:szCs w:val="24"/>
+        </w:rPr>
+        <w:t xml:space="preserve"> </w:t>
+      </w:r>
+      <w:proofErr w:type="spellStart"/>
+      <w:r>
+        <w:rPr>
+          <w:rFonts w:ascii="Times New Roman" w:hAnsi="Times New Roman" w:cs="Times New Roman"/>
+          <w:sz w:val="24"/>
+          <w:szCs w:val="24"/>
+        </w:rPr>
+        <w:t>melakukan</w:t>
+      </w:r>
+      <w:proofErr w:type="spellEnd"/>
+      <w:r>
+        <w:rPr>
+          <w:rFonts w:ascii="Times New Roman" w:hAnsi="Times New Roman" w:cs="Times New Roman"/>
+          <w:sz w:val="24"/>
+          <w:szCs w:val="24"/>
+        </w:rPr>
+        <w:t xml:space="preserve"> </w:t>
+      </w:r>
+      <w:proofErr w:type="spellStart"/>
+      <w:r>
+        <w:rPr>
+          <w:rFonts w:ascii="Times New Roman" w:hAnsi="Times New Roman" w:cs="Times New Roman"/>
+          <w:sz w:val="24"/>
+          <w:szCs w:val="24"/>
+        </w:rPr>
+        <w:t>pendeteksian</w:t>
+      </w:r>
+      <w:proofErr w:type="spellEnd"/>
+      <w:r>
+        <w:rPr>
+          <w:rFonts w:ascii="Times New Roman" w:hAnsi="Times New Roman" w:cs="Times New Roman"/>
+          <w:sz w:val="24"/>
+          <w:szCs w:val="24"/>
+        </w:rPr>
+        <w:t xml:space="preserve"> </w:t>
+      </w:r>
+      <w:proofErr w:type="spellStart"/>
+      <w:r>
+        <w:rPr>
+          <w:rFonts w:ascii="Times New Roman" w:hAnsi="Times New Roman" w:cs="Times New Roman"/>
+          <w:sz w:val="24"/>
+          <w:szCs w:val="24"/>
+        </w:rPr>
+        <w:t>tuhu</w:t>
+      </w:r>
+      <w:proofErr w:type="spellEnd"/>
+      <w:r>
+        <w:rPr>
+          <w:rFonts w:ascii="Times New Roman" w:hAnsi="Times New Roman" w:cs="Times New Roman"/>
+          <w:sz w:val="24"/>
+          <w:szCs w:val="24"/>
+        </w:rPr>
+        <w:t xml:space="preserve"> </w:t>
+      </w:r>
+      <w:proofErr w:type="spellStart"/>
+      <w:r>
+        <w:rPr>
+          <w:rFonts w:ascii="Times New Roman" w:hAnsi="Times New Roman" w:cs="Times New Roman"/>
+          <w:sz w:val="24"/>
+          <w:szCs w:val="24"/>
+        </w:rPr>
+        <w:t>tubuh</w:t>
+      </w:r>
+      <w:proofErr w:type="spellEnd"/>
+      <w:r>
+        <w:rPr>
+          <w:rFonts w:ascii="Times New Roman" w:hAnsi="Times New Roman" w:cs="Times New Roman"/>
+          <w:sz w:val="24"/>
+          <w:szCs w:val="24"/>
+        </w:rPr>
+        <w:t xml:space="preserve"> </w:t>
+      </w:r>
+      <w:proofErr w:type="spellStart"/>
+      <w:r>
+        <w:rPr>
+          <w:rFonts w:ascii="Times New Roman" w:hAnsi="Times New Roman" w:cs="Times New Roman"/>
+          <w:sz w:val="24"/>
+          <w:szCs w:val="24"/>
+        </w:rPr>
+        <w:t>manusia</w:t>
+      </w:r>
+      <w:proofErr w:type="spellEnd"/>
+      <w:r>
+        <w:rPr>
+          <w:rFonts w:ascii="Times New Roman" w:hAnsi="Times New Roman" w:cs="Times New Roman"/>
+          <w:sz w:val="24"/>
+          <w:szCs w:val="24"/>
+        </w:rPr>
+        <w:t xml:space="preserve"> </w:t>
+      </w:r>
+      <w:proofErr w:type="spellStart"/>
+      <w:r>
+        <w:rPr>
+          <w:rFonts w:ascii="Times New Roman" w:hAnsi="Times New Roman" w:cs="Times New Roman"/>
+          <w:sz w:val="24"/>
+          <w:szCs w:val="24"/>
+        </w:rPr>
+        <w:t>berdasarkan</w:t>
+      </w:r>
+      <w:proofErr w:type="spellEnd"/>
+      <w:r>
+        <w:rPr>
+          <w:rFonts w:ascii="Times New Roman" w:hAnsi="Times New Roman" w:cs="Times New Roman"/>
+          <w:sz w:val="24"/>
+          <w:szCs w:val="24"/>
+        </w:rPr>
+        <w:t xml:space="preserve"> pada masker yang </w:t>
+      </w:r>
+      <w:proofErr w:type="spellStart"/>
+      <w:r>
+        <w:rPr>
+          <w:rFonts w:ascii="Times New Roman" w:hAnsi="Times New Roman" w:cs="Times New Roman"/>
+          <w:sz w:val="24"/>
+          <w:szCs w:val="24"/>
+        </w:rPr>
+        <w:t>terpakai</w:t>
+      </w:r>
+      <w:proofErr w:type="spellEnd"/>
+      <w:r>
+        <w:rPr>
+          <w:rFonts w:ascii="Times New Roman" w:hAnsi="Times New Roman" w:cs="Times New Roman"/>
+          <w:sz w:val="24"/>
+          <w:szCs w:val="24"/>
+        </w:rPr>
+        <w:t xml:space="preserve"> pada </w:t>
+      </w:r>
+      <w:proofErr w:type="spellStart"/>
+      <w:r>
+        <w:rPr>
+          <w:rFonts w:ascii="Times New Roman" w:hAnsi="Times New Roman" w:cs="Times New Roman"/>
+          <w:sz w:val="24"/>
+          <w:szCs w:val="24"/>
+        </w:rPr>
+        <w:t>wajah</w:t>
+      </w:r>
+      <w:proofErr w:type="spellEnd"/>
+      <w:r>
+        <w:rPr>
+          <w:rFonts w:ascii="Times New Roman" w:hAnsi="Times New Roman" w:cs="Times New Roman"/>
+          <w:sz w:val="24"/>
+          <w:szCs w:val="24"/>
+        </w:rPr>
+        <w:t xml:space="preserve"> </w:t>
+      </w:r>
+      <w:proofErr w:type="spellStart"/>
+      <w:r>
+        <w:rPr>
+          <w:rFonts w:ascii="Times New Roman" w:hAnsi="Times New Roman" w:cs="Times New Roman"/>
+          <w:sz w:val="24"/>
+          <w:szCs w:val="24"/>
+        </w:rPr>
+        <w:t>seseorang</w:t>
+      </w:r>
+      <w:proofErr w:type="spellEnd"/>
+      <w:r>
+        <w:rPr>
+          <w:rFonts w:ascii="Times New Roman" w:hAnsi="Times New Roman" w:cs="Times New Roman"/>
+          <w:sz w:val="24"/>
+          <w:szCs w:val="24"/>
+        </w:rPr>
+        <w:t xml:space="preserve">, </w:t>
+      </w:r>
+      <w:proofErr w:type="spellStart"/>
+      <w:r>
+        <w:rPr>
+          <w:rFonts w:ascii="Times New Roman" w:hAnsi="Times New Roman" w:cs="Times New Roman"/>
+          <w:sz w:val="24"/>
+          <w:szCs w:val="24"/>
+        </w:rPr>
+        <w:t>sehingga</w:t>
+      </w:r>
+      <w:proofErr w:type="spellEnd"/>
+      <w:r>
+        <w:rPr>
+          <w:rFonts w:ascii="Times New Roman" w:hAnsi="Times New Roman" w:cs="Times New Roman"/>
+          <w:sz w:val="24"/>
+          <w:szCs w:val="24"/>
+        </w:rPr>
+        <w:t xml:space="preserve"> sensor </w:t>
+      </w:r>
+      <w:proofErr w:type="spellStart"/>
+      <w:r>
+        <w:rPr>
+          <w:rFonts w:ascii="Times New Roman" w:hAnsi="Times New Roman" w:cs="Times New Roman"/>
+          <w:sz w:val="24"/>
+          <w:szCs w:val="24"/>
+        </w:rPr>
+        <w:t>akan</w:t>
+      </w:r>
+      <w:proofErr w:type="spellEnd"/>
+      <w:r>
+        <w:rPr>
+          <w:rFonts w:ascii="Times New Roman" w:hAnsi="Times New Roman" w:cs="Times New Roman"/>
+          <w:sz w:val="24"/>
+          <w:szCs w:val="24"/>
+        </w:rPr>
+        <w:t xml:space="preserve"> </w:t>
+      </w:r>
+      <w:proofErr w:type="spellStart"/>
+      <w:r>
+        <w:rPr>
+          <w:rFonts w:ascii="Times New Roman" w:hAnsi="Times New Roman" w:cs="Times New Roman"/>
+          <w:sz w:val="24"/>
+          <w:szCs w:val="24"/>
+        </w:rPr>
+        <w:t>aktif</w:t>
+      </w:r>
+      <w:proofErr w:type="spellEnd"/>
+      <w:r>
+        <w:rPr>
+          <w:rFonts w:ascii="Times New Roman" w:hAnsi="Times New Roman" w:cs="Times New Roman"/>
+          <w:sz w:val="24"/>
+          <w:szCs w:val="24"/>
+        </w:rPr>
+        <w:t xml:space="preserve"> </w:t>
+      </w:r>
+      <w:proofErr w:type="spellStart"/>
+      <w:r>
+        <w:rPr>
+          <w:rFonts w:ascii="Times New Roman" w:hAnsi="Times New Roman" w:cs="Times New Roman"/>
+          <w:sz w:val="24"/>
+          <w:szCs w:val="24"/>
+        </w:rPr>
+        <w:t>jika</w:t>
+      </w:r>
+      <w:proofErr w:type="spellEnd"/>
+      <w:r>
+        <w:rPr>
+          <w:rFonts w:ascii="Times New Roman" w:hAnsi="Times New Roman" w:cs="Times New Roman"/>
+          <w:sz w:val="24"/>
+          <w:szCs w:val="24"/>
+        </w:rPr>
+        <w:t xml:space="preserve"> </w:t>
+      </w:r>
+      <w:proofErr w:type="spellStart"/>
+      <w:r>
+        <w:rPr>
+          <w:rFonts w:ascii="Times New Roman" w:hAnsi="Times New Roman" w:cs="Times New Roman"/>
+          <w:sz w:val="24"/>
+          <w:szCs w:val="24"/>
+        </w:rPr>
+        <w:t>seseorang</w:t>
+      </w:r>
+      <w:proofErr w:type="spellEnd"/>
+      <w:r>
+        <w:rPr>
+          <w:rFonts w:ascii="Times New Roman" w:hAnsi="Times New Roman" w:cs="Times New Roman"/>
+          <w:sz w:val="24"/>
+          <w:szCs w:val="24"/>
+        </w:rPr>
+        <w:t xml:space="preserve"> </w:t>
+      </w:r>
+      <w:proofErr w:type="spellStart"/>
+      <w:r>
+        <w:rPr>
+          <w:rFonts w:ascii="Times New Roman" w:hAnsi="Times New Roman" w:cs="Times New Roman"/>
+          <w:sz w:val="24"/>
+          <w:szCs w:val="24"/>
+        </w:rPr>
+        <w:t>menggunakan</w:t>
+      </w:r>
+      <w:proofErr w:type="spellEnd"/>
+      <w:r>
+        <w:rPr>
+          <w:rFonts w:ascii="Times New Roman" w:hAnsi="Times New Roman" w:cs="Times New Roman"/>
+          <w:sz w:val="24"/>
+          <w:szCs w:val="24"/>
+        </w:rPr>
+        <w:t xml:space="preserve"> masker. </w:t>
+      </w:r>
+      <w:proofErr w:type="spellStart"/>
+      <w:r>
+        <w:rPr>
+          <w:rFonts w:ascii="Times New Roman" w:hAnsi="Times New Roman" w:cs="Times New Roman"/>
+          <w:sz w:val="24"/>
+          <w:szCs w:val="24"/>
+        </w:rPr>
+        <w:t>Kemudian</w:t>
+      </w:r>
+      <w:proofErr w:type="spellEnd"/>
+      <w:r>
+        <w:rPr>
+          <w:rFonts w:ascii="Times New Roman" w:hAnsi="Times New Roman" w:cs="Times New Roman"/>
+          <w:sz w:val="24"/>
+          <w:szCs w:val="24"/>
+        </w:rPr>
+        <w:t xml:space="preserve"> data </w:t>
+      </w:r>
+      <w:proofErr w:type="spellStart"/>
+      <w:r>
+        <w:rPr>
+          <w:rFonts w:ascii="Times New Roman" w:hAnsi="Times New Roman" w:cs="Times New Roman"/>
+          <w:sz w:val="24"/>
+          <w:szCs w:val="24"/>
+        </w:rPr>
+        <w:t>dari</w:t>
+      </w:r>
+      <w:proofErr w:type="spellEnd"/>
+      <w:r>
+        <w:rPr>
+          <w:rFonts w:ascii="Times New Roman" w:hAnsi="Times New Roman" w:cs="Times New Roman"/>
+          <w:sz w:val="24"/>
+          <w:szCs w:val="24"/>
+        </w:rPr>
+        <w:t xml:space="preserve"> </w:t>
+      </w:r>
+      <w:proofErr w:type="spellStart"/>
+      <w:r>
+        <w:rPr>
+          <w:rFonts w:ascii="Times New Roman" w:hAnsi="Times New Roman" w:cs="Times New Roman"/>
+          <w:sz w:val="24"/>
+          <w:szCs w:val="24"/>
+        </w:rPr>
+        <w:t>suhu</w:t>
+      </w:r>
+      <w:proofErr w:type="spellEnd"/>
+      <w:r>
+        <w:rPr>
+          <w:rFonts w:ascii="Times New Roman" w:hAnsi="Times New Roman" w:cs="Times New Roman"/>
+          <w:sz w:val="24"/>
+          <w:szCs w:val="24"/>
+        </w:rPr>
+        <w:t xml:space="preserve"> </w:t>
+      </w:r>
+      <w:proofErr w:type="spellStart"/>
+      <w:r>
+        <w:rPr>
+          <w:rFonts w:ascii="Times New Roman" w:hAnsi="Times New Roman" w:cs="Times New Roman"/>
+          <w:sz w:val="24"/>
+          <w:szCs w:val="24"/>
+        </w:rPr>
+        <w:t>tersebut</w:t>
+      </w:r>
+      <w:proofErr w:type="spellEnd"/>
+      <w:r>
+        <w:rPr>
+          <w:rFonts w:ascii="Times New Roman" w:hAnsi="Times New Roman" w:cs="Times New Roman"/>
+          <w:sz w:val="24"/>
+          <w:szCs w:val="24"/>
+        </w:rPr>
+        <w:t xml:space="preserve"> </w:t>
+      </w:r>
+      <w:proofErr w:type="spellStart"/>
+      <w:r>
+        <w:rPr>
+          <w:rFonts w:ascii="Times New Roman" w:hAnsi="Times New Roman" w:cs="Times New Roman"/>
+          <w:sz w:val="24"/>
+          <w:szCs w:val="24"/>
+        </w:rPr>
+        <w:t>akan</w:t>
+      </w:r>
+      <w:proofErr w:type="spellEnd"/>
+      <w:r>
+        <w:rPr>
+          <w:rFonts w:ascii="Times New Roman" w:hAnsi="Times New Roman" w:cs="Times New Roman"/>
+          <w:sz w:val="24"/>
+          <w:szCs w:val="24"/>
+        </w:rPr>
+        <w:t xml:space="preserve"> di </w:t>
+      </w:r>
+      <w:proofErr w:type="spellStart"/>
+      <w:r>
+        <w:rPr>
+          <w:rFonts w:ascii="Times New Roman" w:hAnsi="Times New Roman" w:cs="Times New Roman"/>
+          <w:sz w:val="24"/>
+          <w:szCs w:val="24"/>
+        </w:rPr>
+        <w:t>kirimkan</w:t>
+      </w:r>
+      <w:proofErr w:type="spellEnd"/>
+      <w:r>
+        <w:rPr>
+          <w:rFonts w:ascii="Times New Roman" w:hAnsi="Times New Roman" w:cs="Times New Roman"/>
+          <w:sz w:val="24"/>
+          <w:szCs w:val="24"/>
+        </w:rPr>
+        <w:t xml:space="preserve"> </w:t>
+      </w:r>
+      <w:proofErr w:type="spellStart"/>
+      <w:r>
+        <w:rPr>
+          <w:rFonts w:ascii="Times New Roman" w:hAnsi="Times New Roman" w:cs="Times New Roman"/>
+          <w:sz w:val="24"/>
+          <w:szCs w:val="24"/>
+        </w:rPr>
+        <w:t>melalui</w:t>
+      </w:r>
+      <w:proofErr w:type="spellEnd"/>
+      <w:r>
+        <w:rPr>
+          <w:rFonts w:ascii="Times New Roman" w:hAnsi="Times New Roman" w:cs="Times New Roman"/>
+          <w:sz w:val="24"/>
+          <w:szCs w:val="24"/>
+        </w:rPr>
+        <w:t xml:space="preserve"> </w:t>
+      </w:r>
+      <w:proofErr w:type="spellStart"/>
+      <w:r>
+        <w:rPr>
+          <w:rFonts w:ascii="Times New Roman" w:hAnsi="Times New Roman" w:cs="Times New Roman"/>
+          <w:sz w:val="24"/>
+          <w:szCs w:val="24"/>
+        </w:rPr>
+        <w:t>Aplikasi</w:t>
+      </w:r>
+      <w:proofErr w:type="spellEnd"/>
+      <w:r>
+        <w:rPr>
+          <w:rFonts w:ascii="Times New Roman" w:hAnsi="Times New Roman" w:cs="Times New Roman"/>
+          <w:sz w:val="24"/>
+          <w:szCs w:val="24"/>
+        </w:rPr>
+        <w:t xml:space="preserve"> Android</w:t>
+      </w:r>
+    </w:p>
+    <w:p>
+      <w:pPr>
+        <w:pStyle w:val="ListParagraph"/>
+        <w:spacing w:after="0" w:line="360" w:lineRule="auto"/>
+        <w:ind w:left="709"/>
+        <w:rPr>
+          <w:rFonts w:ascii="Times New Roman" w:hAnsi="Times New Roman" w:cs="Times New Roman"/>
+          <w:sz w:val="24"/>
+          <w:szCs w:val="24"/>
+        </w:rPr>
+      </w:pPr>
+    </w:p>
+    <w:p>
+      <w:pPr>
+        <w:pStyle w:val="ListParagraph"/>
+        <w:numPr>
+          <w:ilvl w:val="1"/>
+          <w:numId w:val="3"/>
+        </w:numPr>
+        <w:spacing w:after="0" w:line="360" w:lineRule="auto"/>
+        <w:ind w:left="709" w:hanging="709"/>
+        <w:rPr>
+          <w:rFonts w:ascii="Times New Roman" w:hAnsi="Times New Roman" w:cs="Times New Roman"/>
+          <w:b/>
+          <w:bCs/>
+          <w:sz w:val="24"/>
+          <w:szCs w:val="24"/>
+        </w:rPr>
+      </w:pPr>
+      <w:proofErr w:type="spellStart"/>
+      <w:r>
+        <w:rPr>
+          <w:rFonts w:ascii="Times New Roman" w:hAnsi="Times New Roman" w:cs="Times New Roman"/>
+          <w:b/>
+          <w:bCs/>
+          <w:sz w:val="24"/>
+          <w:szCs w:val="24"/>
+        </w:rPr>
+        <w:t>Tujuan</w:t>
+      </w:r>
+      <w:proofErr w:type="spellEnd"/>
+      <w:r>
+        <w:rPr>
+          <w:rFonts w:ascii="Times New Roman" w:hAnsi="Times New Roman" w:cs="Times New Roman"/>
+          <w:b/>
+          <w:bCs/>
+          <w:sz w:val="24"/>
+          <w:szCs w:val="24"/>
+        </w:rPr>
+        <w:t xml:space="preserve"> </w:t>
+      </w:r>
+      <w:proofErr w:type="spellStart"/>
+      <w:r>
+        <w:rPr>
+          <w:rFonts w:ascii="Times New Roman" w:hAnsi="Times New Roman" w:cs="Times New Roman"/>
+          <w:b/>
+          <w:bCs/>
+          <w:sz w:val="24"/>
+          <w:szCs w:val="24"/>
+        </w:rPr>
+        <w:t>Penulisan</w:t>
+      </w:r>
+      <w:proofErr w:type="spellEnd"/>
+    </w:p>
+    <w:p>
+      <w:pPr>
+        <w:pStyle w:val="ListParagraph"/>
+        <w:spacing w:after="0" w:line="360" w:lineRule="auto"/>
+        <w:ind w:left="0" w:firstLine="709"/>
+        <w:rPr>
+          <w:rFonts w:ascii="Times New Roman" w:hAnsi="Times New Roman" w:cs="Times New Roman"/>
+          <w:sz w:val="24"/>
+          <w:szCs w:val="24"/>
+        </w:rPr>
+      </w:pPr>
+      <w:proofErr w:type="spellStart"/>
+      <w:r>
+        <w:rPr>
+          <w:rFonts w:ascii="Times New Roman" w:hAnsi="Times New Roman" w:cs="Times New Roman"/>
+          <w:sz w:val="24"/>
+          <w:szCs w:val="24"/>
+        </w:rPr>
+        <w:t>Tujuan</w:t>
+      </w:r>
+      <w:proofErr w:type="spellEnd"/>
+      <w:r>
+        <w:rPr>
+          <w:rFonts w:ascii="Times New Roman" w:hAnsi="Times New Roman" w:cs="Times New Roman"/>
+          <w:sz w:val="24"/>
+          <w:szCs w:val="24"/>
+        </w:rPr>
+        <w:t xml:space="preserve"> </w:t>
+      </w:r>
+      <w:proofErr w:type="spellStart"/>
+      <w:r>
+        <w:rPr>
+          <w:rFonts w:ascii="Times New Roman" w:hAnsi="Times New Roman" w:cs="Times New Roman"/>
+          <w:sz w:val="24"/>
+          <w:szCs w:val="24"/>
+        </w:rPr>
+        <w:t>dari</w:t>
+      </w:r>
+      <w:proofErr w:type="spellEnd"/>
+      <w:r>
+        <w:rPr>
+          <w:rFonts w:ascii="Times New Roman" w:hAnsi="Times New Roman" w:cs="Times New Roman"/>
+          <w:sz w:val="24"/>
+          <w:szCs w:val="24"/>
+        </w:rPr>
+        <w:t xml:space="preserve"> </w:t>
+      </w:r>
+      <w:proofErr w:type="spellStart"/>
+      <w:r>
+        <w:rPr>
+          <w:rFonts w:ascii="Times New Roman" w:hAnsi="Times New Roman" w:cs="Times New Roman"/>
+          <w:sz w:val="24"/>
+          <w:szCs w:val="24"/>
+        </w:rPr>
+        <w:t>penulisan</w:t>
+      </w:r>
+      <w:proofErr w:type="spellEnd"/>
+      <w:r>
+        <w:rPr>
+          <w:rFonts w:ascii="Times New Roman" w:hAnsi="Times New Roman" w:cs="Times New Roman"/>
+          <w:sz w:val="24"/>
+          <w:szCs w:val="24"/>
+        </w:rPr>
+        <w:t xml:space="preserve"> </w:t>
+      </w:r>
+      <w:proofErr w:type="spellStart"/>
+      <w:r>
+        <w:rPr>
+          <w:rFonts w:ascii="Times New Roman" w:hAnsi="Times New Roman" w:cs="Times New Roman"/>
+          <w:sz w:val="24"/>
+          <w:szCs w:val="24"/>
+        </w:rPr>
+        <w:t>ini</w:t>
+      </w:r>
+      <w:proofErr w:type="spellEnd"/>
+      <w:r>
+        <w:rPr>
+          <w:rFonts w:ascii="Times New Roman" w:hAnsi="Times New Roman" w:cs="Times New Roman"/>
+          <w:sz w:val="24"/>
+          <w:szCs w:val="24"/>
+        </w:rPr>
+        <w:t xml:space="preserve"> </w:t>
+      </w:r>
+      <w:proofErr w:type="spellStart"/>
+      <w:r>
+        <w:rPr>
+          <w:rFonts w:ascii="Times New Roman" w:hAnsi="Times New Roman" w:cs="Times New Roman"/>
+          <w:sz w:val="24"/>
+          <w:szCs w:val="24"/>
+        </w:rPr>
+        <w:t>diantaranya</w:t>
+      </w:r>
+      <w:proofErr w:type="spellEnd"/>
+      <w:r>
+        <w:rPr>
+          <w:rFonts w:ascii="Times New Roman" w:hAnsi="Times New Roman" w:cs="Times New Roman"/>
+          <w:sz w:val="24"/>
+          <w:szCs w:val="24"/>
+        </w:rPr>
+        <w:t xml:space="preserve"> </w:t>
+      </w:r>
+      <w:proofErr w:type="spellStart"/>
+      <w:r>
+        <w:rPr>
+          <w:rFonts w:ascii="Times New Roman" w:hAnsi="Times New Roman" w:cs="Times New Roman"/>
+          <w:sz w:val="24"/>
+          <w:szCs w:val="24"/>
+        </w:rPr>
+        <w:t>adalah</w:t>
+      </w:r>
+      <w:proofErr w:type="spellEnd"/>
+      <w:r>
+        <w:rPr>
+          <w:rFonts w:ascii="Times New Roman" w:hAnsi="Times New Roman" w:cs="Times New Roman"/>
+          <w:sz w:val="24"/>
+          <w:szCs w:val="24"/>
+        </w:rPr>
+        <w:t>,</w:t>
+      </w:r>
+    </w:p>
+    <w:p>
+      <w:pPr>
+        <w:pStyle w:val="ListParagraph"/>
+        <w:numPr>
+          <w:ilvl w:val="0"/>
+          <w:numId w:val="5"/>
+        </w:numPr>
+        <w:spacing w:after="0" w:line="360" w:lineRule="auto"/>
+        <w:rPr>
+          <w:rFonts w:ascii="Times New Roman" w:hAnsi="Times New Roman" w:cs="Times New Roman"/>
+          <w:sz w:val="24"/>
+          <w:szCs w:val="24"/>
+        </w:rPr>
+      </w:pPr>
+      <w:proofErr w:type="spellStart"/>
+      <w:r>
+        <w:rPr>
+          <w:rFonts w:ascii="Times New Roman" w:hAnsi="Times New Roman" w:cs="Times New Roman"/>
+          <w:sz w:val="24"/>
+          <w:szCs w:val="24"/>
+        </w:rPr>
+        <w:t>Mendeteksi</w:t>
+      </w:r>
+      <w:proofErr w:type="spellEnd"/>
+      <w:r>
+        <w:rPr>
+          <w:rFonts w:ascii="Times New Roman" w:hAnsi="Times New Roman" w:cs="Times New Roman"/>
+          <w:sz w:val="24"/>
+          <w:szCs w:val="24"/>
+        </w:rPr>
+        <w:t xml:space="preserve"> </w:t>
+      </w:r>
+      <w:proofErr w:type="spellStart"/>
+      <w:r>
+        <w:rPr>
+          <w:rFonts w:ascii="Times New Roman" w:hAnsi="Times New Roman" w:cs="Times New Roman"/>
+          <w:sz w:val="24"/>
+          <w:szCs w:val="24"/>
+        </w:rPr>
+        <w:t>suhu</w:t>
+      </w:r>
+      <w:proofErr w:type="spellEnd"/>
+      <w:r>
+        <w:rPr>
+          <w:rFonts w:ascii="Times New Roman" w:hAnsi="Times New Roman" w:cs="Times New Roman"/>
+          <w:sz w:val="24"/>
+          <w:szCs w:val="24"/>
+        </w:rPr>
+        <w:t xml:space="preserve"> </w:t>
+      </w:r>
+      <w:proofErr w:type="spellStart"/>
+      <w:r>
+        <w:rPr>
+          <w:rFonts w:ascii="Times New Roman" w:hAnsi="Times New Roman" w:cs="Times New Roman"/>
+          <w:sz w:val="24"/>
+          <w:szCs w:val="24"/>
+        </w:rPr>
+        <w:t>tubuh</w:t>
+      </w:r>
+      <w:proofErr w:type="spellEnd"/>
+      <w:r>
+        <w:rPr>
+          <w:rFonts w:ascii="Times New Roman" w:hAnsi="Times New Roman" w:cs="Times New Roman"/>
+          <w:sz w:val="24"/>
+          <w:szCs w:val="24"/>
+        </w:rPr>
+        <w:t xml:space="preserve"> </w:t>
+      </w:r>
+      <w:proofErr w:type="spellStart"/>
+      <w:r>
+        <w:rPr>
+          <w:rFonts w:ascii="Times New Roman" w:hAnsi="Times New Roman" w:cs="Times New Roman"/>
+          <w:sz w:val="24"/>
+          <w:szCs w:val="24"/>
+        </w:rPr>
+        <w:t>manusia</w:t>
+      </w:r>
+      <w:proofErr w:type="spellEnd"/>
+      <w:r>
+        <w:rPr>
+          <w:rFonts w:ascii="Times New Roman" w:hAnsi="Times New Roman" w:cs="Times New Roman"/>
+          <w:sz w:val="24"/>
+          <w:szCs w:val="24"/>
+        </w:rPr>
+        <w:t xml:space="preserve"> </w:t>
+      </w:r>
+      <w:proofErr w:type="spellStart"/>
+      <w:r>
+        <w:rPr>
+          <w:rFonts w:ascii="Times New Roman" w:hAnsi="Times New Roman" w:cs="Times New Roman"/>
+          <w:sz w:val="24"/>
+          <w:szCs w:val="24"/>
+        </w:rPr>
+        <w:t>secara</w:t>
+      </w:r>
+      <w:proofErr w:type="spellEnd"/>
+      <w:r>
+        <w:rPr>
+          <w:rFonts w:ascii="Times New Roman" w:hAnsi="Times New Roman" w:cs="Times New Roman"/>
+          <w:sz w:val="24"/>
+          <w:szCs w:val="24"/>
+        </w:rPr>
+        <w:t xml:space="preserve"> </w:t>
+      </w:r>
+      <w:r>
+        <w:rPr>
+          <w:rFonts w:ascii="Times New Roman" w:hAnsi="Times New Roman" w:cs="Times New Roman"/>
+          <w:i/>
+          <w:iCs/>
+          <w:sz w:val="24"/>
+          <w:szCs w:val="24"/>
+        </w:rPr>
+        <w:t xml:space="preserve">non-contact </w:t>
+      </w:r>
+      <w:proofErr w:type="spellStart"/>
+      <w:r>
+        <w:rPr>
+          <w:rFonts w:ascii="Times New Roman" w:hAnsi="Times New Roman" w:cs="Times New Roman"/>
+          <w:sz w:val="24"/>
+          <w:szCs w:val="24"/>
+        </w:rPr>
+        <w:t>dengan</w:t>
+      </w:r>
+      <w:proofErr w:type="spellEnd"/>
+      <w:r>
+        <w:rPr>
+          <w:rFonts w:ascii="Times New Roman" w:hAnsi="Times New Roman" w:cs="Times New Roman"/>
+          <w:sz w:val="24"/>
+          <w:szCs w:val="24"/>
+        </w:rPr>
+        <w:t xml:space="preserve"> </w:t>
+      </w:r>
+      <w:proofErr w:type="spellStart"/>
+      <w:r>
+        <w:rPr>
+          <w:rFonts w:ascii="Times New Roman" w:hAnsi="Times New Roman" w:cs="Times New Roman"/>
+          <w:sz w:val="24"/>
+          <w:szCs w:val="24"/>
+        </w:rPr>
+        <w:t>mengandalkan</w:t>
+      </w:r>
+      <w:proofErr w:type="spellEnd"/>
+      <w:r>
+        <w:rPr>
+          <w:rFonts w:ascii="Times New Roman" w:hAnsi="Times New Roman" w:cs="Times New Roman"/>
+          <w:sz w:val="24"/>
+          <w:szCs w:val="24"/>
+        </w:rPr>
+        <w:t xml:space="preserve"> Sensor Grid-Eye Infrared Array</w:t>
+      </w:r>
+    </w:p>
+    <w:p>
+      <w:pPr>
+        <w:pStyle w:val="ListParagraph"/>
+        <w:numPr>
+          <w:ilvl w:val="0"/>
+          <w:numId w:val="5"/>
+        </w:numPr>
+        <w:spacing w:after="0" w:line="360" w:lineRule="auto"/>
+        <w:rPr>
+          <w:rFonts w:ascii="Times New Roman" w:hAnsi="Times New Roman" w:cs="Times New Roman"/>
+          <w:sz w:val="24"/>
+          <w:szCs w:val="24"/>
+        </w:rPr>
+      </w:pPr>
+      <w:proofErr w:type="spellStart"/>
+      <w:r>
+        <w:rPr>
+          <w:rFonts w:ascii="Times New Roman" w:hAnsi="Times New Roman" w:cs="Times New Roman"/>
+          <w:sz w:val="24"/>
+          <w:szCs w:val="24"/>
+        </w:rPr>
+        <w:t>Melakukan</w:t>
+      </w:r>
+      <w:proofErr w:type="spellEnd"/>
+      <w:r>
+        <w:rPr>
+          <w:rFonts w:ascii="Times New Roman" w:hAnsi="Times New Roman" w:cs="Times New Roman"/>
+          <w:sz w:val="24"/>
+          <w:szCs w:val="24"/>
+        </w:rPr>
+        <w:t xml:space="preserve"> </w:t>
+      </w:r>
+      <w:proofErr w:type="spellStart"/>
+      <w:r>
+        <w:rPr>
+          <w:rFonts w:ascii="Times New Roman" w:hAnsi="Times New Roman" w:cs="Times New Roman"/>
+          <w:sz w:val="24"/>
+          <w:szCs w:val="24"/>
+        </w:rPr>
+        <w:t>seleksi</w:t>
+      </w:r>
+      <w:proofErr w:type="spellEnd"/>
+      <w:r>
+        <w:rPr>
+          <w:rFonts w:ascii="Times New Roman" w:hAnsi="Times New Roman" w:cs="Times New Roman"/>
+          <w:sz w:val="24"/>
+          <w:szCs w:val="24"/>
+        </w:rPr>
+        <w:t xml:space="preserve"> </w:t>
+      </w:r>
+      <w:proofErr w:type="spellStart"/>
+      <w:r>
+        <w:rPr>
+          <w:rFonts w:ascii="Times New Roman" w:hAnsi="Times New Roman" w:cs="Times New Roman"/>
+          <w:sz w:val="24"/>
+          <w:szCs w:val="24"/>
+        </w:rPr>
+        <w:t>terhadap</w:t>
+      </w:r>
+      <w:proofErr w:type="spellEnd"/>
+      <w:r>
+        <w:rPr>
+          <w:rFonts w:ascii="Times New Roman" w:hAnsi="Times New Roman" w:cs="Times New Roman"/>
+          <w:sz w:val="24"/>
+          <w:szCs w:val="24"/>
+        </w:rPr>
+        <w:t xml:space="preserve"> </w:t>
+      </w:r>
+      <w:proofErr w:type="spellStart"/>
+      <w:r>
+        <w:rPr>
+          <w:rFonts w:ascii="Times New Roman" w:hAnsi="Times New Roman" w:cs="Times New Roman"/>
+          <w:sz w:val="24"/>
+          <w:szCs w:val="24"/>
+        </w:rPr>
+        <w:t>seseorang</w:t>
+      </w:r>
+      <w:proofErr w:type="spellEnd"/>
+      <w:r>
+        <w:rPr>
+          <w:rFonts w:ascii="Times New Roman" w:hAnsi="Times New Roman" w:cs="Times New Roman"/>
+          <w:sz w:val="24"/>
+          <w:szCs w:val="24"/>
+        </w:rPr>
+        <w:t xml:space="preserve"> yang </w:t>
+      </w:r>
+      <w:proofErr w:type="spellStart"/>
+      <w:r>
+        <w:rPr>
+          <w:rFonts w:ascii="Times New Roman" w:hAnsi="Times New Roman" w:cs="Times New Roman"/>
+          <w:sz w:val="24"/>
+          <w:szCs w:val="24"/>
+        </w:rPr>
+        <w:t>menggunakan</w:t>
+      </w:r>
+      <w:proofErr w:type="spellEnd"/>
+      <w:r>
+        <w:rPr>
+          <w:rFonts w:ascii="Times New Roman" w:hAnsi="Times New Roman" w:cs="Times New Roman"/>
+          <w:sz w:val="24"/>
+          <w:szCs w:val="24"/>
+        </w:rPr>
+        <w:t xml:space="preserve"> masker dan </w:t>
+      </w:r>
+      <w:proofErr w:type="spellStart"/>
+      <w:r>
+        <w:rPr>
+          <w:rFonts w:ascii="Times New Roman" w:hAnsi="Times New Roman" w:cs="Times New Roman"/>
+          <w:sz w:val="24"/>
+          <w:szCs w:val="24"/>
+        </w:rPr>
+        <w:t>tidak</w:t>
+      </w:r>
+      <w:proofErr w:type="spellEnd"/>
+      <w:r>
+        <w:rPr>
+          <w:rFonts w:ascii="Times New Roman" w:hAnsi="Times New Roman" w:cs="Times New Roman"/>
+          <w:sz w:val="24"/>
+          <w:szCs w:val="24"/>
+        </w:rPr>
+        <w:t xml:space="preserve"> </w:t>
+      </w:r>
+      <w:proofErr w:type="spellStart"/>
+      <w:r>
+        <w:rPr>
+          <w:rFonts w:ascii="Times New Roman" w:hAnsi="Times New Roman" w:cs="Times New Roman"/>
+          <w:sz w:val="24"/>
+          <w:szCs w:val="24"/>
+        </w:rPr>
+        <w:t>dengan</w:t>
+      </w:r>
+      <w:proofErr w:type="spellEnd"/>
+      <w:r>
+        <w:rPr>
+          <w:rFonts w:ascii="Times New Roman" w:hAnsi="Times New Roman" w:cs="Times New Roman"/>
+          <w:sz w:val="24"/>
+          <w:szCs w:val="24"/>
+        </w:rPr>
+        <w:t xml:space="preserve"> </w:t>
+      </w:r>
+      <w:proofErr w:type="spellStart"/>
+      <w:r>
+        <w:rPr>
+          <w:rFonts w:ascii="Times New Roman" w:hAnsi="Times New Roman" w:cs="Times New Roman"/>
+          <w:sz w:val="24"/>
+          <w:szCs w:val="24"/>
+        </w:rPr>
+        <w:t>Kamera</w:t>
+      </w:r>
+      <w:proofErr w:type="spellEnd"/>
+      <w:r>
+        <w:rPr>
+          <w:rFonts w:ascii="Times New Roman" w:hAnsi="Times New Roman" w:cs="Times New Roman"/>
+          <w:sz w:val="24"/>
+          <w:szCs w:val="24"/>
+        </w:rPr>
+        <w:t xml:space="preserve"> Webcam.</w:t>
+      </w:r>
+    </w:p>
+    <w:p>
+      <w:pPr>
+        <w:pStyle w:val="ListParagraph"/>
+        <w:numPr>
+          <w:ilvl w:val="0"/>
+          <w:numId w:val="5"/>
+        </w:numPr>
+        <w:spacing w:after="0" w:line="360" w:lineRule="auto"/>
+        <w:rPr>
+          <w:rFonts w:ascii="Times New Roman" w:hAnsi="Times New Roman" w:cs="Times New Roman"/>
+          <w:sz w:val="24"/>
+          <w:szCs w:val="24"/>
+        </w:rPr>
+      </w:pPr>
+      <w:proofErr w:type="spellStart"/>
+      <w:r>
+        <w:rPr>
+          <w:rFonts w:ascii="Times New Roman" w:hAnsi="Times New Roman" w:cs="Times New Roman"/>
+          <w:sz w:val="24"/>
+          <w:szCs w:val="24"/>
+        </w:rPr>
+        <w:t>Menampilkan</w:t>
+      </w:r>
+      <w:proofErr w:type="spellEnd"/>
+      <w:r>
+        <w:rPr>
+          <w:rFonts w:ascii="Times New Roman" w:hAnsi="Times New Roman" w:cs="Times New Roman"/>
+          <w:sz w:val="24"/>
+          <w:szCs w:val="24"/>
+        </w:rPr>
+        <w:t xml:space="preserve"> </w:t>
+      </w:r>
+      <w:proofErr w:type="spellStart"/>
+      <w:r>
+        <w:rPr>
+          <w:rFonts w:ascii="Times New Roman" w:hAnsi="Times New Roman" w:cs="Times New Roman"/>
+          <w:sz w:val="24"/>
+          <w:szCs w:val="24"/>
+        </w:rPr>
+        <w:t>keluaran</w:t>
+      </w:r>
+      <w:proofErr w:type="spellEnd"/>
+      <w:r>
+        <w:rPr>
+          <w:rFonts w:ascii="Times New Roman" w:hAnsi="Times New Roman" w:cs="Times New Roman"/>
+          <w:sz w:val="24"/>
+          <w:szCs w:val="24"/>
+        </w:rPr>
+        <w:t xml:space="preserve"> </w:t>
+      </w:r>
+      <w:proofErr w:type="spellStart"/>
+      <w:r>
+        <w:rPr>
+          <w:rFonts w:ascii="Times New Roman" w:hAnsi="Times New Roman" w:cs="Times New Roman"/>
+          <w:sz w:val="24"/>
+          <w:szCs w:val="24"/>
+        </w:rPr>
+        <w:t>berupa</w:t>
+      </w:r>
+      <w:proofErr w:type="spellEnd"/>
+      <w:r>
+        <w:rPr>
+          <w:rFonts w:ascii="Times New Roman" w:hAnsi="Times New Roman" w:cs="Times New Roman"/>
+          <w:sz w:val="24"/>
+          <w:szCs w:val="24"/>
+        </w:rPr>
+        <w:t xml:space="preserve"> data </w:t>
+      </w:r>
+      <w:proofErr w:type="spellStart"/>
+      <w:r>
+        <w:rPr>
+          <w:rFonts w:ascii="Times New Roman" w:hAnsi="Times New Roman" w:cs="Times New Roman"/>
+          <w:sz w:val="24"/>
+          <w:szCs w:val="24"/>
+        </w:rPr>
+        <w:t>suhu</w:t>
+      </w:r>
+      <w:proofErr w:type="spellEnd"/>
+      <w:r>
+        <w:rPr>
+          <w:rFonts w:ascii="Times New Roman" w:hAnsi="Times New Roman" w:cs="Times New Roman"/>
+          <w:sz w:val="24"/>
+          <w:szCs w:val="24"/>
+        </w:rPr>
+        <w:t xml:space="preserve"> </w:t>
+      </w:r>
+      <w:proofErr w:type="spellStart"/>
+      <w:r>
+        <w:rPr>
+          <w:rFonts w:ascii="Times New Roman" w:hAnsi="Times New Roman" w:cs="Times New Roman"/>
+          <w:sz w:val="24"/>
+          <w:szCs w:val="24"/>
+        </w:rPr>
+        <w:t>tubuh</w:t>
+      </w:r>
+      <w:proofErr w:type="spellEnd"/>
+      <w:r>
+        <w:rPr>
+          <w:rFonts w:ascii="Times New Roman" w:hAnsi="Times New Roman" w:cs="Times New Roman"/>
+          <w:sz w:val="24"/>
+          <w:szCs w:val="24"/>
+        </w:rPr>
+        <w:t xml:space="preserve"> </w:t>
+      </w:r>
+      <w:proofErr w:type="spellStart"/>
+      <w:r>
+        <w:rPr>
+          <w:rFonts w:ascii="Times New Roman" w:hAnsi="Times New Roman" w:cs="Times New Roman"/>
+          <w:sz w:val="24"/>
+          <w:szCs w:val="24"/>
+        </w:rPr>
+        <w:t>dalam</w:t>
+      </w:r>
+      <w:proofErr w:type="spellEnd"/>
+      <w:r>
+        <w:rPr>
+          <w:rFonts w:ascii="Times New Roman" w:hAnsi="Times New Roman" w:cs="Times New Roman"/>
+          <w:sz w:val="24"/>
+          <w:szCs w:val="24"/>
+        </w:rPr>
+        <w:t xml:space="preserve"> </w:t>
+      </w:r>
+      <w:proofErr w:type="spellStart"/>
+      <w:r>
+        <w:rPr>
+          <w:rFonts w:ascii="Times New Roman" w:hAnsi="Times New Roman" w:cs="Times New Roman"/>
+          <w:sz w:val="24"/>
+          <w:szCs w:val="24"/>
+        </w:rPr>
+        <w:t>Aplikasi</w:t>
+      </w:r>
+      <w:proofErr w:type="spellEnd"/>
+      <w:r>
+        <w:rPr>
+          <w:rFonts w:ascii="Times New Roman" w:hAnsi="Times New Roman" w:cs="Times New Roman"/>
+          <w:sz w:val="24"/>
+          <w:szCs w:val="24"/>
+        </w:rPr>
+        <w:t xml:space="preserve"> Android.</w:t>
+      </w:r>
+    </w:p>
+    <w:p>
+      <w:pPr>
+        <w:pStyle w:val="ListParagraph"/>
+        <w:numPr>
+          <w:ilvl w:val="1"/>
+          <w:numId w:val="3"/>
+        </w:numPr>
+        <w:spacing w:after="0" w:line="360" w:lineRule="auto"/>
+        <w:ind w:left="709" w:hanging="709"/>
+        <w:rPr>
+          <w:rFonts w:ascii="Times New Roman" w:hAnsi="Times New Roman" w:cs="Times New Roman"/>
+          <w:sz w:val="24"/>
+          <w:szCs w:val="24"/>
+        </w:rPr>
+      </w:pPr>
+      <w:proofErr w:type="spellStart"/>
+      <w:r>
+        <w:rPr>
+          <w:rFonts w:ascii="Times New Roman" w:hAnsi="Times New Roman" w:cs="Times New Roman"/>
+          <w:b/>
+          <w:bCs/>
+          <w:sz w:val="24"/>
+          <w:szCs w:val="24"/>
+        </w:rPr>
+        <w:t>Sistematika</w:t>
+      </w:r>
+      <w:proofErr w:type="spellEnd"/>
+      <w:r>
+        <w:rPr>
+          <w:rFonts w:ascii="Times New Roman" w:hAnsi="Times New Roman" w:cs="Times New Roman"/>
+          <w:b/>
+          <w:bCs/>
+          <w:sz w:val="24"/>
+          <w:szCs w:val="24"/>
+        </w:rPr>
+        <w:t xml:space="preserve"> </w:t>
+      </w:r>
+      <w:proofErr w:type="spellStart"/>
+      <w:r>
+        <w:rPr>
+          <w:rFonts w:ascii="Times New Roman" w:hAnsi="Times New Roman" w:cs="Times New Roman"/>
+          <w:b/>
+          <w:bCs/>
+          <w:sz w:val="24"/>
+          <w:szCs w:val="24"/>
+        </w:rPr>
+        <w:t>Penulisan</w:t>
+      </w:r>
+      <w:proofErr w:type="spellEnd"/>
+      <w:r>
+        <w:rPr>
+          <w:rFonts w:ascii="Times New Roman" w:hAnsi="Times New Roman" w:cs="Times New Roman"/>
+          <w:sz w:val="24"/>
+          <w:szCs w:val="24"/>
+        </w:rPr>
+        <w:t xml:space="preserve"> </w:t>
       </w:r>
     </w:p>
     <w:sectPr>
       <w:pgSz w:w="11906" w:h="16838"/>
-      <w:pgMar w:top="1440" w:right="1440" w:bottom="1440" w:left="1440" w:header="708" w:footer="708" w:gutter="0"/>
+      <w:pgMar w:top="2268" w:right="1701" w:bottom="1701" w:left="2268" w:header="709" w:footer="709" w:gutter="0"/>
       <w:cols w:space="708"/>
       <w:docGrid w:linePitch="360"/>
     </w:sectPr>
   </w:body>
 </w:document>
+</file>
+
+<file path=word/numbering.xml><?xml version="1.0" encoding="utf-8"?>
+<w:numbering xmlns:wpc="http://schemas.microsoft.com/office/word/2010/wordprocessingCanvas" xmlns:cx="http://schemas.microsoft.com/office/drawing/2014/chartex" xmlns:cx1="http://schemas.microsoft.com/office/drawing/2015/9/8/chartex" xmlns:cx2="http://schemas.microsoft.com/office/drawing/2015/10/21/chartex" xmlns:cx3="http://schemas.microsoft.com/office/drawing/2016/5/9/chartex" xmlns:cx4="http://schemas.microsoft.com/office/drawing/2016/5/10/chartex" xmlns:cx5="http://schemas.microsoft.com/office/drawing/2016/5/11/chartex" xmlns:cx6="http://schemas.microsoft.com/office/drawing/2016/5/12/chartex" xmlns:cx7="http://schemas.microsoft.com/office/drawing/2016/5/13/chartex" xmlns:cx8="http://schemas.microsoft.com/office/drawing/2016/5/14/chartex" xmlns:mc="http://schemas.openxmlformats.org/markup-compatibility/2006" xmlns:aink="http://schemas.microsoft.com/office/drawing/2016/ink" xmlns:am3d="http://schemas.microsoft.com/office/drawing/2017/model3d" xmlns:o="urn:schemas-microsoft-com:office:office" xmlns:r="http://schemas.openxmlformats.org/officeDocument/2006/relationships" xmlns:m="http://schemas.openxmlformats.org/officeDocument/2006/math" xmlns:v="urn:schemas-microsoft-com:vml" xmlns:wp14="http://schemas.microsoft.com/office/word/2010/wordprocessingDrawing" xmlns:wp="http://schemas.openxmlformats.org/drawingml/2006/wordprocessingDrawing" xmlns:w10="urn:schemas-microsoft-com:office:word" xmlns:w="http://schemas.openxmlformats.org/wordprocessingml/2006/main" xmlns:w14="http://schemas.microsoft.com/office/word/2010/wordml" xmlns:w15="http://schemas.microsoft.com/office/word/2012/wordml" xmlns:w16cex="http://schemas.microsoft.com/office/word/2018/wordml/cex" xmlns:w16cid="http://schemas.microsoft.com/office/word/2016/wordml/cid" xmlns:w16="http://schemas.microsoft.com/office/word/2018/wordml" xmlns:w16se="http://schemas.microsoft.com/office/word/2015/wordml/symex" xmlns:wpg="http://schemas.microsoft.com/office/word/2010/wordprocessingGroup" xmlns:wpi="http://schemas.microsoft.com/office/word/2010/wordprocessingInk" xmlns:wne="http://schemas.microsoft.com/office/word/2006/wordml" xmlns:wps="http://schemas.microsoft.com/office/word/2010/wordprocessingShape" mc:Ignorable="w14 w15 w16se w16cid w16 w16cex wp14">
+  <w:abstractNum w:abstractNumId="0" w15:restartNumberingAfterBreak="0">
+    <w:nsid w:val="3D7C7C8B"/>
+    <w:multiLevelType w:val="multilevel"/>
+    <w:tmpl w:val="0C09001F"/>
+    <w:lvl w:ilvl="0">
+      <w:start w:val="1"/>
+      <w:numFmt w:val="decimal"/>
+      <w:lvlText w:val="%1."/>
+      <w:lvlJc w:val="left"/>
+      <w:pPr>
+        <w:ind w:left="360" w:hanging="360"/>
+      </w:pPr>
+    </w:lvl>
+    <w:lvl w:ilvl="1">
+      <w:start w:val="1"/>
+      <w:numFmt w:val="decimal"/>
+      <w:lvlText w:val="%1.%2."/>
+      <w:lvlJc w:val="left"/>
+      <w:pPr>
+        <w:ind w:left="792" w:hanging="432"/>
+      </w:pPr>
+    </w:lvl>
+    <w:lvl w:ilvl="2">
+      <w:start w:val="1"/>
+      <w:numFmt w:val="decimal"/>
+      <w:lvlText w:val="%1.%2.%3."/>
+      <w:lvlJc w:val="left"/>
+      <w:pPr>
+        <w:ind w:left="1224" w:hanging="504"/>
+      </w:pPr>
+    </w:lvl>
+    <w:lvl w:ilvl="3">
+      <w:start w:val="1"/>
+      <w:numFmt w:val="decimal"/>
+      <w:lvlText w:val="%1.%2.%3.%4."/>
+      <w:lvlJc w:val="left"/>
+      <w:pPr>
+        <w:ind w:left="1728" w:hanging="648"/>
+      </w:pPr>
+    </w:lvl>
+    <w:lvl w:ilvl="4">
+      <w:start w:val="1"/>
+      <w:numFmt w:val="decimal"/>
+      <w:lvlText w:val="%1.%2.%3.%4.%5."/>
+      <w:lvlJc w:val="left"/>
+      <w:pPr>
+        <w:ind w:left="2232" w:hanging="792"/>
+      </w:pPr>
+    </w:lvl>
+    <w:lvl w:ilvl="5">
+      <w:start w:val="1"/>
+      <w:numFmt w:val="decimal"/>
+      <w:lvlText w:val="%1.%2.%3.%4.%5.%6."/>
+      <w:lvlJc w:val="left"/>
+      <w:pPr>
+        <w:ind w:left="2736" w:hanging="936"/>
+      </w:pPr>
+    </w:lvl>
+    <w:lvl w:ilvl="6">
+      <w:start w:val="1"/>
+      <w:numFmt w:val="decimal"/>
+      <w:lvlText w:val="%1.%2.%3.%4.%5.%6.%7."/>
+      <w:lvlJc w:val="left"/>
+      <w:pPr>
+        <w:ind w:left="3240" w:hanging="1080"/>
+      </w:pPr>
+    </w:lvl>
+    <w:lvl w:ilvl="7">
+      <w:start w:val="1"/>
+      <w:numFmt w:val="decimal"/>
+      <w:lvlText w:val="%1.%2.%3.%4.%5.%6.%7.%8."/>
+      <w:lvlJc w:val="left"/>
+      <w:pPr>
+        <w:ind w:left="3744" w:hanging="1224"/>
+      </w:pPr>
+    </w:lvl>
+    <w:lvl w:ilvl="8">
+      <w:start w:val="1"/>
+      <w:numFmt w:val="decimal"/>
+      <w:lvlText w:val="%1.%2.%3.%4.%5.%6.%7.%8.%9."/>
+      <w:lvlJc w:val="left"/>
+      <w:pPr>
+        <w:ind w:left="4320" w:hanging="1440"/>
+      </w:pPr>
+    </w:lvl>
+  </w:abstractNum>
+  <w:abstractNum w:abstractNumId="1" w15:restartNumberingAfterBreak="0">
+    <w:nsid w:val="4D1A3390"/>
+    <w:multiLevelType w:val="multilevel"/>
+    <w:tmpl w:val="0C09001F"/>
+    <w:lvl w:ilvl="0">
+      <w:start w:val="1"/>
+      <w:numFmt w:val="decimal"/>
+      <w:lvlText w:val="%1."/>
+      <w:lvlJc w:val="left"/>
+      <w:pPr>
+        <w:ind w:left="360" w:hanging="360"/>
+      </w:pPr>
+    </w:lvl>
+    <w:lvl w:ilvl="1">
+      <w:start w:val="1"/>
+      <w:numFmt w:val="decimal"/>
+      <w:lvlText w:val="%1.%2."/>
+      <w:lvlJc w:val="left"/>
+      <w:pPr>
+        <w:ind w:left="792" w:hanging="432"/>
+      </w:pPr>
+    </w:lvl>
+    <w:lvl w:ilvl="2">
+      <w:start w:val="1"/>
+      <w:numFmt w:val="decimal"/>
+      <w:lvlText w:val="%1.%2.%3."/>
+      <w:lvlJc w:val="left"/>
+      <w:pPr>
+        <w:ind w:left="1224" w:hanging="504"/>
+      </w:pPr>
+    </w:lvl>
+    <w:lvl w:ilvl="3">
+      <w:start w:val="1"/>
+      <w:numFmt w:val="decimal"/>
+      <w:lvlText w:val="%1.%2.%3.%4."/>
+      <w:lvlJc w:val="left"/>
+      <w:pPr>
+        <w:ind w:left="1728" w:hanging="648"/>
+      </w:pPr>
+    </w:lvl>
+    <w:lvl w:ilvl="4">
+      <w:start w:val="1"/>
+      <w:numFmt w:val="decimal"/>
+      <w:lvlText w:val="%1.%2.%3.%4.%5."/>
+      <w:lvlJc w:val="left"/>
+      <w:pPr>
+        <w:ind w:left="2232" w:hanging="792"/>
+      </w:pPr>
+    </w:lvl>
+    <w:lvl w:ilvl="5">
+      <w:start w:val="1"/>
+      <w:numFmt w:val="decimal"/>
+      <w:lvlText w:val="%1.%2.%3.%4.%5.%6."/>
+      <w:lvlJc w:val="left"/>
+      <w:pPr>
+        <w:ind w:left="2736" w:hanging="936"/>
+      </w:pPr>
+    </w:lvl>
+    <w:lvl w:ilvl="6">
+      <w:start w:val="1"/>
+      <w:numFmt w:val="decimal"/>
+      <w:lvlText w:val="%1.%2.%3.%4.%5.%6.%7."/>
+      <w:lvlJc w:val="left"/>
+      <w:pPr>
+        <w:ind w:left="3240" w:hanging="1080"/>
+      </w:pPr>
+    </w:lvl>
+    <w:lvl w:ilvl="7">
+      <w:start w:val="1"/>
+      <w:numFmt w:val="decimal"/>
+      <w:lvlText w:val="%1.%2.%3.%4.%5.%6.%7.%8."/>
+      <w:lvlJc w:val="left"/>
+      <w:pPr>
+        <w:ind w:left="3744" w:hanging="1224"/>
+      </w:pPr>
+    </w:lvl>
+    <w:lvl w:ilvl="8">
+      <w:start w:val="1"/>
+      <w:numFmt w:val="decimal"/>
+      <w:lvlText w:val="%1.%2.%3.%4.%5.%6.%7.%8.%9."/>
+      <w:lvlJc w:val="left"/>
+      <w:pPr>
+        <w:ind w:left="4320" w:hanging="1440"/>
+      </w:pPr>
+    </w:lvl>
+  </w:abstractNum>
+  <w:abstractNum w:abstractNumId="2" w15:restartNumberingAfterBreak="0">
+    <w:nsid w:val="675C0B23"/>
+    <w:multiLevelType w:val="hybridMultilevel"/>
+    <w:tmpl w:val="EC62E98A"/>
+    <w:lvl w:ilvl="0" w:tplc="D374BE30">
+      <w:start w:val="1"/>
+      <w:numFmt w:val="lowerLetter"/>
+      <w:lvlText w:val="%1."/>
+      <w:lvlJc w:val="left"/>
+      <w:pPr>
+        <w:ind w:left="1069" w:hanging="360"/>
+      </w:pPr>
+      <w:rPr>
+        <w:rFonts w:hint="default"/>
+      </w:rPr>
+    </w:lvl>
+    <w:lvl w:ilvl="1" w:tplc="0C090019" w:tentative="1">
+      <w:start w:val="1"/>
+      <w:numFmt w:val="lowerLetter"/>
+      <w:lvlText w:val="%2."/>
+      <w:lvlJc w:val="left"/>
+      <w:pPr>
+        <w:ind w:left="1789" w:hanging="360"/>
+      </w:pPr>
+    </w:lvl>
+    <w:lvl w:ilvl="2" w:tplc="0C09001B" w:tentative="1">
+      <w:start w:val="1"/>
+      <w:numFmt w:val="lowerRoman"/>
+      <w:lvlText w:val="%3."/>
+      <w:lvlJc w:val="right"/>
+      <w:pPr>
+        <w:ind w:left="2509" w:hanging="180"/>
+      </w:pPr>
+    </w:lvl>
+    <w:lvl w:ilvl="3" w:tplc="0C09000F" w:tentative="1">
+      <w:start w:val="1"/>
+      <w:numFmt w:val="decimal"/>
+      <w:lvlText w:val="%4."/>
+      <w:lvlJc w:val="left"/>
+      <w:pPr>
+        <w:ind w:left="3229" w:hanging="360"/>
+      </w:pPr>
+    </w:lvl>
+    <w:lvl w:ilvl="4" w:tplc="0C090019" w:tentative="1">
+      <w:start w:val="1"/>
+      <w:numFmt w:val="lowerLetter"/>
+      <w:lvlText w:val="%5."/>
+      <w:lvlJc w:val="left"/>
+      <w:pPr>
+        <w:ind w:left="3949" w:hanging="360"/>
+      </w:pPr>
+    </w:lvl>
+    <w:lvl w:ilvl="5" w:tplc="0C09001B" w:tentative="1">
+      <w:start w:val="1"/>
+      <w:numFmt w:val="lowerRoman"/>
+      <w:lvlText w:val="%6."/>
+      <w:lvlJc w:val="right"/>
+      <w:pPr>
+        <w:ind w:left="4669" w:hanging="180"/>
+      </w:pPr>
+    </w:lvl>
+    <w:lvl w:ilvl="6" w:tplc="0C09000F" w:tentative="1">
+      <w:start w:val="1"/>
+      <w:numFmt w:val="decimal"/>
+      <w:lvlText w:val="%7."/>
+      <w:lvlJc w:val="left"/>
+      <w:pPr>
+        <w:ind w:left="5389" w:hanging="360"/>
+      </w:pPr>
+    </w:lvl>
+    <w:lvl w:ilvl="7" w:tplc="0C090019" w:tentative="1">
+      <w:start w:val="1"/>
+      <w:numFmt w:val="lowerLetter"/>
+      <w:lvlText w:val="%8."/>
+      <w:lvlJc w:val="left"/>
+      <w:pPr>
+        <w:ind w:left="6109" w:hanging="360"/>
+      </w:pPr>
+    </w:lvl>
+    <w:lvl w:ilvl="8" w:tplc="0C09001B" w:tentative="1">
+      <w:start w:val="1"/>
+      <w:numFmt w:val="lowerRoman"/>
+      <w:lvlText w:val="%9."/>
+      <w:lvlJc w:val="right"/>
+      <w:pPr>
+        <w:ind w:left="6829" w:hanging="180"/>
+      </w:pPr>
+    </w:lvl>
+  </w:abstractNum>
+  <w:abstractNum w:abstractNumId="3" w15:restartNumberingAfterBreak="0">
+    <w:nsid w:val="6CF11EC5"/>
+    <w:multiLevelType w:val="hybridMultilevel"/>
+    <w:tmpl w:val="942E4B90"/>
+    <w:lvl w:ilvl="0" w:tplc="A29EEF1C">
+      <w:start w:val="1"/>
+      <w:numFmt w:val="lowerLetter"/>
+      <w:lvlText w:val="%1."/>
+      <w:lvlJc w:val="left"/>
+      <w:pPr>
+        <w:ind w:left="1080" w:hanging="360"/>
+      </w:pPr>
+      <w:rPr>
+        <w:rFonts w:hint="default"/>
+      </w:rPr>
+    </w:lvl>
+    <w:lvl w:ilvl="1" w:tplc="0C090019" w:tentative="1">
+      <w:start w:val="1"/>
+      <w:numFmt w:val="lowerLetter"/>
+      <w:lvlText w:val="%2."/>
+      <w:lvlJc w:val="left"/>
+      <w:pPr>
+        <w:ind w:left="1800" w:hanging="360"/>
+      </w:pPr>
+    </w:lvl>
+    <w:lvl w:ilvl="2" w:tplc="0C09001B" w:tentative="1">
+      <w:start w:val="1"/>
+      <w:numFmt w:val="lowerRoman"/>
+      <w:lvlText w:val="%3."/>
+      <w:lvlJc w:val="right"/>
+      <w:pPr>
+        <w:ind w:left="2520" w:hanging="180"/>
+      </w:pPr>
+    </w:lvl>
+    <w:lvl w:ilvl="3" w:tplc="0C09000F" w:tentative="1">
+      <w:start w:val="1"/>
+      <w:numFmt w:val="decimal"/>
+      <w:lvlText w:val="%4."/>
+      <w:lvlJc w:val="left"/>
+      <w:pPr>
+        <w:ind w:left="3240" w:hanging="360"/>
+      </w:pPr>
+    </w:lvl>
+    <w:lvl w:ilvl="4" w:tplc="0C090019" w:tentative="1">
+      <w:start w:val="1"/>
+      <w:numFmt w:val="lowerLetter"/>
+      <w:lvlText w:val="%5."/>
+      <w:lvlJc w:val="left"/>
+      <w:pPr>
+        <w:ind w:left="3960" w:hanging="360"/>
+      </w:pPr>
+    </w:lvl>
+    <w:lvl w:ilvl="5" w:tplc="0C09001B" w:tentative="1">
+      <w:start w:val="1"/>
+      <w:numFmt w:val="lowerRoman"/>
+      <w:lvlText w:val="%6."/>
+      <w:lvlJc w:val="right"/>
+      <w:pPr>
+        <w:ind w:left="4680" w:hanging="180"/>
+      </w:pPr>
+    </w:lvl>
+    <w:lvl w:ilvl="6" w:tplc="0C09000F" w:tentative="1">
+      <w:start w:val="1"/>
+      <w:numFmt w:val="decimal"/>
+      <w:lvlText w:val="%7."/>
+      <w:lvlJc w:val="left"/>
+      <w:pPr>
+        <w:ind w:left="5400" w:hanging="360"/>
+      </w:pPr>
+    </w:lvl>
+    <w:lvl w:ilvl="7" w:tplc="0C090019" w:tentative="1">
+      <w:start w:val="1"/>
+      <w:numFmt w:val="lowerLetter"/>
+      <w:lvlText w:val="%8."/>
+      <w:lvlJc w:val="left"/>
+      <w:pPr>
+        <w:ind w:left="6120" w:hanging="360"/>
+      </w:pPr>
+    </w:lvl>
+    <w:lvl w:ilvl="8" w:tplc="0C09001B" w:tentative="1">
+      <w:start w:val="1"/>
+      <w:numFmt w:val="lowerRoman"/>
+      <w:lvlText w:val="%9."/>
+      <w:lvlJc w:val="right"/>
+      <w:pPr>
+        <w:ind w:left="6840" w:hanging="180"/>
+      </w:pPr>
+    </w:lvl>
+  </w:abstractNum>
+  <w:abstractNum w:abstractNumId="4" w15:restartNumberingAfterBreak="0">
+    <w:nsid w:val="7F3C7B40"/>
+    <w:multiLevelType w:val="multilevel"/>
+    <w:tmpl w:val="0C09001D"/>
+    <w:lvl w:ilvl="0">
+      <w:start w:val="1"/>
+      <w:numFmt w:val="decimal"/>
+      <w:lvlText w:val="%1)"/>
+      <w:lvlJc w:val="left"/>
+      <w:pPr>
+        <w:ind w:left="360" w:hanging="360"/>
+      </w:pPr>
+    </w:lvl>
+    <w:lvl w:ilvl="1">
+      <w:start w:val="1"/>
+      <w:numFmt w:val="lowerLetter"/>
+      <w:lvlText w:val="%2)"/>
+      <w:lvlJc w:val="left"/>
+      <w:pPr>
+        <w:ind w:left="720" w:hanging="360"/>
+      </w:pPr>
+    </w:lvl>
+    <w:lvl w:ilvl="2">
+      <w:start w:val="1"/>
+      <w:numFmt w:val="lowerRoman"/>
+      <w:lvlText w:val="%3)"/>
+      <w:lvlJc w:val="left"/>
+      <w:pPr>
+        <w:ind w:left="1080" w:hanging="360"/>
+      </w:pPr>
+    </w:lvl>
+    <w:lvl w:ilvl="3">
+      <w:start w:val="1"/>
+      <w:numFmt w:val="decimal"/>
+      <w:lvlText w:val="(%4)"/>
+      <w:lvlJc w:val="left"/>
+      <w:pPr>
+        <w:ind w:left="1440" w:hanging="360"/>
+      </w:pPr>
+    </w:lvl>
+    <w:lvl w:ilvl="4">
+      <w:start w:val="1"/>
+      <w:numFmt w:val="lowerLetter"/>
+      <w:lvlText w:val="(%5)"/>
+      <w:lvlJc w:val="left"/>
+      <w:pPr>
+        <w:ind w:left="1800" w:hanging="360"/>
+      </w:pPr>
+    </w:lvl>
+    <w:lvl w:ilvl="5">
+      <w:start w:val="1"/>
+      <w:numFmt w:val="lowerRoman"/>
+      <w:lvlText w:val="(%6)"/>
+      <w:lvlJc w:val="left"/>
+      <w:pPr>
+        <w:ind w:left="2160" w:hanging="360"/>
+      </w:pPr>
+    </w:lvl>
+    <w:lvl w:ilvl="6">
+      <w:start w:val="1"/>
+      <w:numFmt w:val="decimal"/>
+      <w:lvlText w:val="%7."/>
+      <w:lvlJc w:val="left"/>
+      <w:pPr>
+        <w:ind w:left="2520" w:hanging="360"/>
+      </w:pPr>
+    </w:lvl>
+    <w:lvl w:ilvl="7">
+      <w:start w:val="1"/>
+      <w:numFmt w:val="lowerLetter"/>
+      <w:lvlText w:val="%8."/>
+      <w:lvlJc w:val="left"/>
+      <w:pPr>
+        <w:ind w:left="2880" w:hanging="360"/>
+      </w:pPr>
+    </w:lvl>
+    <w:lvl w:ilvl="8">
+      <w:start w:val="1"/>
+      <w:numFmt w:val="lowerRoman"/>
+      <w:lvlText w:val="%9."/>
+      <w:lvlJc w:val="left"/>
+      <w:pPr>
+        <w:ind w:left="3240" w:hanging="360"/>
+      </w:pPr>
+    </w:lvl>
+  </w:abstractNum>
+  <w:num w:numId="1">
+    <w:abstractNumId w:val="1"/>
+  </w:num>
+  <w:num w:numId="2">
+    <w:abstractNumId w:val="4"/>
+  </w:num>
+  <w:num w:numId="3">
+    <w:abstractNumId w:val="0"/>
+  </w:num>
+  <w:num w:numId="4">
+    <w:abstractNumId w:val="2"/>
+  </w:num>
+  <w:num w:numId="5">
+    <w:abstractNumId w:val="3"/>
+  </w:num>
+</w:numbering>
 </file>
 
 <file path=word/styles.xml><?xml version="1.0" encoding="utf-8"?>
@@ -518,6 +7436,17 @@
       <w:szCs w:val="56"/>
     </w:rPr>
   </w:style>
+  <w:style w:type="paragraph" w:styleId="ListParagraph">
+    <w:name w:val="List Paragraph"/>
+    <w:basedOn w:val="Normal"/>
+    <w:uiPriority w:val="34"/>
+    <w:qFormat/>
+    <w:rsid w:val="00301A32"/>
+    <w:pPr>
+      <w:ind w:left="720"/>
+      <w:contextualSpacing/>
+    </w:pPr>
+  </w:style>
 </w:styles>
 </file>
 
@@ -814,4 +7743,16 @@
     </a:ext>
   </a:extLst>
 </a:theme>
+</file>
+
+<file path=customXml/item1.xml><?xml version="1.0" encoding="utf-8"?>
+<b:Sources xmlns:b="http://schemas.openxmlformats.org/officeDocument/2006/bibliography" xmlns="http://schemas.openxmlformats.org/officeDocument/2006/bibliography" SelectedStyle="\APASixthEditionOfficeOnline.xsl" StyleName="APA" Version="6"/>
+</file>
+
+<file path=customXml/itemProps1.xml><?xml version="1.0" encoding="utf-8"?>
+<ds:datastoreItem xmlns:ds="http://schemas.openxmlformats.org/officeDocument/2006/customXml" ds:itemID="{1955A6D4-BD00-458E-AB1C-0D3922C0B89E}">
+  <ds:schemaRefs>
+    <ds:schemaRef ds:uri="http://schemas.openxmlformats.org/officeDocument/2006/bibliography"/>
+  </ds:schemaRefs>
+</ds:datastoreItem>
 </file>